--- a/metodic/ФОС ЧМРУМФ 01.03.04.docx
+++ b/metodic/ФОС ЧМРУМФ 01.03.04.docx
@@ -1164,14 +1164,7 @@
           <w:sz w:val="24"/>
           <w:szCs w:val="24"/>
         </w:rPr>
-        <w:t>Москва 202</w:t>
-      </w:r>
-      <w:r>
-        <w:rPr>
-          <w:sz w:val="24"/>
-          <w:szCs w:val="24"/>
-        </w:rPr>
-        <w:t>1</w:t>
+        <w:t>Москва 2021</w:t>
       </w:r>
       <w:r>
         <w:br w:type="page"/>
@@ -1688,8 +1681,8 @@
         </w:tblCellMar>
       </w:tblPr>
       <w:tblGrid>
-        <w:gridCol w:w="2547"/>
-        <w:gridCol w:w="4822"/>
+        <w:gridCol w:w="2546"/>
+        <w:gridCol w:w="4823"/>
         <w:gridCol w:w="2412"/>
       </w:tblGrid>
       <w:tr>
@@ -1699,7 +1692,7 @@
         </w:trPr>
         <w:tc>
           <w:tcPr>
-            <w:tcW w:w="2547" w:type="dxa"/>
+            <w:tcW w:w="2546" w:type="dxa"/>
             <w:tcBorders>
               <w:top w:val="single" w:sz="4" w:space="0" w:color="00000A"/>
               <w:left w:val="single" w:sz="4" w:space="0" w:color="00000A"/>
@@ -1784,7 +1777,7 @@
         </w:tc>
         <w:tc>
           <w:tcPr>
-            <w:tcW w:w="4822" w:type="dxa"/>
+            <w:tcW w:w="4823" w:type="dxa"/>
             <w:tcBorders>
               <w:top w:val="single" w:sz="4" w:space="0" w:color="00000A"/>
               <w:left w:val="single" w:sz="4" w:space="0" w:color="00000A"/>
@@ -1932,7 +1925,7 @@
         </w:trPr>
         <w:tc>
           <w:tcPr>
-            <w:tcW w:w="2547" w:type="dxa"/>
+            <w:tcW w:w="2546" w:type="dxa"/>
             <w:vMerge w:val="restart"/>
             <w:tcBorders>
               <w:top w:val="single" w:sz="4" w:space="0" w:color="00000A"/>
@@ -1987,7 +1980,7 @@
         </w:tc>
         <w:tc>
           <w:tcPr>
-            <w:tcW w:w="4822" w:type="dxa"/>
+            <w:tcW w:w="4823" w:type="dxa"/>
             <w:tcBorders>
               <w:top w:val="single" w:sz="4" w:space="0" w:color="00000A"/>
               <w:left w:val="single" w:sz="4" w:space="0" w:color="00000A"/>
@@ -2065,7 +2058,7 @@
         </w:trPr>
         <w:tc>
           <w:tcPr>
-            <w:tcW w:w="2547" w:type="dxa"/>
+            <w:tcW w:w="2546" w:type="dxa"/>
             <w:vMerge w:val="continue"/>
             <w:tcBorders>
               <w:top w:val="single" w:sz="4" w:space="0" w:color="00000A"/>
@@ -2100,7 +2093,7 @@
         </w:tc>
         <w:tc>
           <w:tcPr>
-            <w:tcW w:w="4822" w:type="dxa"/>
+            <w:tcW w:w="4823" w:type="dxa"/>
             <w:tcBorders>
               <w:top w:val="single" w:sz="4" w:space="0" w:color="00000A"/>
               <w:left w:val="single" w:sz="4" w:space="0" w:color="00000A"/>
@@ -2192,7 +2185,7 @@
         </w:trPr>
         <w:tc>
           <w:tcPr>
-            <w:tcW w:w="2547" w:type="dxa"/>
+            <w:tcW w:w="2546" w:type="dxa"/>
             <w:vMerge w:val="continue"/>
             <w:tcBorders>
               <w:top w:val="single" w:sz="4" w:space="0" w:color="00000A"/>
@@ -2227,7 +2220,7 @@
         </w:tc>
         <w:tc>
           <w:tcPr>
-            <w:tcW w:w="4822" w:type="dxa"/>
+            <w:tcW w:w="4823" w:type="dxa"/>
             <w:tcBorders>
               <w:top w:val="single" w:sz="4" w:space="0" w:color="00000A"/>
               <w:left w:val="single" w:sz="4" w:space="0" w:color="00000A"/>
@@ -2318,7 +2311,7 @@
         </w:trPr>
         <w:tc>
           <w:tcPr>
-            <w:tcW w:w="2547" w:type="dxa"/>
+            <w:tcW w:w="2546" w:type="dxa"/>
             <w:tcBorders>
               <w:top w:val="single" w:sz="4" w:space="0" w:color="00000A"/>
               <w:left w:val="single" w:sz="4" w:space="0" w:color="00000A"/>
@@ -2409,7 +2402,7 @@
         </w:tc>
         <w:tc>
           <w:tcPr>
-            <w:tcW w:w="4822" w:type="dxa"/>
+            <w:tcW w:w="4823" w:type="dxa"/>
             <w:tcBorders>
               <w:top w:val="single" w:sz="4" w:space="0" w:color="00000A"/>
               <w:left w:val="single" w:sz="4" w:space="0" w:color="00000A"/>
@@ -2495,7 +2488,7 @@
         </w:trPr>
         <w:tc>
           <w:tcPr>
-            <w:tcW w:w="2547" w:type="dxa"/>
+            <w:tcW w:w="2546" w:type="dxa"/>
             <w:tcBorders>
               <w:top w:val="single" w:sz="4" w:space="0" w:color="00000A"/>
               <w:left w:val="single" w:sz="4" w:space="0" w:color="00000A"/>
@@ -2549,7 +2542,7 @@
         </w:tc>
         <w:tc>
           <w:tcPr>
-            <w:tcW w:w="4822" w:type="dxa"/>
+            <w:tcW w:w="4823" w:type="dxa"/>
             <w:tcBorders>
               <w:top w:val="single" w:sz="4" w:space="0" w:color="00000A"/>
               <w:left w:val="single" w:sz="4" w:space="0" w:color="00000A"/>
@@ -3931,8 +3924,8 @@
       <w:tblGrid>
         <w:gridCol w:w="2552"/>
         <w:gridCol w:w="2551"/>
-        <w:gridCol w:w="3264"/>
-        <w:gridCol w:w="1555"/>
+        <w:gridCol w:w="3265"/>
+        <w:gridCol w:w="1554"/>
       </w:tblGrid>
       <w:tr>
         <w:trPr>
@@ -4003,7 +3996,7 @@
         </w:tc>
         <w:tc>
           <w:tcPr>
-            <w:tcW w:w="3264" w:type="dxa"/>
+            <w:tcW w:w="3265" w:type="dxa"/>
             <w:tcBorders>
               <w:top w:val="single" w:sz="4" w:space="0" w:color="00000A"/>
               <w:left w:val="single" w:sz="4" w:space="0" w:color="00000A"/>
@@ -4052,7 +4045,7 @@
         </w:tc>
         <w:tc>
           <w:tcPr>
-            <w:tcW w:w="1555" w:type="dxa"/>
+            <w:tcW w:w="1554" w:type="dxa"/>
             <w:tcBorders>
               <w:top w:val="single" w:sz="4" w:space="0" w:color="00000A"/>
               <w:left w:val="single" w:sz="4" w:space="0" w:color="00000A"/>
@@ -4160,7 +4153,7 @@
         </w:tc>
         <w:tc>
           <w:tcPr>
-            <w:tcW w:w="3264" w:type="dxa"/>
+            <w:tcW w:w="3265" w:type="dxa"/>
             <w:tcBorders>
               <w:top w:val="single" w:sz="4" w:space="0" w:color="00000A"/>
               <w:left w:val="single" w:sz="4" w:space="0" w:color="00000A"/>
@@ -4191,7 +4184,7 @@
         </w:tc>
         <w:tc>
           <w:tcPr>
-            <w:tcW w:w="1555" w:type="dxa"/>
+            <w:tcW w:w="1554" w:type="dxa"/>
             <w:tcBorders>
               <w:top w:val="single" w:sz="4" w:space="0" w:color="00000A"/>
               <w:left w:val="single" w:sz="4" w:space="0" w:color="00000A"/>
@@ -4302,7 +4295,7 @@
         </w:tc>
         <w:tc>
           <w:tcPr>
-            <w:tcW w:w="3264" w:type="dxa"/>
+            <w:tcW w:w="3265" w:type="dxa"/>
             <w:tcBorders>
               <w:top w:val="single" w:sz="4" w:space="0" w:color="00000A"/>
               <w:left w:val="single" w:sz="4" w:space="0" w:color="00000A"/>
@@ -4333,7 +4326,7 @@
         </w:tc>
         <w:tc>
           <w:tcPr>
-            <w:tcW w:w="1555" w:type="dxa"/>
+            <w:tcW w:w="1554" w:type="dxa"/>
             <w:tcBorders>
               <w:top w:val="single" w:sz="4" w:space="0" w:color="00000A"/>
               <w:left w:val="single" w:sz="4" w:space="0" w:color="00000A"/>
@@ -4431,7 +4424,7 @@
         </w:tc>
         <w:tc>
           <w:tcPr>
-            <w:tcW w:w="3264" w:type="dxa"/>
+            <w:tcW w:w="3265" w:type="dxa"/>
             <w:tcBorders>
               <w:top w:val="single" w:sz="4" w:space="0" w:color="00000A"/>
               <w:left w:val="single" w:sz="4" w:space="0" w:color="00000A"/>
@@ -4463,7 +4456,7 @@
         </w:tc>
         <w:tc>
           <w:tcPr>
-            <w:tcW w:w="1555" w:type="dxa"/>
+            <w:tcW w:w="1554" w:type="dxa"/>
             <w:tcBorders>
               <w:top w:val="single" w:sz="4" w:space="0" w:color="00000A"/>
               <w:left w:val="single" w:sz="4" w:space="0" w:color="00000A"/>
@@ -4574,7 +4567,7 @@
         </w:tc>
         <w:tc>
           <w:tcPr>
-            <w:tcW w:w="3264" w:type="dxa"/>
+            <w:tcW w:w="3265" w:type="dxa"/>
             <w:tcBorders>
               <w:top w:val="single" w:sz="4" w:space="0" w:color="00000A"/>
               <w:left w:val="single" w:sz="4" w:space="0" w:color="00000A"/>
@@ -4605,7 +4598,7 @@
         </w:tc>
         <w:tc>
           <w:tcPr>
-            <w:tcW w:w="1555" w:type="dxa"/>
+            <w:tcW w:w="1554" w:type="dxa"/>
             <w:tcBorders>
               <w:top w:val="single" w:sz="4" w:space="0" w:color="00000A"/>
               <w:left w:val="single" w:sz="4" w:space="0" w:color="00000A"/>
@@ -4716,7 +4709,7 @@
         </w:tc>
         <w:tc>
           <w:tcPr>
-            <w:tcW w:w="3264" w:type="dxa"/>
+            <w:tcW w:w="3265" w:type="dxa"/>
             <w:tcBorders>
               <w:top w:val="single" w:sz="4" w:space="0" w:color="00000A"/>
               <w:left w:val="single" w:sz="4" w:space="0" w:color="00000A"/>
@@ -4747,7 +4740,7 @@
         </w:tc>
         <w:tc>
           <w:tcPr>
-            <w:tcW w:w="1555" w:type="dxa"/>
+            <w:tcW w:w="1554" w:type="dxa"/>
             <w:tcBorders>
               <w:top w:val="single" w:sz="4" w:space="0" w:color="00000A"/>
               <w:left w:val="single" w:sz="4" w:space="0" w:color="00000A"/>
@@ -4858,7 +4851,7 @@
         </w:tc>
         <w:tc>
           <w:tcPr>
-            <w:tcW w:w="3264" w:type="dxa"/>
+            <w:tcW w:w="3265" w:type="dxa"/>
             <w:tcBorders>
               <w:top w:val="single" w:sz="4" w:space="0" w:color="00000A"/>
               <w:left w:val="single" w:sz="4" w:space="0" w:color="00000A"/>
@@ -4889,7 +4882,7 @@
         </w:tc>
         <w:tc>
           <w:tcPr>
-            <w:tcW w:w="1555" w:type="dxa"/>
+            <w:tcW w:w="1554" w:type="dxa"/>
             <w:tcBorders>
               <w:top w:val="single" w:sz="4" w:space="0" w:color="00000A"/>
               <w:left w:val="single" w:sz="4" w:space="0" w:color="00000A"/>
@@ -4923,7 +4916,7 @@
         </w:trPr>
         <w:tc>
           <w:tcPr>
-            <w:tcW w:w="8367" w:type="dxa"/>
+            <w:tcW w:w="8368" w:type="dxa"/>
             <w:gridSpan w:val="3"/>
             <w:tcBorders>
               <w:top w:val="single" w:sz="4" w:space="0" w:color="00000A"/>
@@ -4957,7 +4950,7 @@
         </w:tc>
         <w:tc>
           <w:tcPr>
-            <w:tcW w:w="1555" w:type="dxa"/>
+            <w:tcW w:w="1554" w:type="dxa"/>
             <w:tcBorders>
               <w:top w:val="single" w:sz="4" w:space="0" w:color="00000A"/>
               <w:left w:val="single" w:sz="4" w:space="0" w:color="00000A"/>
@@ -5374,8 +5367,8 @@
       <w:tblGrid>
         <w:gridCol w:w="2552"/>
         <w:gridCol w:w="2551"/>
-        <w:gridCol w:w="3264"/>
-        <w:gridCol w:w="1555"/>
+        <w:gridCol w:w="3265"/>
+        <w:gridCol w:w="1554"/>
       </w:tblGrid>
       <w:tr>
         <w:trPr>
@@ -5446,7 +5439,7 @@
         </w:tc>
         <w:tc>
           <w:tcPr>
-            <w:tcW w:w="3264" w:type="dxa"/>
+            <w:tcW w:w="3265" w:type="dxa"/>
             <w:tcBorders>
               <w:top w:val="single" w:sz="4" w:space="0" w:color="00000A"/>
               <w:left w:val="single" w:sz="4" w:space="0" w:color="00000A"/>
@@ -5495,7 +5488,7 @@
         </w:tc>
         <w:tc>
           <w:tcPr>
-            <w:tcW w:w="1555" w:type="dxa"/>
+            <w:tcW w:w="1554" w:type="dxa"/>
             <w:tcBorders>
               <w:top w:val="single" w:sz="4" w:space="0" w:color="00000A"/>
               <w:left w:val="single" w:sz="4" w:space="0" w:color="00000A"/>
@@ -5594,7 +5587,7 @@
         </w:tc>
         <w:tc>
           <w:tcPr>
-            <w:tcW w:w="3264" w:type="dxa"/>
+            <w:tcW w:w="3265" w:type="dxa"/>
             <w:tcBorders>
               <w:top w:val="single" w:sz="4" w:space="0" w:color="00000A"/>
               <w:left w:val="single" w:sz="4" w:space="0" w:color="00000A"/>
@@ -5626,7 +5619,7 @@
         </w:tc>
         <w:tc>
           <w:tcPr>
-            <w:tcW w:w="1555" w:type="dxa"/>
+            <w:tcW w:w="1554" w:type="dxa"/>
             <w:tcBorders>
               <w:top w:val="single" w:sz="4" w:space="0" w:color="00000A"/>
               <w:left w:val="single" w:sz="4" w:space="0" w:color="00000A"/>
@@ -5737,7 +5730,7 @@
         </w:tc>
         <w:tc>
           <w:tcPr>
-            <w:tcW w:w="3264" w:type="dxa"/>
+            <w:tcW w:w="3265" w:type="dxa"/>
             <w:tcBorders>
               <w:top w:val="single" w:sz="4" w:space="0" w:color="00000A"/>
               <w:left w:val="single" w:sz="4" w:space="0" w:color="00000A"/>
@@ -5768,7 +5761,7 @@
         </w:tc>
         <w:tc>
           <w:tcPr>
-            <w:tcW w:w="1555" w:type="dxa"/>
+            <w:tcW w:w="1554" w:type="dxa"/>
             <w:tcBorders>
               <w:top w:val="single" w:sz="4" w:space="0" w:color="00000A"/>
               <w:left w:val="single" w:sz="4" w:space="0" w:color="00000A"/>
@@ -5879,7 +5872,7 @@
         </w:tc>
         <w:tc>
           <w:tcPr>
-            <w:tcW w:w="3264" w:type="dxa"/>
+            <w:tcW w:w="3265" w:type="dxa"/>
             <w:tcBorders>
               <w:top w:val="single" w:sz="4" w:space="0" w:color="00000A"/>
               <w:left w:val="single" w:sz="4" w:space="0" w:color="00000A"/>
@@ -5910,7 +5903,7 @@
         </w:tc>
         <w:tc>
           <w:tcPr>
-            <w:tcW w:w="1555" w:type="dxa"/>
+            <w:tcW w:w="1554" w:type="dxa"/>
             <w:tcBorders>
               <w:top w:val="single" w:sz="4" w:space="0" w:color="00000A"/>
               <w:left w:val="single" w:sz="4" w:space="0" w:color="00000A"/>
@@ -6021,7 +6014,7 @@
         </w:tc>
         <w:tc>
           <w:tcPr>
-            <w:tcW w:w="3264" w:type="dxa"/>
+            <w:tcW w:w="3265" w:type="dxa"/>
             <w:tcBorders>
               <w:top w:val="single" w:sz="4" w:space="0" w:color="00000A"/>
               <w:left w:val="single" w:sz="4" w:space="0" w:color="00000A"/>
@@ -6052,7 +6045,7 @@
         </w:tc>
         <w:tc>
           <w:tcPr>
-            <w:tcW w:w="1555" w:type="dxa"/>
+            <w:tcW w:w="1554" w:type="dxa"/>
             <w:tcBorders>
               <w:top w:val="single" w:sz="4" w:space="0" w:color="00000A"/>
               <w:left w:val="single" w:sz="4" w:space="0" w:color="00000A"/>
@@ -6086,7 +6079,7 @@
         </w:trPr>
         <w:tc>
           <w:tcPr>
-            <w:tcW w:w="8367" w:type="dxa"/>
+            <w:tcW w:w="8368" w:type="dxa"/>
             <w:gridSpan w:val="3"/>
             <w:tcBorders>
               <w:top w:val="single" w:sz="4" w:space="0" w:color="00000A"/>
@@ -6120,7 +6113,7 @@
         </w:tc>
         <w:tc>
           <w:tcPr>
-            <w:tcW w:w="1555" w:type="dxa"/>
+            <w:tcW w:w="1554" w:type="dxa"/>
             <w:tcBorders>
               <w:top w:val="single" w:sz="4" w:space="0" w:color="00000A"/>
               <w:left w:val="single" w:sz="4" w:space="0" w:color="00000A"/>
@@ -6386,14 +6379,17 @@
         <w:spacing w:lineRule="auto" w:line="276"/>
         <w:ind w:firstLine="851"/>
         <w:jc w:val="both"/>
-        <w:rPr>
-          <w:b w:val="false"/>
+        <w:rPr/>
+      </w:pPr>
+      <w:r>
+        <w:rPr>
           <w:b w:val="false"/>
           <w:bCs w:val="false"/>
           <w:sz w:val="24"/>
           <w:szCs w:val="26"/>
         </w:rPr>
-      </w:pPr>
+        <w:t xml:space="preserve">Решить задачу встречи пули крупнокалиберного пулемета Никитина-Соколова-Волкова калибром 12.7мм и вертолета условного противника, летящего в направлении стреляющего со скоростью 50 м/c с курсовым параметром 200м </w:t>
+      </w:r>
       <w:r>
         <w:rPr>
           <w:b w:val="false"/>
@@ -6401,16 +6397,7 @@
           <w:sz w:val="24"/>
           <w:szCs w:val="26"/>
         </w:rPr>
-        <w:t xml:space="preserve">Решить задачу встречи пули крупнокалиберного пулемета Никитина-Соколова-Волкова калибром 12.7мм и вертолета условного противника, </w:t>
-      </w:r>
-      <w:r>
-        <w:rPr>
-          <w:b w:val="false"/>
-          <w:bCs w:val="false"/>
-          <w:sz w:val="24"/>
-          <w:szCs w:val="26"/>
-        </w:rPr>
-        <w:t>летящего в направлении стреляющего со скоростью 50 м/c с курсовым параметром 200м.</w:t>
+        <w:t>на высоте 200м.</w:t>
       </w:r>
     </w:p>
     <w:p>
@@ -6550,34 +6537,7 @@
           <w:sz w:val="24"/>
           <w:szCs w:val="26"/>
         </w:rPr>
-        <w:t xml:space="preserve">персональный компьютер </w:t>
-      </w:r>
-      <w:r>
-        <w:rPr>
-          <w:b w:val="false"/>
-          <w:bCs w:val="false"/>
-          <w:sz w:val="24"/>
-          <w:szCs w:val="26"/>
-        </w:rPr>
-        <w:t>с уст</w:t>
-      </w:r>
-      <w:r>
-        <w:rPr>
-          <w:b w:val="false"/>
-          <w:bCs w:val="false"/>
-          <w:sz w:val="24"/>
-          <w:szCs w:val="26"/>
-        </w:rPr>
-        <w:t>а</w:t>
-      </w:r>
-      <w:r>
-        <w:rPr>
-          <w:b w:val="false"/>
-          <w:bCs w:val="false"/>
-          <w:sz w:val="24"/>
-          <w:szCs w:val="26"/>
-        </w:rPr>
-        <w:t>новленным пакетом MATLAB</w:t>
+        <w:t>персональный компьютер с установленным пакетом MATLAB</w:t>
       </w:r>
       <w:r>
         <w:rPr>
@@ -6621,13 +6581,7 @@
         <w:rPr>
           <w:bCs/>
         </w:rPr>
-        <w:t>сдающего экзамен</w:t>
-      </w:r>
-      <w:r>
-        <w:rPr>
-          <w:bCs/>
-        </w:rPr>
-        <w:t>, методический материал к лабораторной работе №13.</w:t>
+        <w:t>сдающего экзамен, методический материал к лабораторной работе №13.</w:t>
       </w:r>
     </w:p>
     <w:p>
@@ -6690,7 +6644,8 @@
         <w:gridCol w:w="2410"/>
         <w:gridCol w:w="1701"/>
         <w:gridCol w:w="4255"/>
-        <w:gridCol w:w="1556"/>
+        <w:gridCol w:w="1"/>
+        <w:gridCol w:w="1555"/>
       </w:tblGrid>
       <w:tr>
         <w:trPr>
@@ -6792,6 +6747,7 @@
         <w:tc>
           <w:tcPr>
             <w:tcW w:w="1556" w:type="dxa"/>
+            <w:gridSpan w:val="2"/>
             <w:tcBorders>
               <w:top w:val="single" w:sz="4" w:space="0" w:color="00000A"/>
               <w:left w:val="single" w:sz="4" w:space="0" w:color="00000A"/>
@@ -6923,6 +6879,7 @@
         <w:tc>
           <w:tcPr>
             <w:tcW w:w="1556" w:type="dxa"/>
+            <w:gridSpan w:val="2"/>
             <w:tcBorders>
               <w:top w:val="single" w:sz="4" w:space="0" w:color="00000A"/>
               <w:left w:val="single" w:sz="4" w:space="0" w:color="00000A"/>
@@ -7065,6 +7022,7 @@
         <w:tc>
           <w:tcPr>
             <w:tcW w:w="1556" w:type="dxa"/>
+            <w:gridSpan w:val="2"/>
             <w:tcBorders>
               <w:top w:val="single" w:sz="4" w:space="0" w:color="00000A"/>
               <w:left w:val="single" w:sz="4" w:space="0" w:color="00000A"/>
@@ -7206,6 +7164,7 @@
         <w:tc>
           <w:tcPr>
             <w:tcW w:w="1556" w:type="dxa"/>
+            <w:gridSpan w:val="2"/>
             <w:tcBorders>
               <w:top w:val="single" w:sz="4" w:space="0" w:color="00000A"/>
               <w:left w:val="single" w:sz="4" w:space="0" w:color="00000A"/>
@@ -7347,6 +7306,7 @@
         <w:tc>
           <w:tcPr>
             <w:tcW w:w="1556" w:type="dxa"/>
+            <w:gridSpan w:val="2"/>
             <w:tcBorders>
               <w:top w:val="single" w:sz="4" w:space="0" w:color="00000A"/>
               <w:left w:val="single" w:sz="4" w:space="0" w:color="00000A"/>
@@ -7379,8 +7339,8 @@
         </w:trPr>
         <w:tc>
           <w:tcPr>
-            <w:tcW w:w="8366" w:type="dxa"/>
-            <w:gridSpan w:val="3"/>
+            <w:tcW w:w="8367" w:type="dxa"/>
+            <w:gridSpan w:val="4"/>
             <w:tcBorders>
               <w:top w:val="single" w:sz="4" w:space="0" w:color="00000A"/>
               <w:left w:val="single" w:sz="4" w:space="0" w:color="00000A"/>
@@ -7414,7 +7374,7 @@
         </w:tc>
         <w:tc>
           <w:tcPr>
-            <w:tcW w:w="1556" w:type="dxa"/>
+            <w:tcW w:w="1555" w:type="dxa"/>
             <w:tcBorders>
               <w:top w:val="single" w:sz="4" w:space="0" w:color="00000A"/>
               <w:left w:val="single" w:sz="4" w:space="0" w:color="00000A"/>
@@ -7438,15 +7398,7 @@
                 <w:sz w:val="24"/>
                 <w:szCs w:val="24"/>
               </w:rPr>
-              <w:t xml:space="preserve">0 - </w:t>
-            </w:r>
-            <w:r>
-              <w:rPr>
-                <w:b/>
-                <w:sz w:val="24"/>
-                <w:szCs w:val="24"/>
-              </w:rPr>
-              <w:t>12</w:t>
+              <w:t>0 - 12</w:t>
             </w:r>
           </w:p>
         </w:tc>
@@ -7737,7 +7689,7 @@
       <w:formProt w:val="false"/>
       <w:titlePg/>
       <w:textDirection w:val="lrTb"/>
-      <w:docGrid w:type="default" w:linePitch="360" w:charSpace="1842"/>
+      <w:docGrid w:type="default" w:linePitch="360" w:charSpace="1638"/>
     </w:sectPr>
   </w:body>
 </w:document>
@@ -8703,6 +8655,17 @@
       <w:szCs w:val="24"/>
     </w:rPr>
   </w:style>
+  <w:style w:type="character" w:styleId="ListLabel7">
+    <w:name w:val="ListLabel 7"/>
+    <w:qFormat/>
+    <w:rPr>
+      <w:rFonts w:eastAsia="Symbol" w:cs="Times New Roman"/>
+      <w:b w:val="false"/>
+      <w:i w:val="false"/>
+      <w:sz w:val="24"/>
+      <w:szCs w:val="24"/>
+    </w:rPr>
+  </w:style>
   <w:style w:type="paragraph" w:styleId="Style20">
     <w:name w:val="Заголовок"/>
     <w:basedOn w:val="Normal"/>

--- a/metodic/ФОС ЧМРУМФ 01.03.04.docx
+++ b/metodic/ФОС ЧМРУМФ 01.03.04.docx
@@ -1681,8 +1681,8 @@
         </w:tblCellMar>
       </w:tblPr>
       <w:tblGrid>
-        <w:gridCol w:w="2546"/>
-        <w:gridCol w:w="4823"/>
+        <w:gridCol w:w="2545"/>
+        <w:gridCol w:w="4824"/>
         <w:gridCol w:w="2412"/>
       </w:tblGrid>
       <w:tr>
@@ -1692,7 +1692,7 @@
         </w:trPr>
         <w:tc>
           <w:tcPr>
-            <w:tcW w:w="2546" w:type="dxa"/>
+            <w:tcW w:w="2545" w:type="dxa"/>
             <w:tcBorders>
               <w:top w:val="single" w:sz="4" w:space="0" w:color="00000A"/>
               <w:left w:val="single" w:sz="4" w:space="0" w:color="00000A"/>
@@ -1777,7 +1777,7 @@
         </w:tc>
         <w:tc>
           <w:tcPr>
-            <w:tcW w:w="4823" w:type="dxa"/>
+            <w:tcW w:w="4824" w:type="dxa"/>
             <w:tcBorders>
               <w:top w:val="single" w:sz="4" w:space="0" w:color="00000A"/>
               <w:left w:val="single" w:sz="4" w:space="0" w:color="00000A"/>
@@ -1925,7 +1925,7 @@
         </w:trPr>
         <w:tc>
           <w:tcPr>
-            <w:tcW w:w="2546" w:type="dxa"/>
+            <w:tcW w:w="2545" w:type="dxa"/>
             <w:vMerge w:val="restart"/>
             <w:tcBorders>
               <w:top w:val="single" w:sz="4" w:space="0" w:color="00000A"/>
@@ -1980,7 +1980,7 @@
         </w:tc>
         <w:tc>
           <w:tcPr>
-            <w:tcW w:w="4823" w:type="dxa"/>
+            <w:tcW w:w="4824" w:type="dxa"/>
             <w:tcBorders>
               <w:top w:val="single" w:sz="4" w:space="0" w:color="00000A"/>
               <w:left w:val="single" w:sz="4" w:space="0" w:color="00000A"/>
@@ -2058,7 +2058,7 @@
         </w:trPr>
         <w:tc>
           <w:tcPr>
-            <w:tcW w:w="2546" w:type="dxa"/>
+            <w:tcW w:w="2545" w:type="dxa"/>
             <w:vMerge w:val="continue"/>
             <w:tcBorders>
               <w:top w:val="single" w:sz="4" w:space="0" w:color="00000A"/>
@@ -2093,7 +2093,7 @@
         </w:tc>
         <w:tc>
           <w:tcPr>
-            <w:tcW w:w="4823" w:type="dxa"/>
+            <w:tcW w:w="4824" w:type="dxa"/>
             <w:tcBorders>
               <w:top w:val="single" w:sz="4" w:space="0" w:color="00000A"/>
               <w:left w:val="single" w:sz="4" w:space="0" w:color="00000A"/>
@@ -2185,7 +2185,7 @@
         </w:trPr>
         <w:tc>
           <w:tcPr>
-            <w:tcW w:w="2546" w:type="dxa"/>
+            <w:tcW w:w="2545" w:type="dxa"/>
             <w:vMerge w:val="continue"/>
             <w:tcBorders>
               <w:top w:val="single" w:sz="4" w:space="0" w:color="00000A"/>
@@ -2220,7 +2220,7 @@
         </w:tc>
         <w:tc>
           <w:tcPr>
-            <w:tcW w:w="4823" w:type="dxa"/>
+            <w:tcW w:w="4824" w:type="dxa"/>
             <w:tcBorders>
               <w:top w:val="single" w:sz="4" w:space="0" w:color="00000A"/>
               <w:left w:val="single" w:sz="4" w:space="0" w:color="00000A"/>
@@ -2311,7 +2311,7 @@
         </w:trPr>
         <w:tc>
           <w:tcPr>
-            <w:tcW w:w="2546" w:type="dxa"/>
+            <w:tcW w:w="2545" w:type="dxa"/>
             <w:tcBorders>
               <w:top w:val="single" w:sz="4" w:space="0" w:color="00000A"/>
               <w:left w:val="single" w:sz="4" w:space="0" w:color="00000A"/>
@@ -2402,7 +2402,7 @@
         </w:tc>
         <w:tc>
           <w:tcPr>
-            <w:tcW w:w="4823" w:type="dxa"/>
+            <w:tcW w:w="4824" w:type="dxa"/>
             <w:tcBorders>
               <w:top w:val="single" w:sz="4" w:space="0" w:color="00000A"/>
               <w:left w:val="single" w:sz="4" w:space="0" w:color="00000A"/>
@@ -2488,7 +2488,7 @@
         </w:trPr>
         <w:tc>
           <w:tcPr>
-            <w:tcW w:w="2546" w:type="dxa"/>
+            <w:tcW w:w="2545" w:type="dxa"/>
             <w:tcBorders>
               <w:top w:val="single" w:sz="4" w:space="0" w:color="00000A"/>
               <w:left w:val="single" w:sz="4" w:space="0" w:color="00000A"/>
@@ -2542,7 +2542,7 @@
         </w:tc>
         <w:tc>
           <w:tcPr>
-            <w:tcW w:w="4823" w:type="dxa"/>
+            <w:tcW w:w="4824" w:type="dxa"/>
             <w:tcBorders>
               <w:top w:val="single" w:sz="4" w:space="0" w:color="00000A"/>
               <w:left w:val="single" w:sz="4" w:space="0" w:color="00000A"/>
@@ -3924,8 +3924,8 @@
       <w:tblGrid>
         <w:gridCol w:w="2552"/>
         <w:gridCol w:w="2551"/>
-        <w:gridCol w:w="3265"/>
-        <w:gridCol w:w="1554"/>
+        <w:gridCol w:w="3266"/>
+        <w:gridCol w:w="1553"/>
       </w:tblGrid>
       <w:tr>
         <w:trPr>
@@ -3996,7 +3996,7 @@
         </w:tc>
         <w:tc>
           <w:tcPr>
-            <w:tcW w:w="3265" w:type="dxa"/>
+            <w:tcW w:w="3266" w:type="dxa"/>
             <w:tcBorders>
               <w:top w:val="single" w:sz="4" w:space="0" w:color="00000A"/>
               <w:left w:val="single" w:sz="4" w:space="0" w:color="00000A"/>
@@ -4045,7 +4045,7 @@
         </w:tc>
         <w:tc>
           <w:tcPr>
-            <w:tcW w:w="1554" w:type="dxa"/>
+            <w:tcW w:w="1553" w:type="dxa"/>
             <w:tcBorders>
               <w:top w:val="single" w:sz="4" w:space="0" w:color="00000A"/>
               <w:left w:val="single" w:sz="4" w:space="0" w:color="00000A"/>
@@ -4153,7 +4153,7 @@
         </w:tc>
         <w:tc>
           <w:tcPr>
-            <w:tcW w:w="3265" w:type="dxa"/>
+            <w:tcW w:w="3266" w:type="dxa"/>
             <w:tcBorders>
               <w:top w:val="single" w:sz="4" w:space="0" w:color="00000A"/>
               <w:left w:val="single" w:sz="4" w:space="0" w:color="00000A"/>
@@ -4184,7 +4184,7 @@
         </w:tc>
         <w:tc>
           <w:tcPr>
-            <w:tcW w:w="1554" w:type="dxa"/>
+            <w:tcW w:w="1553" w:type="dxa"/>
             <w:tcBorders>
               <w:top w:val="single" w:sz="4" w:space="0" w:color="00000A"/>
               <w:left w:val="single" w:sz="4" w:space="0" w:color="00000A"/>
@@ -4295,7 +4295,7 @@
         </w:tc>
         <w:tc>
           <w:tcPr>
-            <w:tcW w:w="3265" w:type="dxa"/>
+            <w:tcW w:w="3266" w:type="dxa"/>
             <w:tcBorders>
               <w:top w:val="single" w:sz="4" w:space="0" w:color="00000A"/>
               <w:left w:val="single" w:sz="4" w:space="0" w:color="00000A"/>
@@ -4326,7 +4326,7 @@
         </w:tc>
         <w:tc>
           <w:tcPr>
-            <w:tcW w:w="1554" w:type="dxa"/>
+            <w:tcW w:w="1553" w:type="dxa"/>
             <w:tcBorders>
               <w:top w:val="single" w:sz="4" w:space="0" w:color="00000A"/>
               <w:left w:val="single" w:sz="4" w:space="0" w:color="00000A"/>
@@ -4424,7 +4424,7 @@
         </w:tc>
         <w:tc>
           <w:tcPr>
-            <w:tcW w:w="3265" w:type="dxa"/>
+            <w:tcW w:w="3266" w:type="dxa"/>
             <w:tcBorders>
               <w:top w:val="single" w:sz="4" w:space="0" w:color="00000A"/>
               <w:left w:val="single" w:sz="4" w:space="0" w:color="00000A"/>
@@ -4456,7 +4456,7 @@
         </w:tc>
         <w:tc>
           <w:tcPr>
-            <w:tcW w:w="1554" w:type="dxa"/>
+            <w:tcW w:w="1553" w:type="dxa"/>
             <w:tcBorders>
               <w:top w:val="single" w:sz="4" w:space="0" w:color="00000A"/>
               <w:left w:val="single" w:sz="4" w:space="0" w:color="00000A"/>
@@ -4567,7 +4567,7 @@
         </w:tc>
         <w:tc>
           <w:tcPr>
-            <w:tcW w:w="3265" w:type="dxa"/>
+            <w:tcW w:w="3266" w:type="dxa"/>
             <w:tcBorders>
               <w:top w:val="single" w:sz="4" w:space="0" w:color="00000A"/>
               <w:left w:val="single" w:sz="4" w:space="0" w:color="00000A"/>
@@ -4598,7 +4598,7 @@
         </w:tc>
         <w:tc>
           <w:tcPr>
-            <w:tcW w:w="1554" w:type="dxa"/>
+            <w:tcW w:w="1553" w:type="dxa"/>
             <w:tcBorders>
               <w:top w:val="single" w:sz="4" w:space="0" w:color="00000A"/>
               <w:left w:val="single" w:sz="4" w:space="0" w:color="00000A"/>
@@ -4709,7 +4709,7 @@
         </w:tc>
         <w:tc>
           <w:tcPr>
-            <w:tcW w:w="3265" w:type="dxa"/>
+            <w:tcW w:w="3266" w:type="dxa"/>
             <w:tcBorders>
               <w:top w:val="single" w:sz="4" w:space="0" w:color="00000A"/>
               <w:left w:val="single" w:sz="4" w:space="0" w:color="00000A"/>
@@ -4740,7 +4740,7 @@
         </w:tc>
         <w:tc>
           <w:tcPr>
-            <w:tcW w:w="1554" w:type="dxa"/>
+            <w:tcW w:w="1553" w:type="dxa"/>
             <w:tcBorders>
               <w:top w:val="single" w:sz="4" w:space="0" w:color="00000A"/>
               <w:left w:val="single" w:sz="4" w:space="0" w:color="00000A"/>
@@ -4851,7 +4851,7 @@
         </w:tc>
         <w:tc>
           <w:tcPr>
-            <w:tcW w:w="3265" w:type="dxa"/>
+            <w:tcW w:w="3266" w:type="dxa"/>
             <w:tcBorders>
               <w:top w:val="single" w:sz="4" w:space="0" w:color="00000A"/>
               <w:left w:val="single" w:sz="4" w:space="0" w:color="00000A"/>
@@ -4882,7 +4882,7 @@
         </w:tc>
         <w:tc>
           <w:tcPr>
-            <w:tcW w:w="1554" w:type="dxa"/>
+            <w:tcW w:w="1553" w:type="dxa"/>
             <w:tcBorders>
               <w:top w:val="single" w:sz="4" w:space="0" w:color="00000A"/>
               <w:left w:val="single" w:sz="4" w:space="0" w:color="00000A"/>
@@ -4916,7 +4916,7 @@
         </w:trPr>
         <w:tc>
           <w:tcPr>
-            <w:tcW w:w="8368" w:type="dxa"/>
+            <w:tcW w:w="8369" w:type="dxa"/>
             <w:gridSpan w:val="3"/>
             <w:tcBorders>
               <w:top w:val="single" w:sz="4" w:space="0" w:color="00000A"/>
@@ -4950,7 +4950,7 @@
         </w:tc>
         <w:tc>
           <w:tcPr>
-            <w:tcW w:w="1554" w:type="dxa"/>
+            <w:tcW w:w="1553" w:type="dxa"/>
             <w:tcBorders>
               <w:top w:val="single" w:sz="4" w:space="0" w:color="00000A"/>
               <w:left w:val="single" w:sz="4" w:space="0" w:color="00000A"/>
@@ -5367,8 +5367,8 @@
       <w:tblGrid>
         <w:gridCol w:w="2552"/>
         <w:gridCol w:w="2551"/>
-        <w:gridCol w:w="3265"/>
-        <w:gridCol w:w="1554"/>
+        <w:gridCol w:w="3266"/>
+        <w:gridCol w:w="1553"/>
       </w:tblGrid>
       <w:tr>
         <w:trPr>
@@ -5439,7 +5439,7 @@
         </w:tc>
         <w:tc>
           <w:tcPr>
-            <w:tcW w:w="3265" w:type="dxa"/>
+            <w:tcW w:w="3266" w:type="dxa"/>
             <w:tcBorders>
               <w:top w:val="single" w:sz="4" w:space="0" w:color="00000A"/>
               <w:left w:val="single" w:sz="4" w:space="0" w:color="00000A"/>
@@ -5488,7 +5488,7 @@
         </w:tc>
         <w:tc>
           <w:tcPr>
-            <w:tcW w:w="1554" w:type="dxa"/>
+            <w:tcW w:w="1553" w:type="dxa"/>
             <w:tcBorders>
               <w:top w:val="single" w:sz="4" w:space="0" w:color="00000A"/>
               <w:left w:val="single" w:sz="4" w:space="0" w:color="00000A"/>
@@ -5587,7 +5587,7 @@
         </w:tc>
         <w:tc>
           <w:tcPr>
-            <w:tcW w:w="3265" w:type="dxa"/>
+            <w:tcW w:w="3266" w:type="dxa"/>
             <w:tcBorders>
               <w:top w:val="single" w:sz="4" w:space="0" w:color="00000A"/>
               <w:left w:val="single" w:sz="4" w:space="0" w:color="00000A"/>
@@ -5619,7 +5619,7 @@
         </w:tc>
         <w:tc>
           <w:tcPr>
-            <w:tcW w:w="1554" w:type="dxa"/>
+            <w:tcW w:w="1553" w:type="dxa"/>
             <w:tcBorders>
               <w:top w:val="single" w:sz="4" w:space="0" w:color="00000A"/>
               <w:left w:val="single" w:sz="4" w:space="0" w:color="00000A"/>
@@ -5730,7 +5730,7 @@
         </w:tc>
         <w:tc>
           <w:tcPr>
-            <w:tcW w:w="3265" w:type="dxa"/>
+            <w:tcW w:w="3266" w:type="dxa"/>
             <w:tcBorders>
               <w:top w:val="single" w:sz="4" w:space="0" w:color="00000A"/>
               <w:left w:val="single" w:sz="4" w:space="0" w:color="00000A"/>
@@ -5761,7 +5761,7 @@
         </w:tc>
         <w:tc>
           <w:tcPr>
-            <w:tcW w:w="1554" w:type="dxa"/>
+            <w:tcW w:w="1553" w:type="dxa"/>
             <w:tcBorders>
               <w:top w:val="single" w:sz="4" w:space="0" w:color="00000A"/>
               <w:left w:val="single" w:sz="4" w:space="0" w:color="00000A"/>
@@ -5872,7 +5872,7 @@
         </w:tc>
         <w:tc>
           <w:tcPr>
-            <w:tcW w:w="3265" w:type="dxa"/>
+            <w:tcW w:w="3266" w:type="dxa"/>
             <w:tcBorders>
               <w:top w:val="single" w:sz="4" w:space="0" w:color="00000A"/>
               <w:left w:val="single" w:sz="4" w:space="0" w:color="00000A"/>
@@ -5903,7 +5903,7 @@
         </w:tc>
         <w:tc>
           <w:tcPr>
-            <w:tcW w:w="1554" w:type="dxa"/>
+            <w:tcW w:w="1553" w:type="dxa"/>
             <w:tcBorders>
               <w:top w:val="single" w:sz="4" w:space="0" w:color="00000A"/>
               <w:left w:val="single" w:sz="4" w:space="0" w:color="00000A"/>
@@ -6014,7 +6014,7 @@
         </w:tc>
         <w:tc>
           <w:tcPr>
-            <w:tcW w:w="3265" w:type="dxa"/>
+            <w:tcW w:w="3266" w:type="dxa"/>
             <w:tcBorders>
               <w:top w:val="single" w:sz="4" w:space="0" w:color="00000A"/>
               <w:left w:val="single" w:sz="4" w:space="0" w:color="00000A"/>
@@ -6045,7 +6045,7 @@
         </w:tc>
         <w:tc>
           <w:tcPr>
-            <w:tcW w:w="1554" w:type="dxa"/>
+            <w:tcW w:w="1553" w:type="dxa"/>
             <w:tcBorders>
               <w:top w:val="single" w:sz="4" w:space="0" w:color="00000A"/>
               <w:left w:val="single" w:sz="4" w:space="0" w:color="00000A"/>
@@ -6079,7 +6079,7 @@
         </w:trPr>
         <w:tc>
           <w:tcPr>
-            <w:tcW w:w="8368" w:type="dxa"/>
+            <w:tcW w:w="8369" w:type="dxa"/>
             <w:gridSpan w:val="3"/>
             <w:tcBorders>
               <w:top w:val="single" w:sz="4" w:space="0" w:color="00000A"/>
@@ -6113,7 +6113,7 @@
         </w:tc>
         <w:tc>
           <w:tcPr>
-            <w:tcW w:w="1554" w:type="dxa"/>
+            <w:tcW w:w="1553" w:type="dxa"/>
             <w:tcBorders>
               <w:top w:val="single" w:sz="4" w:space="0" w:color="00000A"/>
               <w:left w:val="single" w:sz="4" w:space="0" w:color="00000A"/>
@@ -6388,7 +6388,7 @@
           <w:sz w:val="24"/>
           <w:szCs w:val="26"/>
         </w:rPr>
-        <w:t xml:space="preserve">Решить задачу встречи пули крупнокалиберного пулемета Никитина-Соколова-Волкова калибром 12.7мм и вертолета условного противника, летящего в направлении стреляющего со скоростью 50 м/c с курсовым параметром 200м </w:t>
+        <w:t xml:space="preserve">Решить задачу встречи пули крупнокалиберного пулемета Никитина-Соколова-Волкова калибром 12.7мм и вертолета условного противника, летящего в направлении стреляющего со скоростью 50 м/c с курсовым параметром 200м на высоте 200м. </w:t>
       </w:r>
       <w:r>
         <w:rPr>
@@ -6397,7 +6397,7 @@
           <w:sz w:val="24"/>
           <w:szCs w:val="26"/>
         </w:rPr>
-        <w:t>на высоте 200м.</w:t>
+        <w:t>Дальность обнаружения (наклонная) — 3 км.</w:t>
       </w:r>
     </w:p>
     <w:p>
@@ -6644,8 +6644,8 @@
         <w:gridCol w:w="2410"/>
         <w:gridCol w:w="1701"/>
         <w:gridCol w:w="4255"/>
-        <w:gridCol w:w="1"/>
-        <w:gridCol w:w="1555"/>
+        <w:gridCol w:w="2"/>
+        <w:gridCol w:w="1554"/>
       </w:tblGrid>
       <w:tr>
         <w:trPr>
@@ -7339,7 +7339,7 @@
         </w:trPr>
         <w:tc>
           <w:tcPr>
-            <w:tcW w:w="8367" w:type="dxa"/>
+            <w:tcW w:w="8368" w:type="dxa"/>
             <w:gridSpan w:val="4"/>
             <w:tcBorders>
               <w:top w:val="single" w:sz="4" w:space="0" w:color="00000A"/>
@@ -7374,7 +7374,7 @@
         </w:tc>
         <w:tc>
           <w:tcPr>
-            <w:tcW w:w="1555" w:type="dxa"/>
+            <w:tcW w:w="1554" w:type="dxa"/>
             <w:tcBorders>
               <w:top w:val="single" w:sz="4" w:space="0" w:color="00000A"/>
               <w:left w:val="single" w:sz="4" w:space="0" w:color="00000A"/>
@@ -8666,6 +8666,17 @@
       <w:szCs w:val="24"/>
     </w:rPr>
   </w:style>
+  <w:style w:type="character" w:styleId="ListLabel8">
+    <w:name w:val="ListLabel 8"/>
+    <w:qFormat/>
+    <w:rPr>
+      <w:rFonts w:eastAsia="Symbol" w:cs="Times New Roman"/>
+      <w:b w:val="false"/>
+      <w:i w:val="false"/>
+      <w:sz w:val="24"/>
+      <w:szCs w:val="24"/>
+    </w:rPr>
+  </w:style>
   <w:style w:type="paragraph" w:styleId="Style20">
     <w:name w:val="Заголовок"/>
     <w:basedOn w:val="Normal"/>

--- a/metodic/ФОС ЧМРУМФ 01.03.04.docx
+++ b/metodic/ФОС ЧМРУМФ 01.03.04.docx
@@ -108,22 +108,8 @@
         <w:t xml:space="preserve"> </w:t>
       </w:r>
     </w:p>
-    <w:p>
-      <w:pPr>
-        <w:pStyle w:val="Normal"/>
-        <w:rPr>
-          <w:lang w:eastAsia="ru-RU"/>
-        </w:rPr>
-      </w:pPr>
-      <w:r>
-        <w:rPr>
-          <w:lang w:eastAsia="ru-RU"/>
-        </w:rPr>
-      </w:r>
-    </w:p>
     <w:tbl>
       <w:tblPr>
-        <w:tblStyle w:val="16"/>
         <w:tblW w:w="4714" w:type="dxa"/>
         <w:jc w:val="left"/>
         <w:tblInd w:w="5211" w:type="dxa"/>
@@ -134,6 +120,7 @@
           <w:bottom w:w="0" w:type="dxa"/>
           <w:right w:w="108" w:type="dxa"/>
         </w:tblCellMar>
+        <w:tblLook w:noVBand="0" w:val="01e0" w:noHBand="0" w:lastColumn="1" w:firstColumn="1" w:lastRow="1" w:firstRow="1"/>
       </w:tblPr>
       <w:tblGrid>
         <w:gridCol w:w="4714"/>
@@ -152,6 +139,7 @@
               <w:ind w:hanging="18"/>
               <w:rPr>
                 <w:caps/>
+                <w:color w:val="auto"/>
                 <w:sz w:val="24"/>
                 <w:szCs w:val="24"/>
               </w:rPr>
@@ -159,6 +147,7 @@
             <w:r>
               <w:rPr>
                 <w:caps/>
+                <w:color w:val="auto"/>
                 <w:sz w:val="24"/>
                 <w:szCs w:val="24"/>
               </w:rPr>
@@ -169,34 +158,32 @@
             <w:pPr>
               <w:pStyle w:val="Normal"/>
               <w:rPr>
-                <w:sz w:val="24"/>
-                <w:szCs w:val="24"/>
-              </w:rPr>
-            </w:pPr>
-            <w:r>
-              <w:rPr>
-                <w:sz w:val="24"/>
-                <w:szCs w:val="24"/>
-              </w:rPr>
-              <w:t>на заседании кафедры</w:t>
-            </w:r>
-            <w:r>
-              <w:rPr>
-                <w:szCs w:val="26"/>
-              </w:rPr>
-              <w:t xml:space="preserve"> ВМ-1</w:t>
+                <w:color w:val="auto"/>
+                <w:sz w:val="24"/>
+                <w:szCs w:val="24"/>
+              </w:rPr>
+            </w:pPr>
+            <w:r>
+              <w:rPr>
+                <w:color w:val="auto"/>
+                <w:sz w:val="24"/>
+                <w:szCs w:val="24"/>
+              </w:rPr>
+              <w:t>на заседании кафедры ВМ-1</w:t>
             </w:r>
           </w:p>
           <w:p>
             <w:pPr>
               <w:pStyle w:val="Normal"/>
               <w:rPr>
-                <w:sz w:val="24"/>
-                <w:szCs w:val="24"/>
-              </w:rPr>
-            </w:pPr>
-            <w:r>
-              <w:rPr>
+                <w:color w:val="auto"/>
+                <w:sz w:val="24"/>
+                <w:szCs w:val="24"/>
+              </w:rPr>
+            </w:pPr>
+            <w:r>
+              <w:rPr>
+                <w:color w:val="auto"/>
                 <w:sz w:val="24"/>
                 <w:szCs w:val="24"/>
               </w:rPr>
@@ -208,32 +195,46 @@
               <w:pStyle w:val="Normal"/>
               <w:spacing w:before="120" w:after="0"/>
               <w:rPr>
-                <w:sz w:val="24"/>
-                <w:szCs w:val="24"/>
-              </w:rPr>
-            </w:pPr>
-            <w:r>
-              <w:rPr>
-                <w:sz w:val="24"/>
-                <w:szCs w:val="24"/>
-              </w:rPr>
-              <w:t>Заведующий кафедрой</w:t>
+                <w:color w:val="auto"/>
+                <w:sz w:val="24"/>
+                <w:szCs w:val="24"/>
+              </w:rPr>
+            </w:pPr>
+            <w:r>
+              <w:rPr>
+                <w:color w:val="auto"/>
+                <w:sz w:val="24"/>
+                <w:szCs w:val="24"/>
+              </w:rPr>
+              <w:t xml:space="preserve">Заведующий кафедрой ВМ-1 </w:t>
             </w:r>
           </w:p>
           <w:p>
             <w:pPr>
               <w:pStyle w:val="Normal"/>
-              <w:rPr>
-                <w:sz w:val="24"/>
-                <w:szCs w:val="24"/>
-              </w:rPr>
-            </w:pPr>
-            <w:r>
-              <w:rPr>
-                <w:sz w:val="24"/>
-                <w:szCs w:val="24"/>
-              </w:rPr>
-              <w:t>ВМ-1 Прокофьев А.А.</w:t>
+              <w:spacing w:before="120" w:after="0"/>
+              <w:rPr>
+                <w:color w:val="auto"/>
+                <w:sz w:val="24"/>
+                <w:szCs w:val="24"/>
+              </w:rPr>
+            </w:pPr>
+            <w:r>
+              <w:rPr>
+                <w:color w:val="auto"/>
+                <w:sz w:val="24"/>
+                <w:szCs w:val="24"/>
+                <w:lang w:val="en-US"/>
+              </w:rPr>
+              <w:t>___________________</w:t>
+            </w:r>
+            <w:r>
+              <w:rPr>
+                <w:color w:val="auto"/>
+                <w:sz w:val="24"/>
+                <w:szCs w:val="24"/>
+              </w:rPr>
+              <w:t>Прокофьев А.А.</w:t>
             </w:r>
           </w:p>
           <w:p>
@@ -242,6 +243,7 @@
               <w:jc w:val="center"/>
               <w:rPr>
                 <w:caps/>
+                <w:color w:val="auto"/>
                 <w:sz w:val="24"/>
                 <w:szCs w:val="24"/>
               </w:rPr>
@@ -249,6 +251,7 @@
             <w:r>
               <w:rPr>
                 <w:caps/>
+                <w:color w:val="auto"/>
                 <w:sz w:val="24"/>
                 <w:szCs w:val="24"/>
               </w:rPr>
@@ -270,6 +273,7 @@
               <w:ind w:hanging="18"/>
               <w:rPr>
                 <w:caps/>
+                <w:color w:val="auto"/>
                 <w:sz w:val="24"/>
                 <w:szCs w:val="24"/>
               </w:rPr>
@@ -277,6 +281,7 @@
             <w:r>
               <w:rPr>
                 <w:caps/>
+                <w:color w:val="auto"/>
                 <w:sz w:val="24"/>
                 <w:szCs w:val="24"/>
               </w:rPr>
@@ -298,6 +303,7 @@
               <w:ind w:hanging="18"/>
               <w:rPr>
                 <w:caps/>
+                <w:color w:val="auto"/>
                 <w:sz w:val="24"/>
                 <w:szCs w:val="24"/>
               </w:rPr>
@@ -305,6 +311,7 @@
             <w:r>
               <w:rPr>
                 <w:caps/>
+                <w:color w:val="auto"/>
                 <w:sz w:val="24"/>
                 <w:szCs w:val="24"/>
               </w:rPr>
@@ -316,10 +323,18 @@
     <w:p>
       <w:pPr>
         <w:pStyle w:val="Normal"/>
-        <w:rPr/>
-      </w:pPr>
-      <w:r>
-        <w:rPr/>
+        <w:rPr>
+          <w:color w:val="auto"/>
+          <w:sz w:val="24"/>
+          <w:szCs w:val="24"/>
+        </w:rPr>
+      </w:pPr>
+      <w:r>
+        <w:rPr>
+          <w:color w:val="auto"/>
+          <w:sz w:val="24"/>
+          <w:szCs w:val="24"/>
+        </w:rPr>
       </w:r>
     </w:p>
     <w:p>
@@ -329,13 +344,15 @@
         <w:rPr>
           <w:b/>
           <w:b/>
-          <w:sz w:val="24"/>
-          <w:szCs w:val="24"/>
-        </w:rPr>
-      </w:pPr>
-      <w:r>
-        <w:rPr>
-          <w:b/>
+          <w:color w:val="auto"/>
+          <w:sz w:val="24"/>
+          <w:szCs w:val="24"/>
+        </w:rPr>
+      </w:pPr>
+      <w:r>
+        <w:rPr>
+          <w:b/>
+          <w:color w:val="auto"/>
           <w:sz w:val="24"/>
           <w:szCs w:val="24"/>
         </w:rPr>
@@ -349,13 +366,15 @@
         <w:rPr>
           <w:b/>
           <w:b/>
-          <w:sz w:val="24"/>
-          <w:szCs w:val="24"/>
-        </w:rPr>
-      </w:pPr>
-      <w:r>
-        <w:rPr>
-          <w:b/>
+          <w:color w:val="auto"/>
+          <w:sz w:val="24"/>
+          <w:szCs w:val="24"/>
+        </w:rPr>
+      </w:pPr>
+      <w:r>
+        <w:rPr>
+          <w:b/>
+          <w:color w:val="auto"/>
           <w:sz w:val="24"/>
           <w:szCs w:val="24"/>
         </w:rPr>
@@ -369,13 +388,15 @@
         <w:rPr>
           <w:b/>
           <w:b/>
-          <w:sz w:val="24"/>
-          <w:szCs w:val="24"/>
-        </w:rPr>
-      </w:pPr>
-      <w:r>
-        <w:rPr>
-          <w:b/>
+          <w:color w:val="auto"/>
+          <w:sz w:val="24"/>
+          <w:szCs w:val="24"/>
+        </w:rPr>
+      </w:pPr>
+      <w:r>
+        <w:rPr>
+          <w:b/>
+          <w:color w:val="auto"/>
           <w:sz w:val="24"/>
           <w:szCs w:val="24"/>
         </w:rPr>
@@ -387,33 +408,34 @@
         <w:spacing w:lineRule="auto" w:line="276"/>
         <w:jc w:val="both"/>
         <w:rPr>
-          <w:rFonts w:ascii="Times New Roman" w:hAnsi="Times New Roman" w:cs="Times New Roman"/>
+          <w:color w:val="auto"/>
+          <w:sz w:val="24"/>
+          <w:szCs w:val="24"/>
+          <w:lang w:eastAsia="ru-RU"/>
+        </w:rPr>
+      </w:pPr>
+      <w:r>
+        <w:rPr>
+          <w:b/>
+          <w:color w:val="auto"/>
+          <w:sz w:val="24"/>
+          <w:szCs w:val="24"/>
+        </w:rPr>
+        <w:t xml:space="preserve">ПО ПОДКОМПЕТЕНЦИИ </w:t>
+      </w:r>
+      <w:r>
+        <w:rPr>
+          <w:b/>
+          <w:color w:val="000000"/>
+          <w:sz w:val="24"/>
+          <w:szCs w:val="24"/>
+        </w:rPr>
+        <w:t>ОПК-3.ЧМРУрМФ.</w:t>
+      </w:r>
+      <w:r>
+        <w:rPr>
           <w:bCs/>
-          <w:sz w:val="24"/>
-          <w:szCs w:val="24"/>
-        </w:rPr>
-      </w:pPr>
-      <w:r>
-        <w:rPr>
-          <w:b/>
-          <w:sz w:val="24"/>
-          <w:szCs w:val="24"/>
-        </w:rPr>
-        <w:t xml:space="preserve">ПО ПОДКОМПЕТЕНЦИИ </w:t>
-      </w:r>
-      <w:r>
-        <w:rPr>
-          <w:bCs/>
-          <w:color w:val="00000A"/>
-          <w:sz w:val="24"/>
-          <w:szCs w:val="24"/>
-        </w:rPr>
-        <w:t>ОПК-3.ЧМРУрМФ.</w:t>
-      </w:r>
-      <w:r>
-        <w:rPr>
-          <w:bCs/>
-          <w:color w:val="FF0000"/>
+          <w:color w:val="000000"/>
           <w:sz w:val="24"/>
           <w:szCs w:val="24"/>
         </w:rPr>
@@ -421,7 +443,6 @@
       </w:r>
       <w:r>
         <w:rPr>
-          <w:rFonts w:cs="Times New Roman"/>
           <w:bCs/>
           <w:sz w:val="24"/>
           <w:szCs w:val="24"/>
@@ -435,72 +456,47 @@
         <w:spacing w:lineRule="auto" w:line="276"/>
         <w:jc w:val="both"/>
         <w:rPr>
-          <w:rFonts w:ascii="Times New Roman" w:hAnsi="Times New Roman" w:cs="Times New Roman"/>
           <w:bCs/>
-          <w:sz w:val="24"/>
-          <w:szCs w:val="24"/>
-        </w:rPr>
-      </w:pPr>
-      <w:r>
-        <w:rPr>
-          <w:rFonts w:cs="Times New Roman"/>
+          <w:color w:val="000000"/>
+          <w:sz w:val="24"/>
+          <w:szCs w:val="24"/>
+        </w:rPr>
+      </w:pPr>
+      <w:r>
+        <w:rPr>
+          <w:b/>
+          <w:color w:val="auto"/>
+          <w:sz w:val="24"/>
+          <w:szCs w:val="24"/>
+        </w:rPr>
+        <w:t xml:space="preserve">КОМПЕТЕНЦИИ </w:t>
+      </w:r>
+      <w:r>
+        <w:rPr>
+          <w:b/>
+          <w:color w:val="000000"/>
+          <w:sz w:val="24"/>
+          <w:szCs w:val="24"/>
+        </w:rPr>
+        <w:t>ОПК-3.</w:t>
+      </w:r>
+      <w:r>
+        <w:rPr>
           <w:bCs/>
-          <w:sz w:val="24"/>
-          <w:szCs w:val="24"/>
-        </w:rPr>
-      </w:r>
-    </w:p>
-    <w:p>
-      <w:pPr>
-        <w:pStyle w:val="Normal"/>
-        <w:spacing w:before="0" w:after="0"/>
-        <w:contextualSpacing/>
-        <w:jc w:val="both"/>
-        <w:rPr>
-          <w:rFonts w:ascii="Times New Roman" w:hAnsi="Times New Roman" w:eastAsia="Times New Roman" w:cs="Times New Roman"/>
-          <w:color w:val="00000A"/>
+          <w:color w:val="000000"/>
+          <w:sz w:val="24"/>
+          <w:szCs w:val="24"/>
+        </w:rPr>
+        <w:t xml:space="preserve"> </w:t>
+      </w:r>
+      <w:r>
+        <w:rPr>
+          <w:bCs/>
           <w:sz w:val="24"/>
           <w:szCs w:val="24"/>
           <w:lang w:eastAsia="ru-RU"/>
         </w:rPr>
-      </w:pPr>
-      <w:r>
-        <w:rPr>
-          <w:b/>
-          <w:color w:val="00000A"/>
-          <w:sz w:val="24"/>
-          <w:szCs w:val="24"/>
-        </w:rPr>
-        <w:t xml:space="preserve">КОМПЕТЕНЦИИ </w:t>
-      </w:r>
-      <w:r>
-        <w:rPr>
-          <w:bCs/>
-          <w:color w:val="00000A"/>
-          <w:sz w:val="24"/>
-          <w:szCs w:val="24"/>
-        </w:rPr>
-        <w:t xml:space="preserve">ОПК-3. </w:t>
-      </w:r>
-      <w:r>
-        <w:rPr>
-          <w:rFonts w:eastAsia="Times New Roman" w:cs="Times New Roman"/>
-          <w:bCs/>
-          <w:sz w:val="24"/>
-          <w:szCs w:val="24"/>
-          <w:lang w:eastAsia="ru-RU"/>
-        </w:rPr>
-        <w:t>Способен использовать и развивать методы математического моделирования и применять аналитические и научные пакеты прикладных программ</w:t>
-      </w:r>
-      <w:r>
-        <w:rPr>
-          <w:rFonts w:cs="Times New Roman"/>
-          <w:bCs/>
-          <w:sz w:val="24"/>
-          <w:szCs w:val="24"/>
-          <w:lang w:eastAsia="ru-RU"/>
-        </w:rPr>
-        <w:t>.</w:t>
+        <w:t>Способен использовать и развивать методы математического моделирования и применять аналитические и научные пакеты прикладных программ.</w:t>
       </w:r>
     </w:p>
     <w:p>
@@ -509,140 +505,113 @@
         <w:spacing w:before="120" w:after="120"/>
         <w:jc w:val="both"/>
         <w:rPr>
-          <w:bCs/>
-          <w:color w:val="FF0000"/>
-          <w:sz w:val="24"/>
-          <w:szCs w:val="24"/>
-        </w:rPr>
-      </w:pPr>
-      <w:r>
-        <w:rPr>
-          <w:bCs/>
-          <w:color w:val="FF0000"/>
-          <w:sz w:val="24"/>
-          <w:szCs w:val="24"/>
-        </w:rPr>
-      </w:r>
-    </w:p>
-    <w:p>
-      <w:pPr>
-        <w:pStyle w:val="Normal"/>
-        <w:spacing w:before="120" w:after="120"/>
-        <w:jc w:val="both"/>
-        <w:rPr>
-          <w:b/>
-          <w:b/>
-          <w:sz w:val="26"/>
-          <w:szCs w:val="26"/>
-        </w:rPr>
-      </w:pPr>
-      <w:r>
-        <w:rPr>
-          <w:b/>
-          <w:sz w:val="26"/>
-          <w:szCs w:val="26"/>
-        </w:rPr>
-      </w:r>
-    </w:p>
-    <w:p>
-      <w:pPr>
-        <w:pStyle w:val="Style27"/>
-        <w:rPr/>
-      </w:pPr>
-      <w:r>
-        <w:rPr>
-          <w:b/>
-          <w:sz w:val="26"/>
-          <w:szCs w:val="26"/>
+          <w:b/>
+          <w:b/>
+          <w:color w:val="auto"/>
+          <w:sz w:val="24"/>
+          <w:szCs w:val="24"/>
+        </w:rPr>
+      </w:pPr>
+      <w:r>
+        <w:rPr>
+          <w:b/>
+          <w:color w:val="auto"/>
+          <w:sz w:val="24"/>
+          <w:szCs w:val="24"/>
+        </w:rPr>
+      </w:r>
+    </w:p>
+    <w:p>
+      <w:pPr>
+        <w:pStyle w:val="Normal"/>
+        <w:spacing w:lineRule="auto" w:line="360"/>
+        <w:jc w:val="center"/>
+        <w:rPr>
+          <w:b/>
+          <w:b/>
+          <w:color w:val="auto"/>
+          <w:sz w:val="24"/>
+          <w:szCs w:val="24"/>
+          <w:lang w:eastAsia="ru-RU"/>
+        </w:rPr>
+      </w:pPr>
+      <w:r>
+        <w:rPr>
+          <w:b/>
+          <w:color w:val="auto"/>
+          <w:sz w:val="24"/>
+          <w:szCs w:val="24"/>
+          <w:lang w:eastAsia="ru-RU"/>
         </w:rPr>
         <w:t xml:space="preserve">Дисциплина </w:t>
       </w:r>
       <w:r>
         <w:rPr>
-          <w:sz w:val="26"/>
-          <w:szCs w:val="26"/>
+          <w:color w:val="auto"/>
+          <w:sz w:val="24"/>
+          <w:szCs w:val="24"/>
+          <w:lang w:eastAsia="ru-RU"/>
         </w:rPr>
         <w:t>«</w:t>
       </w:r>
       <w:r>
         <w:rPr>
           <w:b/>
-          <w:sz w:val="26"/>
-          <w:szCs w:val="26"/>
-        </w:rPr>
-        <w:t>Численные  методы  решения  уравнений  математической  физики»</w:t>
-      </w:r>
-    </w:p>
-    <w:p>
-      <w:pPr>
-        <w:pStyle w:val="Style27"/>
-        <w:spacing w:lineRule="auto" w:line="276"/>
-        <w:rPr>
-          <w:sz w:val="24"/>
-          <w:szCs w:val="24"/>
-        </w:rPr>
-      </w:pPr>
-      <w:r>
-        <w:rPr>
-          <w:sz w:val="24"/>
-          <w:szCs w:val="24"/>
-        </w:rPr>
-        <w:t xml:space="preserve">Направление подготовки - </w:t>
-      </w:r>
-      <w:r>
-        <w:rPr>
-          <w:color w:val="000000"/>
-          <w:sz w:val="24"/>
-          <w:szCs w:val="24"/>
-        </w:rPr>
-        <w:t>01.03.04. «</w:t>
-      </w:r>
-      <w:r>
-        <w:rPr>
-          <w:b w:val="false"/>
-          <w:bCs/>
-          <w:sz w:val="24"/>
-          <w:szCs w:val="24"/>
-        </w:rPr>
-        <w:t>Прикладная математика</w:t>
-      </w:r>
-      <w:r>
-        <w:rPr>
-          <w:sz w:val="24"/>
-          <w:szCs w:val="24"/>
-        </w:rPr>
-        <w:t>»</w:t>
-      </w:r>
-    </w:p>
-    <w:p>
-      <w:pPr>
-        <w:pStyle w:val="13"/>
+          <w:color w:val="auto"/>
+          <w:sz w:val="24"/>
+          <w:szCs w:val="24"/>
+          <w:lang w:eastAsia="ru-RU"/>
+        </w:rPr>
+        <w:t>Численные методы уравнений математической физики»</w:t>
+      </w:r>
+    </w:p>
+    <w:p>
+      <w:pPr>
+        <w:pStyle w:val="Normal"/>
+        <w:widowControl w:val="false"/>
         <w:spacing w:lineRule="auto" w:line="276" w:before="0" w:after="0"/>
         <w:ind w:left="709" w:hanging="709"/>
         <w:contextualSpacing/>
         <w:jc w:val="center"/>
-        <w:rPr/>
-      </w:pPr>
-      <w:r>
-        <w:rPr>
-          <w:lang w:val="ru-RU"/>
-        </w:rPr>
-        <w:t>Профиль - «</w:t>
-      </w:r>
-      <w:r>
-        <w:rPr>
-          <w:b w:val="false"/>
-          <w:bCs/>
-          <w:sz w:val="26"/>
-          <w:szCs w:val="26"/>
-        </w:rPr>
-        <w:t>Применение математических методов к решению инженерных и естественнонаучных задач</w:t>
-      </w:r>
-      <w:r>
-        <w:rPr>
-          <w:lang w:val="ru-RU"/>
-        </w:rPr>
-        <w:t>»</w:t>
+        <w:rPr>
+          <w:color w:val="000000"/>
+          <w:sz w:val="24"/>
+          <w:szCs w:val="24"/>
+        </w:rPr>
+      </w:pPr>
+      <w:r>
+        <w:rPr>
+          <w:color w:val="000000"/>
+          <w:sz w:val="24"/>
+          <w:szCs w:val="24"/>
+        </w:rPr>
+        <w:t>Направление подготовки 01.03.04 «Прикладная математика»</w:t>
+      </w:r>
+    </w:p>
+    <w:p>
+      <w:pPr>
+        <w:pStyle w:val="Normal"/>
+        <w:widowControl w:val="false"/>
+        <w:spacing w:lineRule="auto" w:line="276" w:before="0" w:after="0"/>
+        <w:ind w:left="709" w:hanging="709"/>
+        <w:contextualSpacing/>
+        <w:jc w:val="center"/>
+        <w:rPr>
+          <w:b/>
+          <w:b/>
+          <w:color w:val="000000"/>
+          <w:sz w:val="24"/>
+          <w:szCs w:val="24"/>
+          <w:u w:val="single"/>
+        </w:rPr>
+      </w:pPr>
+      <w:r>
+        <w:rPr>
+          <w:color w:val="000000"/>
+          <w:sz w:val="24"/>
+          <w:szCs w:val="24"/>
+        </w:rPr>
+        <w:t>Направленность (профиль) - «Применение математических методов к решению инженерных и естественнонаучных задач»</w:t>
       </w:r>
     </w:p>
     <w:p>
@@ -651,21 +620,21 @@
         <w:spacing w:lineRule="auto" w:line="360"/>
         <w:jc w:val="center"/>
         <w:rPr>
-          <w:sz w:val="24"/>
-          <w:szCs w:val="26"/>
-        </w:rPr>
-      </w:pPr>
-      <w:r>
-        <w:rPr>
-          <w:sz w:val="24"/>
-          <w:szCs w:val="26"/>
-        </w:rPr>
-        <w:t>Квалификация (степень) выпускника — бакалавр</w:t>
+          <w:color w:val="auto"/>
+          <w:sz w:val="24"/>
+          <w:szCs w:val="26"/>
+        </w:rPr>
+      </w:pPr>
+      <w:r>
+        <w:rPr>
+          <w:color w:val="auto"/>
+          <w:sz w:val="24"/>
+          <w:szCs w:val="26"/>
+        </w:rPr>
       </w:r>
     </w:p>
     <w:tbl>
       <w:tblPr>
-        <w:tblStyle w:val="16"/>
         <w:tblW w:w="9462" w:type="dxa"/>
         <w:jc w:val="left"/>
         <w:tblInd w:w="675" w:type="dxa"/>
@@ -676,6 +645,7 @@
           <w:bottom w:w="0" w:type="dxa"/>
           <w:right w:w="108" w:type="dxa"/>
         </w:tblCellMar>
+        <w:tblLook w:noVBand="0" w:val="01e0" w:noHBand="0" w:lastColumn="1" w:firstColumn="1" w:lastRow="1" w:firstRow="1"/>
       </w:tblPr>
       <w:tblGrid>
         <w:gridCol w:w="4961"/>
@@ -694,106 +664,10 @@
           <w:p>
             <w:pPr>
               <w:pStyle w:val="Normal"/>
-              <w:jc w:val="center"/>
-              <w:rPr>
-                <w:sz w:val="24"/>
-                <w:szCs w:val="24"/>
-              </w:rPr>
-            </w:pPr>
-            <w:r>
-              <w:rPr>
-                <w:sz w:val="24"/>
-                <w:szCs w:val="24"/>
-              </w:rPr>
-            </w:r>
-          </w:p>
-          <w:p>
-            <w:pPr>
-              <w:pStyle w:val="Normal"/>
-              <w:rPr>
-                <w:sz w:val="24"/>
-                <w:szCs w:val="24"/>
-              </w:rPr>
-            </w:pPr>
-            <w:r>
-              <w:rPr>
-                <w:sz w:val="24"/>
-                <w:szCs w:val="24"/>
-              </w:rPr>
-            </w:r>
-          </w:p>
-          <w:p>
-            <w:pPr>
-              <w:pStyle w:val="Normal"/>
-              <w:rPr>
-                <w:sz w:val="24"/>
-                <w:szCs w:val="24"/>
-              </w:rPr>
-            </w:pPr>
-            <w:r>
-              <w:rPr>
-                <w:sz w:val="24"/>
-                <w:szCs w:val="24"/>
-              </w:rPr>
-              <w:t xml:space="preserve">СОГЛАСОВАНО </w:t>
-            </w:r>
-          </w:p>
-          <w:p>
-            <w:pPr>
-              <w:pStyle w:val="Normal"/>
-              <w:rPr/>
-            </w:pPr>
-            <w:r>
-              <w:rPr>
-                <w:sz w:val="24"/>
-                <w:szCs w:val="24"/>
-              </w:rPr>
-              <w:t>Зав. кафедрой ВМ-1</w:t>
-            </w:r>
-          </w:p>
-          <w:p>
-            <w:pPr>
-              <w:pStyle w:val="Normal"/>
-              <w:rPr/>
-            </w:pPr>
-            <w:r>
-              <w:rPr>
-                <w:sz w:val="24"/>
-                <w:szCs w:val="24"/>
-              </w:rPr>
-              <w:t>________________ А.А. Прокофьев</w:t>
-            </w:r>
-          </w:p>
-          <w:p>
-            <w:pPr>
-              <w:pStyle w:val="Normal"/>
-              <w:rPr>
-                <w:sz w:val="24"/>
-                <w:szCs w:val="24"/>
-              </w:rPr>
-            </w:pPr>
-            <w:r>
-              <w:rPr>
-                <w:sz w:val="24"/>
-                <w:szCs w:val="24"/>
-              </w:rPr>
-              <w:t xml:space="preserve"> </w:t>
-            </w:r>
-            <w:r>
-              <w:rPr>
-                <w:sz w:val="24"/>
-                <w:szCs w:val="24"/>
-              </w:rPr>
-              <w:t>"____" ________ 20___ г.</w:t>
-            </w:r>
-          </w:p>
-          <w:p>
-            <w:pPr>
-              <w:pStyle w:val="Normal"/>
-              <w:jc w:val="center"/>
               <w:rPr>
                 <w:b/>
                 <w:b/>
+                <w:color w:val="auto"/>
                 <w:sz w:val="24"/>
                 <w:szCs w:val="24"/>
               </w:rPr>
@@ -801,6 +675,7 @@
             <w:r>
               <w:rPr>
                 <w:b/>
+                <w:color w:val="auto"/>
                 <w:sz w:val="24"/>
                 <w:szCs w:val="24"/>
               </w:rPr>
@@ -815,24 +690,29 @@
           </w:tcPr>
           <w:p>
             <w:pPr>
-              <w:pStyle w:val="12"/>
+              <w:pStyle w:val="Normal"/>
               <w:keepNext w:val="true"/>
               <w:keepLines/>
-              <w:shd w:val="clear" w:color="auto" w:fill="auto"/>
+              <w:numPr>
+                <w:ilvl w:val="0"/>
+                <w:numId w:val="0"/>
+              </w:numPr>
               <w:tabs>
                 <w:tab w:val="left" w:pos="1665" w:leader="none"/>
               </w:tabs>
-              <w:spacing w:lineRule="auto" w:line="240" w:before="0" w:after="0"/>
               <w:jc w:val="both"/>
-              <w:rPr>
-                <w:rFonts w:ascii="Times New Roman" w:hAnsi="Times New Roman"/>
-                <w:sz w:val="24"/>
-                <w:szCs w:val="24"/>
-              </w:rPr>
-            </w:pPr>
-            <w:r>
-              <w:rPr>
-                <w:rFonts w:ascii="Times New Roman" w:hAnsi="Times New Roman"/>
+              <w:outlineLvl w:val="0"/>
+              <w:rPr>
+                <w:rFonts w:eastAsia="Calibri" w:cs="" w:cstheme="minorBidi" w:eastAsiaTheme="minorHAnsi"/>
+                <w:color w:val="auto"/>
+                <w:sz w:val="24"/>
+                <w:szCs w:val="24"/>
+              </w:rPr>
+            </w:pPr>
+            <w:r>
+              <w:rPr>
+                <w:rFonts w:eastAsia="Calibri" w:cs="" w:cstheme="minorBidi" w:eastAsiaTheme="minorHAnsi"/>
+                <w:color w:val="auto"/>
                 <w:sz w:val="24"/>
                 <w:szCs w:val="24"/>
               </w:rPr>
@@ -842,14 +722,15 @@
           <w:p>
             <w:pPr>
               <w:pStyle w:val="Normal"/>
-              <w:spacing w:lineRule="auto" w:line="240"/>
-              <w:rPr>
-                <w:sz w:val="24"/>
-                <w:szCs w:val="24"/>
-              </w:rPr>
-            </w:pPr>
-            <w:r>
-              <w:rPr>
+              <w:rPr>
+                <w:color w:val="auto"/>
+                <w:sz w:val="24"/>
+                <w:szCs w:val="24"/>
+              </w:rPr>
+            </w:pPr>
+            <w:r>
+              <w:rPr>
+                <w:color w:val="auto"/>
                 <w:sz w:val="24"/>
                 <w:szCs w:val="24"/>
               </w:rPr>
@@ -858,14 +739,15 @@
           <w:p>
             <w:pPr>
               <w:pStyle w:val="Normal"/>
-              <w:spacing w:lineRule="auto" w:line="240"/>
-              <w:rPr>
-                <w:sz w:val="24"/>
-                <w:szCs w:val="24"/>
-              </w:rPr>
-            </w:pPr>
-            <w:r>
-              <w:rPr>
+              <w:rPr>
+                <w:color w:val="auto"/>
+                <w:sz w:val="24"/>
+                <w:szCs w:val="24"/>
+              </w:rPr>
+            </w:pPr>
+            <w:r>
+              <w:rPr>
+                <w:color w:val="auto"/>
                 <w:sz w:val="24"/>
                 <w:szCs w:val="24"/>
               </w:rPr>
@@ -875,14 +757,15 @@
           <w:p>
             <w:pPr>
               <w:pStyle w:val="Normal"/>
-              <w:spacing w:lineRule="auto" w:line="240"/>
-              <w:rPr>
-                <w:sz w:val="24"/>
-                <w:szCs w:val="24"/>
-              </w:rPr>
-            </w:pPr>
-            <w:r>
-              <w:rPr>
+              <w:rPr>
+                <w:color w:val="auto"/>
+                <w:sz w:val="24"/>
+                <w:szCs w:val="24"/>
+              </w:rPr>
+            </w:pPr>
+            <w:r>
+              <w:rPr>
+                <w:color w:val="auto"/>
                 <w:sz w:val="24"/>
                 <w:szCs w:val="24"/>
               </w:rPr>
@@ -891,14 +774,15 @@
           <w:p>
             <w:pPr>
               <w:pStyle w:val="Normal"/>
-              <w:spacing w:lineRule="auto" w:line="240"/>
-              <w:rPr>
-                <w:sz w:val="24"/>
-                <w:szCs w:val="24"/>
-              </w:rPr>
-            </w:pPr>
-            <w:r>
-              <w:rPr>
+              <w:rPr>
+                <w:color w:val="auto"/>
+                <w:sz w:val="24"/>
+                <w:szCs w:val="24"/>
+              </w:rPr>
+            </w:pPr>
+            <w:r>
+              <w:rPr>
+                <w:color w:val="auto"/>
                 <w:sz w:val="24"/>
                 <w:szCs w:val="24"/>
               </w:rPr>
@@ -908,14 +792,15 @@
           <w:p>
             <w:pPr>
               <w:pStyle w:val="Normal"/>
-              <w:spacing w:lineRule="auto" w:line="240"/>
-              <w:rPr>
-                <w:sz w:val="24"/>
-                <w:szCs w:val="24"/>
-              </w:rPr>
-            </w:pPr>
-            <w:r>
-              <w:rPr>
+              <w:rPr>
+                <w:color w:val="auto"/>
+                <w:sz w:val="24"/>
+                <w:szCs w:val="24"/>
+              </w:rPr>
+            </w:pPr>
+            <w:r>
+              <w:rPr>
+                <w:color w:val="auto"/>
                 <w:sz w:val="24"/>
                 <w:szCs w:val="24"/>
               </w:rPr>
@@ -925,14 +810,15 @@
           <w:p>
             <w:pPr>
               <w:pStyle w:val="Normal"/>
-              <w:spacing w:lineRule="auto" w:line="240"/>
-              <w:rPr>
-                <w:sz w:val="24"/>
-                <w:szCs w:val="24"/>
-              </w:rPr>
-            </w:pPr>
-            <w:r>
-              <w:rPr>
+              <w:rPr>
+                <w:color w:val="auto"/>
+                <w:sz w:val="24"/>
+                <w:szCs w:val="24"/>
+              </w:rPr>
+            </w:pPr>
+            <w:r>
+              <w:rPr>
+                <w:color w:val="auto"/>
                 <w:sz w:val="24"/>
                 <w:szCs w:val="24"/>
               </w:rPr>
@@ -940,6 +826,7 @@
             </w:r>
             <w:r>
               <w:rPr>
+                <w:color w:val="auto"/>
                 <w:sz w:val="24"/>
                 <w:szCs w:val="24"/>
               </w:rPr>
@@ -949,11 +836,11 @@
           <w:p>
             <w:pPr>
               <w:pStyle w:val="Normal"/>
-              <w:spacing w:lineRule="auto" w:line="240"/>
               <w:jc w:val="center"/>
               <w:rPr>
                 <w:b/>
                 <w:b/>
+                <w:color w:val="auto"/>
                 <w:sz w:val="24"/>
                 <w:szCs w:val="24"/>
               </w:rPr>
@@ -961,174 +848,7 @@
             <w:r>
               <w:rPr>
                 <w:b/>
-                <w:sz w:val="24"/>
-                <w:szCs w:val="24"/>
-              </w:rPr>
-            </w:r>
-          </w:p>
-        </w:tc>
-      </w:tr>
-      <w:tr>
-        <w:trPr>
-          <w:trHeight w:val="2330" w:hRule="atLeast"/>
-        </w:trPr>
-        <w:tc>
-          <w:tcPr>
-            <w:tcW w:w="4961" w:type="dxa"/>
-            <w:tcBorders/>
-            <w:shd w:fill="auto" w:val="clear"/>
-          </w:tcPr>
-          <w:p>
-            <w:pPr>
-              <w:pStyle w:val="Normal"/>
-              <w:rPr>
-                <w:sz w:val="24"/>
-                <w:szCs w:val="24"/>
-                <w:highlight w:val="lightGray"/>
-              </w:rPr>
-            </w:pPr>
-            <w:r>
-              <w:rPr>
-                <w:sz w:val="24"/>
-                <w:szCs w:val="24"/>
-                <w:highlight w:val="lightGray"/>
-              </w:rPr>
-              <w:t xml:space="preserve">СОГЛАСОВАНО </w:t>
-            </w:r>
-          </w:p>
-          <w:p>
-            <w:pPr>
-              <w:pStyle w:val="Normal"/>
-              <w:rPr>
-                <w:sz w:val="24"/>
-                <w:szCs w:val="24"/>
-                <w:highlight w:val="lightGray"/>
-              </w:rPr>
-            </w:pPr>
-            <w:r>
-              <w:rPr>
-                <w:sz w:val="24"/>
-                <w:szCs w:val="24"/>
-                <w:highlight w:val="lightGray"/>
-              </w:rPr>
-              <w:t>Представитель предприятия-партнера</w:t>
-            </w:r>
-          </w:p>
-          <w:p>
-            <w:pPr>
-              <w:pStyle w:val="Normal"/>
-              <w:rPr>
-                <w:sz w:val="24"/>
-                <w:szCs w:val="24"/>
-                <w:highlight w:val="lightGray"/>
-              </w:rPr>
-            </w:pPr>
-            <w:r>
-              <w:rPr>
-                <w:sz w:val="24"/>
-                <w:szCs w:val="24"/>
-                <w:highlight w:val="lightGray"/>
-              </w:rPr>
-              <w:t>________________ И.О. Фамилия</w:t>
-            </w:r>
-          </w:p>
-          <w:p>
-            <w:pPr>
-              <w:pStyle w:val="Normal"/>
-              <w:rPr>
-                <w:sz w:val="24"/>
-                <w:szCs w:val="24"/>
-              </w:rPr>
-            </w:pPr>
-            <w:r>
-              <w:rPr>
-                <w:sz w:val="24"/>
-                <w:szCs w:val="24"/>
-                <w:highlight w:val="lightGray"/>
-              </w:rPr>
-              <w:t xml:space="preserve"> </w:t>
-            </w:r>
-            <w:r>
-              <w:rPr>
-                <w:sz w:val="24"/>
-                <w:szCs w:val="24"/>
-              </w:rPr>
-              <w:t>"</w:t>
-            </w:r>
-            <w:r>
-              <w:rPr>
-                <w:sz w:val="24"/>
-                <w:szCs w:val="24"/>
-                <w:highlight w:val="lightGray"/>
-              </w:rPr>
-              <w:t>____</w:t>
-            </w:r>
-            <w:r>
-              <w:rPr>
-                <w:sz w:val="24"/>
-                <w:szCs w:val="24"/>
-              </w:rPr>
-              <w:t xml:space="preserve">" </w:t>
-            </w:r>
-            <w:r>
-              <w:rPr>
-                <w:sz w:val="24"/>
-                <w:szCs w:val="24"/>
-                <w:highlight w:val="lightGray"/>
-              </w:rPr>
-              <w:t>________</w:t>
-            </w:r>
-            <w:r>
-              <w:rPr>
-                <w:sz w:val="24"/>
-                <w:szCs w:val="24"/>
-              </w:rPr>
-              <w:t xml:space="preserve"> 20 __ г.</w:t>
-            </w:r>
-          </w:p>
-          <w:p>
-            <w:pPr>
-              <w:pStyle w:val="Normal"/>
-              <w:jc w:val="center"/>
-              <w:rPr>
-                <w:sz w:val="24"/>
-                <w:szCs w:val="24"/>
-              </w:rPr>
-            </w:pPr>
-            <w:r>
-              <w:rPr>
-                <w:sz w:val="24"/>
-                <w:szCs w:val="24"/>
-              </w:rPr>
-            </w:r>
-          </w:p>
-        </w:tc>
-        <w:tc>
-          <w:tcPr>
-            <w:tcW w:w="4500" w:type="dxa"/>
-            <w:tcBorders/>
-            <w:shd w:fill="auto" w:val="clear"/>
-          </w:tcPr>
-          <w:p>
-            <w:pPr>
-              <w:pStyle w:val="12"/>
-              <w:keepNext w:val="true"/>
-              <w:keepLines/>
-              <w:shd w:val="clear" w:color="auto" w:fill="auto"/>
-              <w:tabs>
-                <w:tab w:val="left" w:pos="1665" w:leader="none"/>
-              </w:tabs>
-              <w:spacing w:lineRule="auto" w:line="240" w:before="0" w:after="0"/>
-              <w:jc w:val="both"/>
-              <w:rPr>
-                <w:rFonts w:ascii="Times New Roman" w:hAnsi="Times New Roman"/>
-                <w:sz w:val="24"/>
-                <w:szCs w:val="24"/>
-              </w:rPr>
-            </w:pPr>
-            <w:r>
-              <w:rPr>
-                <w:rFonts w:ascii="Times New Roman" w:hAnsi="Times New Roman"/>
+                <w:color w:val="auto"/>
                 <w:sz w:val="24"/>
                 <w:szCs w:val="24"/>
               </w:rPr>
@@ -1142,14 +862,16 @@
         <w:pStyle w:val="Normal"/>
         <w:jc w:val="center"/>
         <w:rPr>
-          <w:sz w:val="26"/>
-          <w:szCs w:val="26"/>
-        </w:rPr>
-      </w:pPr>
-      <w:r>
-        <w:rPr>
-          <w:sz w:val="26"/>
-          <w:szCs w:val="26"/>
+          <w:color w:val="auto"/>
+          <w:sz w:val="24"/>
+          <w:szCs w:val="24"/>
+        </w:rPr>
+      </w:pPr>
+      <w:r>
+        <w:rPr>
+          <w:color w:val="auto"/>
+          <w:sz w:val="24"/>
+          <w:szCs w:val="24"/>
         </w:rPr>
       </w:r>
     </w:p>
@@ -1157,14 +879,163 @@
       <w:pPr>
         <w:pStyle w:val="Normal"/>
         <w:jc w:val="center"/>
-        <w:rPr/>
-      </w:pPr>
-      <w:r>
-        <w:rPr>
-          <w:sz w:val="24"/>
-          <w:szCs w:val="24"/>
-        </w:rPr>
-        <w:t>Москва 2021</w:t>
+        <w:rPr>
+          <w:color w:val="auto"/>
+          <w:sz w:val="24"/>
+          <w:szCs w:val="24"/>
+        </w:rPr>
+      </w:pPr>
+      <w:r>
+        <w:rPr>
+          <w:color w:val="auto"/>
+          <w:sz w:val="24"/>
+          <w:szCs w:val="24"/>
+        </w:rPr>
+      </w:r>
+    </w:p>
+    <w:p>
+      <w:pPr>
+        <w:pStyle w:val="Normal"/>
+        <w:jc w:val="center"/>
+        <w:rPr>
+          <w:color w:val="auto"/>
+          <w:sz w:val="24"/>
+          <w:szCs w:val="24"/>
+        </w:rPr>
+      </w:pPr>
+      <w:r>
+        <w:rPr>
+          <w:color w:val="auto"/>
+          <w:sz w:val="24"/>
+          <w:szCs w:val="24"/>
+        </w:rPr>
+      </w:r>
+    </w:p>
+    <w:p>
+      <w:pPr>
+        <w:pStyle w:val="Normal"/>
+        <w:jc w:val="center"/>
+        <w:rPr>
+          <w:color w:val="auto"/>
+          <w:sz w:val="24"/>
+          <w:szCs w:val="24"/>
+        </w:rPr>
+      </w:pPr>
+      <w:r>
+        <w:rPr>
+          <w:color w:val="auto"/>
+          <w:sz w:val="24"/>
+          <w:szCs w:val="24"/>
+        </w:rPr>
+      </w:r>
+    </w:p>
+    <w:p>
+      <w:pPr>
+        <w:pStyle w:val="Normal"/>
+        <w:jc w:val="center"/>
+        <w:rPr>
+          <w:color w:val="auto"/>
+          <w:sz w:val="24"/>
+          <w:szCs w:val="24"/>
+        </w:rPr>
+      </w:pPr>
+      <w:r>
+        <w:rPr>
+          <w:color w:val="auto"/>
+          <w:sz w:val="24"/>
+          <w:szCs w:val="24"/>
+        </w:rPr>
+      </w:r>
+    </w:p>
+    <w:p>
+      <w:pPr>
+        <w:pStyle w:val="Normal"/>
+        <w:jc w:val="center"/>
+        <w:rPr>
+          <w:color w:val="auto"/>
+          <w:sz w:val="24"/>
+          <w:szCs w:val="24"/>
+        </w:rPr>
+      </w:pPr>
+      <w:r>
+        <w:rPr>
+          <w:color w:val="auto"/>
+          <w:sz w:val="24"/>
+          <w:szCs w:val="24"/>
+        </w:rPr>
+      </w:r>
+    </w:p>
+    <w:p>
+      <w:pPr>
+        <w:pStyle w:val="Normal"/>
+        <w:jc w:val="center"/>
+        <w:rPr>
+          <w:color w:val="auto"/>
+          <w:sz w:val="24"/>
+          <w:szCs w:val="24"/>
+        </w:rPr>
+      </w:pPr>
+      <w:r>
+        <w:rPr>
+          <w:color w:val="auto"/>
+          <w:sz w:val="24"/>
+          <w:szCs w:val="24"/>
+        </w:rPr>
+      </w:r>
+    </w:p>
+    <w:p>
+      <w:pPr>
+        <w:pStyle w:val="Normal"/>
+        <w:jc w:val="center"/>
+        <w:rPr>
+          <w:color w:val="auto"/>
+          <w:sz w:val="24"/>
+          <w:szCs w:val="24"/>
+        </w:rPr>
+      </w:pPr>
+      <w:r>
+        <w:rPr>
+          <w:color w:val="auto"/>
+          <w:sz w:val="24"/>
+          <w:szCs w:val="24"/>
+        </w:rPr>
+      </w:r>
+    </w:p>
+    <w:p>
+      <w:pPr>
+        <w:pStyle w:val="Normal"/>
+        <w:jc w:val="center"/>
+        <w:rPr>
+          <w:color w:val="auto"/>
+          <w:sz w:val="24"/>
+          <w:szCs w:val="24"/>
+        </w:rPr>
+      </w:pPr>
+      <w:r>
+        <w:rPr>
+          <w:color w:val="auto"/>
+          <w:sz w:val="24"/>
+          <w:szCs w:val="24"/>
+        </w:rPr>
+      </w:r>
+    </w:p>
+    <w:p>
+      <w:pPr>
+        <w:pStyle w:val="Normal"/>
+        <w:jc w:val="center"/>
+        <w:rPr>
+          <w:color w:val="auto"/>
+          <w:sz w:val="24"/>
+          <w:szCs w:val="24"/>
+        </w:rPr>
+      </w:pPr>
+      <w:r>
+        <w:rPr>
+          <w:color w:val="auto"/>
+          <w:sz w:val="24"/>
+          <w:szCs w:val="24"/>
+        </w:rPr>
+        <w:t xml:space="preserve">Москва 2020 </w:t>
       </w:r>
       <w:r>
         <w:br w:type="page"/>
@@ -1218,13 +1089,11 @@
     <w:p>
       <w:pPr>
         <w:pStyle w:val="Normal"/>
-        <w:spacing w:before="0" w:after="0"/>
-        <w:ind w:left="0" w:firstLine="799"/>
+        <w:spacing w:lineRule="auto" w:line="276" w:before="0" w:after="0"/>
+        <w:ind w:firstLine="709"/>
         <w:contextualSpacing/>
         <w:jc w:val="both"/>
         <w:rPr>
-          <w:rFonts w:ascii="Times New Roman" w:hAnsi="Times New Roman" w:eastAsia="Times New Roman" w:cs="Times New Roman"/>
-          <w:color w:val="00000A"/>
           <w:sz w:val="24"/>
           <w:szCs w:val="24"/>
           <w:lang w:eastAsia="ru-RU"/>
@@ -1233,17 +1102,14 @@
       <w:r>
         <w:rPr>
           <w:b/>
-          <w:bCs w:val="false"/>
-          <w:color w:val="00000A"/>
-          <w:sz w:val="24"/>
-          <w:szCs w:val="24"/>
-        </w:rPr>
-        <w:t>ОПК-3.</w:t>
+          <w:sz w:val="24"/>
+          <w:szCs w:val="24"/>
+        </w:rPr>
+        <w:t>Компетенция ОПК-3.</w:t>
       </w:r>
       <w:r>
         <w:rPr>
           <w:bCs/>
-          <w:color w:val="00000A"/>
           <w:sz w:val="24"/>
           <w:szCs w:val="24"/>
         </w:rPr>
@@ -1251,108 +1117,12 @@
       </w:r>
       <w:r>
         <w:rPr>
-          <w:rFonts w:eastAsia="Times New Roman" w:cs="Times New Roman"/>
           <w:bCs/>
           <w:sz w:val="24"/>
           <w:szCs w:val="24"/>
           <w:lang w:eastAsia="ru-RU"/>
         </w:rPr>
-        <w:t>Способен использовать и развивать методы математического моделирования и применять аналитические и научные пакеты прикладных программ</w:t>
-      </w:r>
-      <w:r>
-        <w:rPr>
-          <w:rFonts w:cs="Times New Roman"/>
-          <w:bCs/>
-          <w:sz w:val="24"/>
-          <w:szCs w:val="24"/>
-          <w:lang w:eastAsia="ru-RU"/>
-        </w:rPr>
-        <w:t>.</w:t>
-      </w:r>
-    </w:p>
-    <w:p>
-      <w:pPr>
-        <w:pStyle w:val="13"/>
-        <w:spacing w:lineRule="auto" w:line="276" w:before="0" w:after="0"/>
-        <w:contextualSpacing/>
-        <w:jc w:val="both"/>
-        <w:rPr>
-          <w:lang w:val="ru-RU"/>
-        </w:rPr>
-      </w:pPr>
-      <w:r>
-        <w:rPr>
-          <w:lang w:val="ru-RU"/>
-        </w:rPr>
-      </w:r>
-    </w:p>
-    <w:p>
-      <w:pPr>
-        <w:pStyle w:val="Normal"/>
-        <w:spacing w:lineRule="auto" w:line="276"/>
-        <w:ind w:left="0" w:firstLine="800"/>
-        <w:jc w:val="both"/>
-        <w:rPr>
-          <w:rFonts w:ascii="Times New Roman" w:hAnsi="Times New Roman" w:cs="Times New Roman"/>
-          <w:bCs/>
-          <w:sz w:val="24"/>
-          <w:szCs w:val="24"/>
-        </w:rPr>
-      </w:pPr>
-      <w:r>
-        <w:rPr>
-          <w:b/>
-          <w:bCs/>
-          <w:sz w:val="24"/>
-          <w:szCs w:val="24"/>
-        </w:rPr>
-        <w:t>Подкомпетенция</w:t>
-      </w:r>
-      <w:r>
-        <w:rPr>
-          <w:b/>
-          <w:bCs/>
-        </w:rPr>
-        <w:t xml:space="preserve"> </w:t>
-      </w:r>
-      <w:r>
-        <w:rPr>
-          <w:b/>
-          <w:bCs/>
-          <w:color w:val="000000"/>
-          <w:sz w:val="24"/>
-          <w:szCs w:val="24"/>
-        </w:rPr>
-        <w:t xml:space="preserve">ОПК-3. </w:t>
-      </w:r>
-      <w:r>
-        <w:rPr>
-          <w:rFonts w:cs="Times New Roman"/>
-          <w:b/>
-          <w:bCs w:val="false"/>
-          <w:sz w:val="24"/>
-          <w:szCs w:val="24"/>
-        </w:rPr>
-        <w:t>ЧМРУрМФ</w:t>
-      </w:r>
-      <w:r>
-        <w:rPr>
-          <w:b/>
-          <w:bCs w:val="false"/>
-          <w:color w:val="000000"/>
-          <w:sz w:val="24"/>
-          <w:szCs w:val="24"/>
-        </w:rPr>
-        <w:t xml:space="preserve"> </w:t>
-      </w:r>
-      <w:r>
-        <w:rPr>
-          <w:rFonts w:cs="Times New Roman"/>
-          <w:bCs/>
-          <w:sz w:val="24"/>
-          <w:szCs w:val="24"/>
-        </w:rPr>
-        <w:t>Способен самостоятельно реализовывать и грамотно применять современные численные методы решения уравнений математической физики, используя аналитические и научные пакеты прикладных программ.</w:t>
+        <w:t>Способен использовать и развивать методы математического моделирования и применять аналитические и научные пакеты прикладных программ.</w:t>
       </w:r>
     </w:p>
     <w:p>
@@ -1362,7 +1132,6 @@
         <w:ind w:firstLine="709"/>
         <w:jc w:val="both"/>
         <w:rPr>
-          <w:rFonts w:ascii="Times New Roman" w:hAnsi="Times New Roman" w:cs="Times New Roman"/>
           <w:bCs/>
           <w:sz w:val="24"/>
           <w:szCs w:val="24"/>
@@ -1370,33 +1139,85 @@
       </w:pPr>
       <w:r>
         <w:rPr>
-          <w:rFonts w:cs="Times New Roman"/>
+          <w:b/>
           <w:bCs/>
           <w:sz w:val="24"/>
           <w:szCs w:val="24"/>
         </w:rPr>
-      </w:r>
-    </w:p>
-    <w:p>
-      <w:pPr>
-        <w:pStyle w:val="13"/>
+        <w:t>Подкомпетенция</w:t>
+      </w:r>
+      <w:r>
+        <w:rPr>
+          <w:b/>
+          <w:bCs/>
+        </w:rPr>
+        <w:t xml:space="preserve"> </w:t>
+      </w:r>
+      <w:r>
+        <w:rPr>
+          <w:b/>
+          <w:bCs/>
+          <w:color w:val="000000"/>
+          <w:sz w:val="24"/>
+          <w:szCs w:val="24"/>
+        </w:rPr>
+        <w:t>ОПК-3.</w:t>
+      </w:r>
+      <w:r>
+        <w:rPr>
+          <w:b/>
+          <w:sz w:val="24"/>
+          <w:szCs w:val="24"/>
+        </w:rPr>
+        <w:t>ЧМРУрМФ</w:t>
+      </w:r>
+      <w:r>
+        <w:rPr>
+          <w:b/>
+          <w:color w:val="000000"/>
+          <w:sz w:val="24"/>
+          <w:szCs w:val="24"/>
+        </w:rPr>
+        <w:t xml:space="preserve"> </w:t>
+      </w:r>
+      <w:r>
+        <w:rPr>
+          <w:bCs/>
+          <w:sz w:val="24"/>
+          <w:szCs w:val="24"/>
+        </w:rPr>
+        <w:t>Способен самостоятельно реализовывать и грамотно применять современные численные методы решения уравнений математической физики, используя аналитические и научные пакеты прикладных программ.</w:t>
+      </w:r>
+    </w:p>
+    <w:p>
+      <w:pPr>
+        <w:pStyle w:val="Normal"/>
         <w:spacing w:lineRule="auto" w:line="276"/>
-        <w:ind w:left="0" w:firstLine="800"/>
+        <w:ind w:firstLine="709"/>
         <w:jc w:val="both"/>
         <w:rPr>
-          <w:lang w:val="ru-RU"/>
-        </w:rPr>
-      </w:pPr>
-      <w:r>
-        <w:rPr>
-          <w:b/>
-          <w:lang w:val="ru-RU"/>
-        </w:rPr>
-        <w:t>Знания:</w:t>
-      </w:r>
-      <w:r>
-        <w:rPr>
-          <w:lang w:val="ru-RU"/>
+          <w:color w:val="auto"/>
+          <w:sz w:val="24"/>
+          <w:szCs w:val="24"/>
+          <w:u w:val="single"/>
+        </w:rPr>
+      </w:pPr>
+      <w:r>
+        <w:rPr>
+          <w:b/>
+          <w:color w:val="auto"/>
+          <w:sz w:val="24"/>
+          <w:szCs w:val="24"/>
+          <w:u w:val="single"/>
+        </w:rPr>
+        <w:t>Индикаторы достижения компетенций/подкомпетенций:</w:t>
+      </w:r>
+      <w:r>
+        <w:rPr>
+          <w:color w:val="auto"/>
+          <w:sz w:val="24"/>
+          <w:szCs w:val="24"/>
+          <w:u w:val="single"/>
         </w:rPr>
         <w:t xml:space="preserve">  </w:t>
       </w:r>
@@ -1404,12 +1225,12 @@
     <w:p>
       <w:pPr>
         <w:pStyle w:val="Normal"/>
-        <w:spacing w:before="0" w:after="0"/>
-        <w:ind w:left="0" w:firstLine="799"/>
+        <w:spacing w:lineRule="auto" w:line="276"/>
+        <w:ind w:firstLine="709"/>
         <w:jc w:val="both"/>
         <w:rPr>
-          <w:rFonts w:ascii="Times New Roman" w:hAnsi="Times New Roman" w:eastAsia="Times New Roman" w:cs="Times New Roman"/>
           <w:bCs/>
+          <w:color w:val="CCC0D9" w:themeColor="accent4" w:themeTint="66"/>
           <w:sz w:val="24"/>
           <w:szCs w:val="24"/>
           <w:lang w:eastAsia="ru-RU"/>
@@ -1417,91 +1238,119 @@
       </w:pPr>
       <w:r>
         <w:rPr>
-          <w:rFonts w:eastAsia="Times New Roman" w:cs="Times New Roman"/>
+          <w:b/>
+          <w:i/>
+          <w:iCs/>
+          <w:color w:val="auto" w:themeTint="66"/>
+          <w:sz w:val="24"/>
+          <w:szCs w:val="24"/>
+          <w:lang w:eastAsia="ru-RU"/>
+        </w:rPr>
+        <w:t>Знает</w:t>
+      </w:r>
+      <w:r>
+        <w:rPr>
           <w:bCs/>
+          <w:color w:val="auto" w:themeTint="66"/>
           <w:sz w:val="24"/>
           <w:szCs w:val="24"/>
           <w:lang w:eastAsia="ru-RU"/>
         </w:rPr>
-        <w:t>Знает теоретические основы современных численных методов решения уравнений</w:t>
-      </w:r>
-      <w:r>
-        <w:rPr>
-          <w:rFonts w:cs="Times New Roman"/>
+        <w:t xml:space="preserve"> теоретические основы современных численных методов решения уравнений математической физики.</w:t>
+      </w:r>
+    </w:p>
+    <w:p>
+      <w:pPr>
+        <w:pStyle w:val="Normal"/>
+        <w:spacing w:lineRule="auto" w:line="276"/>
+        <w:ind w:firstLine="709"/>
+        <w:jc w:val="both"/>
+        <w:rPr>
+          <w:color w:val="auto"/>
+        </w:rPr>
+      </w:pPr>
+      <w:r>
+        <w:rPr>
+          <w:b/>
+          <w:i/>
+          <w:iCs/>
+          <w:color w:val="auto" w:themeShade="bf"/>
+          <w:sz w:val="24"/>
+          <w:szCs w:val="24"/>
+          <w:lang w:eastAsia="ru-RU"/>
+        </w:rPr>
+        <w:t>Умеет</w:t>
+      </w:r>
+      <w:r>
+        <w:rPr>
           <w:bCs/>
+          <w:color w:val="auto" w:themeShade="bf"/>
           <w:sz w:val="24"/>
           <w:szCs w:val="24"/>
           <w:lang w:eastAsia="ru-RU"/>
         </w:rPr>
-        <w:t xml:space="preserve"> </w:t>
-      </w:r>
-      <w:r>
-        <w:rPr>
-          <w:rFonts w:eastAsia="Times New Roman" w:cs="Times New Roman"/>
+        <w:t xml:space="preserve"> реализовывать </w:t>
+      </w:r>
+      <w:r>
+        <w:rPr>
           <w:bCs/>
+          <w:color w:val="auto" w:themeTint="66"/>
           <w:sz w:val="24"/>
           <w:szCs w:val="24"/>
           <w:lang w:eastAsia="ru-RU"/>
         </w:rPr>
-        <w:t>математической физики.</w:t>
-      </w:r>
-    </w:p>
-    <w:p>
-      <w:pPr>
-        <w:pStyle w:val="Normal"/>
-        <w:spacing w:before="0" w:after="0"/>
-        <w:ind w:left="0" w:firstLine="799"/>
-        <w:jc w:val="both"/>
-        <w:rPr>
-          <w:rFonts w:ascii="Times New Roman" w:hAnsi="Times New Roman" w:eastAsia="Times New Roman" w:cs="Times New Roman"/>
+        <w:t>современные численные методы решения уравнений математической физики</w:t>
+      </w:r>
+      <w:r>
+        <w:rPr>
           <w:bCs/>
+          <w:color w:val="auto" w:themeShade="bf"/>
           <w:sz w:val="24"/>
           <w:szCs w:val="24"/>
           <w:lang w:eastAsia="ru-RU"/>
         </w:rPr>
-      </w:pPr>
-      <w:r>
-        <w:rPr>
-          <w:rFonts w:eastAsia="Times New Roman" w:cs="Times New Roman"/>
+        <w:t xml:space="preserve"> с помощью аналитических и научных пакетов прикладных программ.</w:t>
+      </w:r>
+    </w:p>
+    <w:p>
+      <w:pPr>
+        <w:pStyle w:val="Normal"/>
+        <w:spacing w:lineRule="auto" w:line="276"/>
+        <w:ind w:firstLine="709"/>
+        <w:rPr>
           <w:bCs/>
           <w:sz w:val="24"/>
           <w:szCs w:val="24"/>
           <w:lang w:eastAsia="ru-RU"/>
         </w:rPr>
-      </w:r>
-    </w:p>
-    <w:p>
-      <w:pPr>
-        <w:pStyle w:val="13"/>
+      </w:pPr>
+      <w:r>
+        <w:rPr>
+          <w:b/>
+          <w:i/>
+          <w:iCs/>
+          <w:sz w:val="24"/>
+          <w:szCs w:val="24"/>
+          <w:lang w:eastAsia="ru-RU"/>
+        </w:rPr>
+        <w:t>Имеет опыт</w:t>
+      </w:r>
+      <w:r>
+        <w:rPr>
+          <w:bCs/>
+          <w:sz w:val="24"/>
+          <w:szCs w:val="24"/>
+          <w:lang w:eastAsia="ru-RU"/>
+        </w:rPr>
+        <w:t xml:space="preserve"> моделирования физических процессов.</w:t>
+      </w:r>
+    </w:p>
+    <w:p>
+      <w:pPr>
+        <w:pStyle w:val="Normal"/>
         <w:spacing w:lineRule="auto" w:line="276"/>
-        <w:ind w:left="0" w:firstLine="800"/>
-        <w:jc w:val="both"/>
-        <w:rPr>
-          <w:lang w:val="ru-RU"/>
-        </w:rPr>
-      </w:pPr>
-      <w:r>
-        <w:rPr>
-          <w:b/>
-          <w:lang w:val="ru-RU"/>
-        </w:rPr>
-        <w:t>Умения:</w:t>
-      </w:r>
-      <w:r>
-        <w:rPr>
-          <w:lang w:val="ru-RU"/>
-        </w:rPr>
-        <w:t xml:space="preserve"> </w:t>
-      </w:r>
-    </w:p>
-    <w:p>
-      <w:pPr>
-        <w:pStyle w:val="Normal"/>
-        <w:spacing w:before="0" w:after="0"/>
-        <w:ind w:left="0" w:firstLine="799"/>
-        <w:jc w:val="both"/>
-        <w:rPr>
-          <w:rFonts w:ascii="Times New Roman" w:hAnsi="Times New Roman" w:eastAsia="Times New Roman" w:cs="Times New Roman"/>
+        <w:ind w:firstLine="709"/>
+        <w:rPr>
           <w:bCs/>
           <w:sz w:val="24"/>
           <w:szCs w:val="24"/>
@@ -1510,180 +1359,91 @@
       </w:pPr>
       <w:r>
         <w:rPr>
-          <w:rFonts w:eastAsia="Times New Roman" w:cs="Times New Roman"/>
           <w:bCs/>
           <w:sz w:val="24"/>
           <w:szCs w:val="24"/>
           <w:lang w:eastAsia="ru-RU"/>
         </w:rPr>
-        <w:t>Умеет реализовывать эти методы с помощью аналитических и научных пакетов прикладных программ.</w:t>
-      </w:r>
-    </w:p>
-    <w:p>
-      <w:pPr>
-        <w:pStyle w:val="Normal"/>
-        <w:spacing w:before="0" w:after="0"/>
-        <w:ind w:left="0" w:firstLine="799"/>
-        <w:jc w:val="both"/>
-        <w:rPr>
-          <w:rFonts w:ascii="Times New Roman" w:hAnsi="Times New Roman" w:eastAsia="Times New Roman" w:cs="Times New Roman"/>
-          <w:bCs/>
-          <w:sz w:val="24"/>
-          <w:szCs w:val="24"/>
-          <w:lang w:eastAsia="ru-RU"/>
-        </w:rPr>
-      </w:pPr>
-      <w:r>
-        <w:rPr>
-          <w:rFonts w:eastAsia="Times New Roman" w:cs="Times New Roman"/>
-          <w:bCs/>
-          <w:sz w:val="24"/>
-          <w:szCs w:val="24"/>
-          <w:lang w:eastAsia="ru-RU"/>
-        </w:rPr>
-      </w:r>
-    </w:p>
-    <w:p>
-      <w:pPr>
-        <w:pStyle w:val="13"/>
-        <w:spacing w:lineRule="auto" w:line="276"/>
-        <w:ind w:left="0" w:firstLine="800"/>
-        <w:jc w:val="both"/>
-        <w:rPr>
-          <w:lang w:val="ru-RU"/>
-        </w:rPr>
-      </w:pPr>
-      <w:r>
-        <w:rPr>
-          <w:b/>
-          <w:lang w:val="ru-RU"/>
-        </w:rPr>
-        <w:t>Опыт деятельности:</w:t>
-      </w:r>
-      <w:r>
-        <w:rPr>
-          <w:lang w:val="ru-RU"/>
-        </w:rPr>
-        <w:t xml:space="preserve"> </w:t>
-      </w:r>
-    </w:p>
-    <w:p>
-      <w:pPr>
-        <w:pStyle w:val="Normal"/>
-        <w:spacing w:lineRule="auto" w:line="276" w:before="0" w:after="200"/>
-        <w:ind w:left="0" w:firstLine="799"/>
-        <w:rPr>
-          <w:rFonts w:ascii="Times New Roman" w:hAnsi="Times New Roman" w:eastAsia="Times New Roman" w:cs="Times New Roman"/>
-          <w:bCs/>
-          <w:sz w:val="24"/>
-          <w:szCs w:val="24"/>
-          <w:lang w:eastAsia="ru-RU"/>
-        </w:rPr>
-      </w:pPr>
-      <w:r>
-        <w:rPr>
-          <w:rFonts w:eastAsia="Times New Roman" w:cs="Times New Roman"/>
-          <w:bCs/>
-          <w:sz w:val="24"/>
-          <w:szCs w:val="24"/>
-          <w:lang w:eastAsia="ru-RU"/>
-        </w:rPr>
-        <w:t>Имеет опыт моделирования физических процессов.</w:t>
-      </w:r>
-    </w:p>
-    <w:p>
-      <w:pPr>
-        <w:pStyle w:val="Normal"/>
-        <w:spacing w:lineRule="auto" w:line="276" w:before="0" w:after="200"/>
-        <w:ind w:left="0" w:firstLine="799"/>
-        <w:rPr>
-          <w:b/>
-          <w:b/>
-          <w:sz w:val="24"/>
-          <w:szCs w:val="24"/>
-          <w:lang w:eastAsia="ru-RU"/>
-        </w:rPr>
-      </w:pPr>
-      <w:r>
-        <w:rPr>
-          <w:b/>
-          <w:sz w:val="24"/>
-          <w:szCs w:val="24"/>
-          <w:lang w:eastAsia="ru-RU"/>
-        </w:rPr>
-      </w:r>
-      <w:r>
-        <w:br w:type="page"/>
-      </w:r>
-    </w:p>
-    <w:p>
-      <w:pPr>
-        <w:pStyle w:val="Style27"/>
+      </w:r>
+    </w:p>
+    <w:p>
+      <w:pPr>
+        <w:pStyle w:val="ListParagraph"/>
         <w:numPr>
           <w:ilvl w:val="0"/>
           <w:numId w:val="1"/>
         </w:numPr>
         <w:spacing w:lineRule="auto" w:line="276"/>
-        <w:rPr>
-          <w:b/>
-          <w:b/>
-          <w:sz w:val="24"/>
-          <w:szCs w:val="24"/>
-        </w:rPr>
-      </w:pPr>
-      <w:r>
-        <w:rPr>
-          <w:b/>
-          <w:sz w:val="24"/>
-          <w:szCs w:val="24"/>
+        <w:jc w:val="center"/>
+        <w:rPr>
+          <w:b/>
+          <w:b/>
+          <w:color w:val="auto"/>
+          <w:sz w:val="24"/>
+          <w:szCs w:val="24"/>
+          <w:lang w:eastAsia="ru-RU"/>
+        </w:rPr>
+      </w:pPr>
+      <w:r>
+        <w:rPr>
+          <w:b/>
+          <w:color w:val="auto"/>
+          <w:sz w:val="24"/>
+          <w:szCs w:val="24"/>
+          <w:lang w:eastAsia="ru-RU"/>
         </w:rPr>
         <w:t>ПОКАЗАТЕЛИ ОЦЕНИВАНИЯ СФОРМИРОВАННОСТИ КОМПЕТЕНЦИИ</w:t>
       </w:r>
     </w:p>
     <w:p>
       <w:pPr>
-        <w:pStyle w:val="Style27"/>
+        <w:pStyle w:val="Normal"/>
         <w:spacing w:lineRule="auto" w:line="276"/>
-        <w:rPr>
-          <w:b/>
-          <w:b/>
-          <w:sz w:val="24"/>
-          <w:szCs w:val="24"/>
-        </w:rPr>
-      </w:pPr>
-      <w:r>
-        <w:rPr>
-          <w:b/>
-          <w:sz w:val="24"/>
-          <w:szCs w:val="24"/>
+        <w:jc w:val="center"/>
+        <w:rPr>
+          <w:b/>
+          <w:b/>
+          <w:color w:val="auto"/>
+          <w:sz w:val="24"/>
+          <w:szCs w:val="24"/>
+          <w:lang w:eastAsia="ru-RU"/>
+        </w:rPr>
+      </w:pPr>
+      <w:r>
+        <w:rPr>
+          <w:b/>
+          <w:color w:val="auto"/>
+          <w:sz w:val="24"/>
+          <w:szCs w:val="24"/>
+          <w:lang w:eastAsia="ru-RU"/>
         </w:rPr>
       </w:r>
     </w:p>
     <w:tbl>
       <w:tblPr>
-        <w:tblStyle w:val="16"/>
         <w:tblW w:w="9781" w:type="dxa"/>
         <w:jc w:val="left"/>
-        <w:tblInd w:w="88" w:type="dxa"/>
+        <w:tblInd w:w="108" w:type="dxa"/>
         <w:tblBorders>
-          <w:top w:val="single" w:sz="4" w:space="0" w:color="00000A"/>
-          <w:left w:val="single" w:sz="4" w:space="0" w:color="00000A"/>
-          <w:bottom w:val="single" w:sz="4" w:space="0" w:color="00000A"/>
-          <w:right w:val="single" w:sz="4" w:space="0" w:color="00000A"/>
-          <w:insideH w:val="single" w:sz="4" w:space="0" w:color="00000A"/>
-          <w:insideV w:val="single" w:sz="4" w:space="0" w:color="00000A"/>
+          <w:top w:val="single" w:sz="4" w:space="0" w:color="000000"/>
+          <w:left w:val="single" w:sz="4" w:space="0" w:color="000000"/>
+          <w:bottom w:val="single" w:sz="4" w:space="0" w:color="000000"/>
+          <w:right w:val="single" w:sz="4" w:space="0" w:color="000000"/>
+          <w:insideH w:val="single" w:sz="4" w:space="0" w:color="000000"/>
+          <w:insideV w:val="single" w:sz="4" w:space="0" w:color="000000"/>
         </w:tblBorders>
         <w:tblCellMar>
           <w:top w:w="0" w:type="dxa"/>
-          <w:left w:w="88" w:type="dxa"/>
+          <w:left w:w="108" w:type="dxa"/>
           <w:bottom w:w="0" w:type="dxa"/>
           <w:right w:w="108" w:type="dxa"/>
         </w:tblCellMar>
+        <w:tblLook w:noVBand="0" w:val="00a0" w:noHBand="0" w:lastColumn="0" w:firstColumn="1" w:lastRow="0" w:firstRow="1"/>
       </w:tblPr>
       <w:tblGrid>
-        <w:gridCol w:w="2545"/>
-        <w:gridCol w:w="4824"/>
-        <w:gridCol w:w="2412"/>
+        <w:gridCol w:w="3179"/>
+        <w:gridCol w:w="4332"/>
+        <w:gridCol w:w="2270"/>
       </w:tblGrid>
       <w:tr>
         <w:trPr>
@@ -1692,16 +1452,16 @@
         </w:trPr>
         <w:tc>
           <w:tcPr>
-            <w:tcW w:w="2545" w:type="dxa"/>
+            <w:tcW w:w="3179" w:type="dxa"/>
             <w:tcBorders>
-              <w:top w:val="single" w:sz="4" w:space="0" w:color="00000A"/>
-              <w:left w:val="single" w:sz="4" w:space="0" w:color="00000A"/>
-              <w:bottom w:val="single" w:sz="4" w:space="0" w:color="00000A"/>
-              <w:right w:val="single" w:sz="4" w:space="0" w:color="00000A"/>
-              <w:insideH w:val="single" w:sz="4" w:space="0" w:color="00000A"/>
-              <w:insideV w:val="single" w:sz="4" w:space="0" w:color="00000A"/>
+              <w:top w:val="single" w:sz="4" w:space="0" w:color="000000"/>
+              <w:left w:val="single" w:sz="4" w:space="0" w:color="000000"/>
+              <w:bottom w:val="single" w:sz="4" w:space="0" w:color="000000"/>
+              <w:right w:val="single" w:sz="4" w:space="0" w:color="000000"/>
+              <w:insideH w:val="single" w:sz="4" w:space="0" w:color="000000"/>
+              <w:insideV w:val="single" w:sz="4" w:space="0" w:color="000000"/>
             </w:tcBorders>
-            <w:shd w:color="auto" w:fill="F1F1F1" w:themeFill="background1" w:themeFillShade="f2" w:val="clear"/>
+            <w:shd w:color="auto" w:fill="F2F2F2" w:themeFill="background1" w:themeFillShade="f2" w:val="clear"/>
             <w:vAlign w:val="center"/>
           </w:tcPr>
           <w:p>
@@ -1713,6 +1473,7 @@
                 <w:b/>
                 <w:b/>
                 <w:bCs/>
+                <w:color w:val="auto"/>
                 <w:sz w:val="24"/>
                 <w:szCs w:val="24"/>
               </w:rPr>
@@ -1722,6 +1483,7 @@
                 <w:rFonts w:eastAsia="Calibri"/>
                 <w:b/>
                 <w:bCs/>
+                <w:color w:val="auto"/>
                 <w:sz w:val="24"/>
                 <w:szCs w:val="24"/>
               </w:rPr>
@@ -1736,6 +1498,7 @@
                 <w:b/>
                 <w:b/>
                 <w:bCs/>
+                <w:color w:val="auto"/>
                 <w:sz w:val="24"/>
                 <w:szCs w:val="24"/>
               </w:rPr>
@@ -1745,6 +1508,7 @@
                 <w:rFonts w:eastAsia="Calibri"/>
                 <w:b/>
                 <w:bCs/>
+                <w:color w:val="auto"/>
                 <w:sz w:val="24"/>
                 <w:szCs w:val="24"/>
               </w:rPr>
@@ -1760,6 +1524,7 @@
                 <w:bCs/>
                 <w:i/>
                 <w:i/>
+                <w:color w:val="auto"/>
                 <w:sz w:val="24"/>
                 <w:szCs w:val="24"/>
               </w:rPr>
@@ -1769,24 +1534,25 @@
                 <w:rFonts w:eastAsia="Calibri"/>
                 <w:bCs/>
                 <w:i/>
-                <w:sz w:val="24"/>
-                <w:szCs w:val="24"/>
-              </w:rPr>
-            </w:r>
-          </w:p>
-        </w:tc>
-        <w:tc>
-          <w:tcPr>
-            <w:tcW w:w="4824" w:type="dxa"/>
+                <w:color w:val="auto"/>
+                <w:sz w:val="24"/>
+                <w:szCs w:val="24"/>
+              </w:rPr>
+            </w:r>
+          </w:p>
+        </w:tc>
+        <w:tc>
+          <w:tcPr>
+            <w:tcW w:w="4332" w:type="dxa"/>
             <w:tcBorders>
-              <w:top w:val="single" w:sz="4" w:space="0" w:color="00000A"/>
-              <w:left w:val="single" w:sz="4" w:space="0" w:color="00000A"/>
-              <w:bottom w:val="single" w:sz="4" w:space="0" w:color="00000A"/>
-              <w:right w:val="single" w:sz="4" w:space="0" w:color="00000A"/>
-              <w:insideH w:val="single" w:sz="4" w:space="0" w:color="00000A"/>
-              <w:insideV w:val="single" w:sz="4" w:space="0" w:color="00000A"/>
+              <w:top w:val="single" w:sz="4" w:space="0" w:color="000000"/>
+              <w:left w:val="single" w:sz="4" w:space="0" w:color="000000"/>
+              <w:bottom w:val="single" w:sz="4" w:space="0" w:color="000000"/>
+              <w:right w:val="single" w:sz="4" w:space="0" w:color="000000"/>
+              <w:insideH w:val="single" w:sz="4" w:space="0" w:color="000000"/>
+              <w:insideV w:val="single" w:sz="4" w:space="0" w:color="000000"/>
             </w:tcBorders>
-            <w:shd w:color="auto" w:fill="F1F1F1" w:themeFill="background1" w:themeFillShade="f2" w:val="clear"/>
+            <w:shd w:color="auto" w:fill="F2F2F2" w:themeFill="background1" w:themeFillShade="f2" w:val="clear"/>
             <w:vAlign w:val="center"/>
           </w:tcPr>
           <w:p>
@@ -1798,6 +1564,7 @@
                 <w:b/>
                 <w:b/>
                 <w:bCs/>
+                <w:color w:val="auto"/>
                 <w:sz w:val="24"/>
                 <w:szCs w:val="24"/>
               </w:rPr>
@@ -1807,6 +1574,7 @@
                 <w:rFonts w:eastAsia="Calibri"/>
                 <w:b/>
                 <w:bCs/>
+                <w:color w:val="auto"/>
                 <w:sz w:val="24"/>
                 <w:szCs w:val="24"/>
               </w:rPr>
@@ -1822,6 +1590,7 @@
                 <w:b/>
                 <w:b/>
                 <w:bCs/>
+                <w:color w:val="auto"/>
                 <w:sz w:val="24"/>
                 <w:szCs w:val="24"/>
               </w:rPr>
@@ -1831,6 +1600,7 @@
                 <w:rFonts w:eastAsia="Calibri"/>
                 <w:b/>
                 <w:bCs/>
+                <w:color w:val="auto"/>
                 <w:sz w:val="24"/>
                 <w:szCs w:val="24"/>
               </w:rPr>
@@ -1848,6 +1618,7 @@
                 <w:bCs/>
                 <w:i/>
                 <w:i/>
+                <w:color w:val="auto"/>
                 <w:sz w:val="24"/>
                 <w:szCs w:val="24"/>
               </w:rPr>
@@ -1858,24 +1629,25 @@
                 <w:b/>
                 <w:bCs/>
                 <w:i/>
-                <w:sz w:val="24"/>
-                <w:szCs w:val="24"/>
-              </w:rPr>
-            </w:r>
-          </w:p>
-        </w:tc>
-        <w:tc>
-          <w:tcPr>
-            <w:tcW w:w="2412" w:type="dxa"/>
+                <w:color w:val="auto"/>
+                <w:sz w:val="24"/>
+                <w:szCs w:val="24"/>
+              </w:rPr>
+            </w:r>
+          </w:p>
+        </w:tc>
+        <w:tc>
+          <w:tcPr>
+            <w:tcW w:w="2270" w:type="dxa"/>
             <w:tcBorders>
-              <w:top w:val="single" w:sz="4" w:space="0" w:color="00000A"/>
-              <w:left w:val="single" w:sz="4" w:space="0" w:color="00000A"/>
-              <w:bottom w:val="single" w:sz="4" w:space="0" w:color="00000A"/>
-              <w:right w:val="single" w:sz="4" w:space="0" w:color="00000A"/>
-              <w:insideH w:val="single" w:sz="4" w:space="0" w:color="00000A"/>
-              <w:insideV w:val="single" w:sz="4" w:space="0" w:color="00000A"/>
+              <w:top w:val="single" w:sz="4" w:space="0" w:color="000000"/>
+              <w:left w:val="single" w:sz="4" w:space="0" w:color="000000"/>
+              <w:bottom w:val="single" w:sz="4" w:space="0" w:color="000000"/>
+              <w:right w:val="single" w:sz="4" w:space="0" w:color="000000"/>
+              <w:insideH w:val="single" w:sz="4" w:space="0" w:color="000000"/>
+              <w:insideV w:val="single" w:sz="4" w:space="0" w:color="000000"/>
             </w:tcBorders>
-            <w:shd w:color="auto" w:fill="F1F1F1" w:themeFill="background1" w:themeFillShade="f2" w:val="clear"/>
+            <w:shd w:color="auto" w:fill="F2F2F2" w:themeFill="background1" w:themeFillShade="f2" w:val="clear"/>
             <w:vAlign w:val="center"/>
           </w:tcPr>
           <w:p>
@@ -1893,6 +1665,7 @@
             <w:r>
               <w:rPr>
                 <w:b/>
+                <w:color w:val="auto"/>
                 <w:sz w:val="24"/>
                 <w:szCs w:val="24"/>
               </w:rPr>
@@ -1910,6 +1683,7 @@
             <w:r>
               <w:rPr>
                 <w:b/>
+                <w:color w:val="auto"/>
                 <w:sz w:val="24"/>
                 <w:szCs w:val="24"/>
               </w:rPr>
@@ -1920,12 +1694,12 @@
       </w:tr>
       <w:tr>
         <w:trPr>
-          <w:trHeight w:val="937" w:hRule="atLeast"/>
+          <w:trHeight w:val="20" w:hRule="atLeast"/>
           <w:cantSplit w:val="true"/>
         </w:trPr>
         <w:tc>
           <w:tcPr>
-            <w:tcW w:w="2545" w:type="dxa"/>
+            <w:tcW w:w="3179" w:type="dxa"/>
             <w:vMerge w:val="restart"/>
             <w:tcBorders>
               <w:top w:val="single" w:sz="4" w:space="0" w:color="00000A"/>
@@ -1939,48 +1713,41 @@
           </w:tcPr>
           <w:p>
             <w:pPr>
-              <w:pStyle w:val="13"/>
+              <w:pStyle w:val="Normal"/>
               <w:spacing w:lineRule="auto" w:line="276"/>
               <w:ind w:hanging="0"/>
-              <w:rPr/>
-            </w:pPr>
-            <w:r>
-              <w:rPr>
-                <w:lang w:val="ru-RU"/>
-              </w:rPr>
-              <w:t xml:space="preserve">Знает </w:t>
-            </w:r>
-            <w:r>
-              <w:rPr/>
-              <w:t>основные методы приближенных вычислений, понятия аппроксимации, устойчивости и сходимости, порядка численного метода, методы априорной и апостериорной оценки погрешности численного метода, понятия расчетной сетки и виды сеток, шаблона схемы расчета, методы решения линейных систем и нелинейных задач с помощью многомерного метода Ньютона.</w:t>
-            </w:r>
-          </w:p>
-          <w:p>
-            <w:pPr>
-              <w:pStyle w:val="13"/>
-              <w:spacing w:lineRule="auto" w:line="276"/>
-              <w:ind w:hanging="0"/>
-              <w:rPr>
-                <w:rFonts w:eastAsia="Calibri"/>
+              <w:jc w:val="both"/>
+              <w:rPr>
+                <w:color w:val="auto"/>
+              </w:rPr>
+            </w:pPr>
+            <w:r>
+              <w:rPr>
+                <w:b/>
                 <w:i/>
-                <w:i/>
-                <w:sz w:val="24"/>
-                <w:szCs w:val="24"/>
-              </w:rPr>
-            </w:pPr>
-            <w:r>
-              <w:rPr>
-                <w:rFonts w:eastAsia="Calibri"/>
-                <w:i/>
-                <w:sz w:val="24"/>
-                <w:szCs w:val="24"/>
-              </w:rPr>
-            </w:r>
-          </w:p>
-        </w:tc>
-        <w:tc>
-          <w:tcPr>
-            <w:tcW w:w="4824" w:type="dxa"/>
+                <w:iCs/>
+                <w:color w:val="auto" w:themeTint="66"/>
+                <w:sz w:val="24"/>
+                <w:szCs w:val="24"/>
+                <w:lang w:val="ru-RU" w:eastAsia="ru-RU"/>
+              </w:rPr>
+              <w:t>Знает</w:t>
+            </w:r>
+            <w:r>
+              <w:rPr>
+                <w:bCs/>
+                <w:color w:val="auto" w:themeTint="66"/>
+                <w:sz w:val="24"/>
+                <w:szCs w:val="24"/>
+                <w:lang w:val="ru-RU" w:eastAsia="ru-RU"/>
+              </w:rPr>
+              <w:t xml:space="preserve"> теоретические основы современных численных методов решения уравнений математической физики.</w:t>
+            </w:r>
+          </w:p>
+        </w:tc>
+        <w:tc>
+          <w:tcPr>
+            <w:tcW w:w="4332" w:type="dxa"/>
             <w:tcBorders>
               <w:top w:val="single" w:sz="4" w:space="0" w:color="00000A"/>
               <w:left w:val="single" w:sz="4" w:space="0" w:color="00000A"/>
@@ -1990,294 +1757,158 @@
               <w:insideV w:val="single" w:sz="4" w:space="0" w:color="00000A"/>
             </w:tcBorders>
             <w:shd w:fill="auto" w:val="clear"/>
-            <w:vAlign w:val="center"/>
           </w:tcPr>
           <w:p>
             <w:pPr>
               <w:pStyle w:val="Normal"/>
               <w:spacing w:lineRule="auto" w:line="276"/>
               <w:rPr>
+                <w:color w:val="auto"/>
+              </w:rPr>
+            </w:pPr>
+            <w:r>
+              <w:rPr>
                 <w:rFonts w:eastAsia="Calibri"/>
                 <w:bCs/>
-                <w:sz w:val="24"/>
-                <w:szCs w:val="24"/>
-              </w:rPr>
-            </w:pPr>
-            <w:r>
+                <w:color w:val="auto"/>
+                <w:sz w:val="24"/>
+                <w:szCs w:val="24"/>
+              </w:rPr>
+              <w:t>Воспроизводит базовые факты теории в пределах содержания, определенного рабочей программой (РП): определения, термины, формулировки теоретических положений.</w:t>
+            </w:r>
+          </w:p>
+        </w:tc>
+        <w:tc>
+          <w:tcPr>
+            <w:tcW w:w="2270" w:type="dxa"/>
+            <w:vMerge w:val="restart"/>
+            <w:tcBorders>
+              <w:top w:val="single" w:sz="4" w:space="0" w:color="000000"/>
+              <w:left w:val="single" w:sz="4" w:space="0" w:color="000000"/>
+              <w:bottom w:val="single" w:sz="4" w:space="0" w:color="000000"/>
+              <w:right w:val="single" w:sz="4" w:space="0" w:color="000000"/>
+              <w:insideH w:val="single" w:sz="4" w:space="0" w:color="000000"/>
+              <w:insideV w:val="single" w:sz="4" w:space="0" w:color="000000"/>
+            </w:tcBorders>
+            <w:shd w:fill="auto" w:val="clear"/>
+          </w:tcPr>
+          <w:p>
+            <w:pPr>
+              <w:pStyle w:val="Normal"/>
+              <w:spacing w:lineRule="auto" w:line="276"/>
               <w:rPr>
                 <w:rFonts w:eastAsia="Calibri"/>
                 <w:bCs/>
-                <w:sz w:val="24"/>
-                <w:szCs w:val="24"/>
-              </w:rPr>
-              <w:t>Воспроизводит базовые факты теории численных методов (понятия и взаимосвязи между ними, свойства объектов, простых алгоритмов) с использованием ее языка знаков (в пределах содержания, определенного рабочей программой (РП))</w:t>
-            </w:r>
-          </w:p>
-        </w:tc>
-        <w:tc>
-          <w:tcPr>
-            <w:tcW w:w="2412" w:type="dxa"/>
+                <w:color w:val="auto"/>
+                <w:sz w:val="24"/>
+                <w:szCs w:val="24"/>
+              </w:rPr>
+            </w:pPr>
+            <w:r>
+              <w:rPr>
+                <w:rFonts w:eastAsia="Calibri"/>
+                <w:bCs/>
+                <w:color w:val="auto"/>
+                <w:sz w:val="24"/>
+                <w:szCs w:val="24"/>
+              </w:rPr>
+              <w:t xml:space="preserve">Теоретические вопросы </w:t>
+            </w:r>
+          </w:p>
+        </w:tc>
+      </w:tr>
+      <w:tr>
+        <w:trPr>
+          <w:trHeight w:val="1646" w:hRule="atLeast"/>
+          <w:cantSplit w:val="true"/>
+        </w:trPr>
+        <w:tc>
+          <w:tcPr>
+            <w:tcW w:w="3179" w:type="dxa"/>
+            <w:vMerge w:val="continue"/>
+            <w:tcBorders>
+              <w:top w:val="single" w:sz="4" w:space="0" w:color="000000"/>
+              <w:left w:val="single" w:sz="4" w:space="0" w:color="000000"/>
+              <w:bottom w:val="single" w:sz="4" w:space="0" w:color="000000"/>
+              <w:right w:val="single" w:sz="4" w:space="0" w:color="000000"/>
+              <w:insideH w:val="single" w:sz="4" w:space="0" w:color="000000"/>
+              <w:insideV w:val="single" w:sz="4" w:space="0" w:color="000000"/>
+            </w:tcBorders>
+            <w:shd w:fill="auto" w:val="clear"/>
+            <w:vAlign w:val="center"/>
+          </w:tcPr>
+          <w:p>
+            <w:pPr>
+              <w:pStyle w:val="Normal"/>
+              <w:spacing w:lineRule="auto" w:line="276"/>
+              <w:rPr>
+                <w:rFonts w:eastAsia="Calibri"/>
+                <w:bCs/>
+                <w:color w:val="auto"/>
+                <w:sz w:val="24"/>
+                <w:szCs w:val="24"/>
+              </w:rPr>
+            </w:pPr>
+            <w:r>
+              <w:rPr>
+                <w:rFonts w:eastAsia="Calibri"/>
+                <w:bCs/>
+                <w:color w:val="auto"/>
+                <w:sz w:val="24"/>
+                <w:szCs w:val="24"/>
+              </w:rPr>
+            </w:r>
+          </w:p>
+        </w:tc>
+        <w:tc>
+          <w:tcPr>
+            <w:tcW w:w="4332" w:type="dxa"/>
             <w:tcBorders>
               <w:top w:val="single" w:sz="4" w:space="0" w:color="00000A"/>
               <w:left w:val="single" w:sz="4" w:space="0" w:color="00000A"/>
-              <w:bottom w:val="single" w:sz="4" w:space="0" w:color="00000A"/>
+              <w:bottom w:val="single" w:sz="4" w:space="0" w:color="000000"/>
               <w:right w:val="single" w:sz="4" w:space="0" w:color="00000A"/>
-              <w:insideH w:val="single" w:sz="4" w:space="0" w:color="00000A"/>
+              <w:insideH w:val="single" w:sz="4" w:space="0" w:color="000000"/>
               <w:insideV w:val="single" w:sz="4" w:space="0" w:color="00000A"/>
             </w:tcBorders>
             <w:shd w:fill="auto" w:val="clear"/>
           </w:tcPr>
           <w:p>
             <w:pPr>
-              <w:pStyle w:val="ListParagraph"/>
-              <w:tabs>
-                <w:tab w:val="left" w:pos="258" w:leader="none"/>
-              </w:tabs>
-              <w:ind w:left="33" w:hanging="0"/>
-              <w:rPr>
-                <w:strike/>
-                <w:sz w:val="24"/>
-                <w:szCs w:val="24"/>
-                <w:highlight w:val="lightGray"/>
-              </w:rPr>
-            </w:pPr>
-            <w:r>
-              <w:rPr>
-                <w:sz w:val="24"/>
-                <w:szCs w:val="24"/>
-              </w:rPr>
-              <w:t>Теоретические вопросы экзаменационного билета</w:t>
-            </w:r>
-          </w:p>
-        </w:tc>
-      </w:tr>
-      <w:tr>
-        <w:trPr>
-          <w:trHeight w:val="2539" w:hRule="atLeast"/>
-          <w:cantSplit w:val="true"/>
-        </w:trPr>
-        <w:tc>
-          <w:tcPr>
-            <w:tcW w:w="2545" w:type="dxa"/>
+              <w:pStyle w:val="11"/>
+              <w:spacing w:lineRule="auto" w:line="276"/>
+              <w:ind w:left="34" w:hanging="0"/>
+              <w:rPr>
+                <w:b w:val="false"/>
+                <w:b w:val="false"/>
+                <w:bCs w:val="false"/>
+                <w:color w:val="auto"/>
+              </w:rPr>
+            </w:pPr>
+            <w:r>
+              <w:rPr>
+                <w:rFonts w:eastAsia="Calibri"/>
+                <w:b w:val="false"/>
+                <w:bCs w:val="false"/>
+                <w:color w:val="auto"/>
+                <w:sz w:val="24"/>
+                <w:szCs w:val="24"/>
+              </w:rPr>
+              <w:t>Способен привести обоснования (доказательства) изученных в соответствии с РП теоретических положений и продемонстрировать их понимание в беседе с экзаменатором.</w:t>
+            </w:r>
+          </w:p>
+        </w:tc>
+        <w:tc>
+          <w:tcPr>
+            <w:tcW w:w="2270" w:type="dxa"/>
             <w:vMerge w:val="continue"/>
             <w:tcBorders>
-              <w:top w:val="single" w:sz="4" w:space="0" w:color="00000A"/>
-              <w:left w:val="single" w:sz="4" w:space="0" w:color="00000A"/>
-              <w:bottom w:val="single" w:sz="4" w:space="0" w:color="00000A"/>
-              <w:right w:val="single" w:sz="4" w:space="0" w:color="00000A"/>
-              <w:insideH w:val="single" w:sz="4" w:space="0" w:color="00000A"/>
-              <w:insideV w:val="single" w:sz="4" w:space="0" w:color="00000A"/>
-            </w:tcBorders>
-            <w:shd w:fill="auto" w:val="clear"/>
-            <w:vAlign w:val="center"/>
-          </w:tcPr>
-          <w:p>
-            <w:pPr>
-              <w:pStyle w:val="Normal"/>
-              <w:jc w:val="center"/>
-              <w:rPr>
-                <w:b/>
-                <w:b/>
-                <w:sz w:val="24"/>
-                <w:szCs w:val="24"/>
-              </w:rPr>
-            </w:pPr>
-            <w:r>
-              <w:rPr>
-                <w:b/>
-                <w:sz w:val="24"/>
-                <w:szCs w:val="24"/>
-              </w:rPr>
-            </w:r>
-          </w:p>
-        </w:tc>
-        <w:tc>
-          <w:tcPr>
-            <w:tcW w:w="4824" w:type="dxa"/>
-            <w:tcBorders>
-              <w:top w:val="single" w:sz="4" w:space="0" w:color="00000A"/>
-              <w:left w:val="single" w:sz="4" w:space="0" w:color="00000A"/>
-              <w:bottom w:val="single" w:sz="4" w:space="0" w:color="00000A"/>
-              <w:right w:val="single" w:sz="4" w:space="0" w:color="00000A"/>
-              <w:insideH w:val="single" w:sz="4" w:space="0" w:color="00000A"/>
-              <w:insideV w:val="single" w:sz="4" w:space="0" w:color="00000A"/>
-            </w:tcBorders>
-            <w:shd w:fill="auto" w:val="clear"/>
-            <w:vAlign w:val="center"/>
-          </w:tcPr>
-          <w:p>
-            <w:pPr>
-              <w:pStyle w:val="ListParagraph"/>
-              <w:spacing w:lineRule="auto" w:line="276"/>
-              <w:ind w:left="0" w:hanging="0"/>
-              <w:rPr>
-                <w:sz w:val="24"/>
-                <w:szCs w:val="24"/>
-              </w:rPr>
-            </w:pPr>
-            <w:r>
-              <w:rPr>
-                <w:rFonts w:eastAsia="Calibri"/>
-                <w:bCs/>
-                <w:sz w:val="24"/>
-                <w:szCs w:val="24"/>
-              </w:rPr>
-              <w:t xml:space="preserve">Совершает простейшие действия с понятиями и объектами теории численных методов: относит конкретные объекты к понятию, </w:t>
-            </w:r>
-            <w:r>
-              <w:rPr>
-                <w:sz w:val="24"/>
-                <w:szCs w:val="24"/>
-              </w:rPr>
-              <w:t>иллюстрирует понятия и свойства объектов на примерах (переходит от знаковой формы, задающей понятие или свойство, к знаковой форме частного объекта) и т.п.</w:t>
-            </w:r>
-            <w:r>
-              <w:rPr>
-                <w:rFonts w:eastAsia="Calibri"/>
-                <w:bCs/>
-                <w:sz w:val="24"/>
-                <w:szCs w:val="24"/>
-              </w:rPr>
-              <w:t xml:space="preserve"> (в пределах содержания, определенного РП).</w:t>
-            </w:r>
-          </w:p>
-        </w:tc>
-        <w:tc>
-          <w:tcPr>
-            <w:tcW w:w="2412" w:type="dxa"/>
-            <w:tcBorders>
-              <w:top w:val="single" w:sz="4" w:space="0" w:color="00000A"/>
-              <w:left w:val="single" w:sz="4" w:space="0" w:color="00000A"/>
-              <w:bottom w:val="single" w:sz="4" w:space="0" w:color="00000A"/>
-              <w:right w:val="single" w:sz="4" w:space="0" w:color="00000A"/>
-              <w:insideH w:val="single" w:sz="4" w:space="0" w:color="00000A"/>
-              <w:insideV w:val="single" w:sz="4" w:space="0" w:color="00000A"/>
-            </w:tcBorders>
-            <w:shd w:fill="auto" w:val="clear"/>
-          </w:tcPr>
-          <w:p>
-            <w:pPr>
-              <w:pStyle w:val="ListParagraph"/>
-              <w:tabs>
-                <w:tab w:val="left" w:pos="258" w:leader="none"/>
-              </w:tabs>
-              <w:ind w:left="33" w:hanging="0"/>
-              <w:rPr>
-                <w:sz w:val="24"/>
-                <w:szCs w:val="24"/>
-                <w:highlight w:val="lightGray"/>
-              </w:rPr>
-            </w:pPr>
-            <w:r>
-              <w:rPr>
-                <w:sz w:val="24"/>
-                <w:szCs w:val="24"/>
-              </w:rPr>
-              <w:t>Теоретические вопросы экзаменационного билета</w:t>
-            </w:r>
-          </w:p>
-        </w:tc>
-      </w:tr>
-      <w:tr>
-        <w:trPr>
-          <w:trHeight w:val="3491" w:hRule="atLeast"/>
-          <w:cantSplit w:val="true"/>
-        </w:trPr>
-        <w:tc>
-          <w:tcPr>
-            <w:tcW w:w="2545" w:type="dxa"/>
-            <w:vMerge w:val="continue"/>
-            <w:tcBorders>
-              <w:top w:val="single" w:sz="4" w:space="0" w:color="00000A"/>
-              <w:left w:val="single" w:sz="4" w:space="0" w:color="00000A"/>
-              <w:bottom w:val="single" w:sz="4" w:space="0" w:color="00000A"/>
-              <w:right w:val="single" w:sz="4" w:space="0" w:color="00000A"/>
-              <w:insideH w:val="single" w:sz="4" w:space="0" w:color="00000A"/>
-              <w:insideV w:val="single" w:sz="4" w:space="0" w:color="00000A"/>
-            </w:tcBorders>
-            <w:shd w:fill="auto" w:val="clear"/>
-            <w:vAlign w:val="center"/>
-          </w:tcPr>
-          <w:p>
-            <w:pPr>
-              <w:pStyle w:val="Normal"/>
-              <w:jc w:val="center"/>
-              <w:rPr>
-                <w:b/>
-                <w:b/>
-                <w:sz w:val="24"/>
-                <w:szCs w:val="24"/>
-              </w:rPr>
-            </w:pPr>
-            <w:r>
-              <w:rPr>
-                <w:b/>
-                <w:sz w:val="24"/>
-                <w:szCs w:val="24"/>
-              </w:rPr>
-            </w:r>
-          </w:p>
-        </w:tc>
-        <w:tc>
-          <w:tcPr>
-            <w:tcW w:w="4824" w:type="dxa"/>
-            <w:tcBorders>
-              <w:top w:val="single" w:sz="4" w:space="0" w:color="00000A"/>
-              <w:left w:val="single" w:sz="4" w:space="0" w:color="00000A"/>
-              <w:bottom w:val="single" w:sz="4" w:space="0" w:color="00000A"/>
-              <w:right w:val="single" w:sz="4" w:space="0" w:color="00000A"/>
-              <w:insideH w:val="single" w:sz="4" w:space="0" w:color="00000A"/>
-              <w:insideV w:val="single" w:sz="4" w:space="0" w:color="00000A"/>
-            </w:tcBorders>
-            <w:shd w:fill="auto" w:val="clear"/>
-            <w:vAlign w:val="center"/>
-          </w:tcPr>
-          <w:p>
-            <w:pPr>
-              <w:pStyle w:val="ListParagraph"/>
-              <w:spacing w:lineRule="auto" w:line="276"/>
-              <w:ind w:left="0" w:hanging="0"/>
-              <w:jc w:val="both"/>
-              <w:rPr>
-                <w:sz w:val="24"/>
-                <w:szCs w:val="24"/>
-              </w:rPr>
-            </w:pPr>
-            <w:r>
-              <w:rPr>
-                <w:sz w:val="24"/>
-                <w:szCs w:val="24"/>
-              </w:rPr>
-              <w:t xml:space="preserve">Анализирует объекты теории численных методов </w:t>
-            </w:r>
-            <w:r>
-              <w:rPr>
-                <w:rFonts w:eastAsia="Calibri"/>
-                <w:bCs/>
-                <w:sz w:val="24"/>
-                <w:szCs w:val="24"/>
-              </w:rPr>
-              <w:t>в пределах содержания, определенного РП</w:t>
-            </w:r>
-            <w:r>
-              <w:rPr>
-                <w:sz w:val="24"/>
-                <w:szCs w:val="24"/>
-              </w:rPr>
-              <w:t xml:space="preserve"> (выводит следствия из факта принадлежности объекта данному классу; выбирает системы необходимых и достаточных признаков для распознавания объекта; выявляет взаимосвязи между системами понятий и утверждений, в том числе неочевидные; сравнивает, классифицирует, выявляет иерархические отношения внутри системы понятий и утверждений).</w:t>
-            </w:r>
-          </w:p>
-        </w:tc>
-        <w:tc>
-          <w:tcPr>
-            <w:tcW w:w="2412" w:type="dxa"/>
-            <w:tcBorders>
-              <w:top w:val="single" w:sz="4" w:space="0" w:color="00000A"/>
-              <w:left w:val="single" w:sz="4" w:space="0" w:color="00000A"/>
-              <w:bottom w:val="single" w:sz="4" w:space="0" w:color="00000A"/>
-              <w:right w:val="single" w:sz="4" w:space="0" w:color="00000A"/>
-              <w:insideH w:val="single" w:sz="4" w:space="0" w:color="00000A"/>
-              <w:insideV w:val="single" w:sz="4" w:space="0" w:color="00000A"/>
+              <w:top w:val="single" w:sz="4" w:space="0" w:color="000000"/>
+              <w:left w:val="single" w:sz="4" w:space="0" w:color="000000"/>
+              <w:bottom w:val="single" w:sz="4" w:space="0" w:color="000000"/>
+              <w:right w:val="single" w:sz="4" w:space="0" w:color="000000"/>
+              <w:insideH w:val="single" w:sz="4" w:space="0" w:color="000000"/>
+              <w:insideV w:val="single" w:sz="4" w:space="0" w:color="000000"/>
             </w:tcBorders>
             <w:shd w:fill="auto" w:val="clear"/>
           </w:tcPr>
@@ -2289,6 +1920,7 @@
               </w:tabs>
               <w:ind w:left="33" w:hanging="0"/>
               <w:rPr>
+                <w:color w:val="auto"/>
                 <w:sz w:val="24"/>
                 <w:szCs w:val="24"/>
                 <w:highlight w:val="lightGray"/>
@@ -2296,135 +1928,119 @@
             </w:pPr>
             <w:r>
               <w:rPr>
-                <w:sz w:val="24"/>
-                <w:szCs w:val="24"/>
-              </w:rPr>
-              <w:t>Теоретические вопросы экзаменационного билета</w:t>
+                <w:color w:val="auto"/>
+                <w:sz w:val="24"/>
+                <w:szCs w:val="24"/>
+                <w:highlight w:val="lightGray"/>
+              </w:rPr>
             </w:r>
           </w:p>
         </w:tc>
       </w:tr>
       <w:tr>
         <w:trPr>
-          <w:trHeight w:val="5989" w:hRule="atLeast"/>
+          <w:trHeight w:val="2670" w:hRule="atLeast"/>
           <w:cantSplit w:val="true"/>
         </w:trPr>
         <w:tc>
           <w:tcPr>
-            <w:tcW w:w="2545" w:type="dxa"/>
+            <w:tcW w:w="3179" w:type="dxa"/>
             <w:tcBorders>
-              <w:top w:val="single" w:sz="4" w:space="0" w:color="00000A"/>
-              <w:left w:val="single" w:sz="4" w:space="0" w:color="00000A"/>
-              <w:bottom w:val="single" w:sz="4" w:space="0" w:color="00000A"/>
-              <w:right w:val="single" w:sz="4" w:space="0" w:color="00000A"/>
-              <w:insideH w:val="single" w:sz="4" w:space="0" w:color="00000A"/>
-              <w:insideV w:val="single" w:sz="4" w:space="0" w:color="00000A"/>
+              <w:top w:val="single" w:sz="4" w:space="0" w:color="000000"/>
+              <w:left w:val="single" w:sz="4" w:space="0" w:color="000000"/>
+              <w:bottom w:val="single" w:sz="4" w:space="0" w:color="000000"/>
+              <w:right w:val="single" w:sz="4" w:space="0" w:color="000000"/>
+              <w:insideH w:val="single" w:sz="4" w:space="0" w:color="000000"/>
+              <w:insideV w:val="single" w:sz="4" w:space="0" w:color="000000"/>
             </w:tcBorders>
             <w:shd w:fill="auto" w:val="clear"/>
-            <w:vAlign w:val="center"/>
           </w:tcPr>
           <w:p>
             <w:pPr>
               <w:pStyle w:val="Normal"/>
-              <w:spacing w:before="0" w:after="0"/>
+              <w:widowControl w:val="false"/>
+              <w:spacing w:lineRule="auto" w:line="276"/>
+              <w:ind w:hanging="0"/>
               <w:jc w:val="both"/>
               <w:rPr>
-                <w:rFonts w:cs="Times New Roman"/>
+                <w:color w:val="auto"/>
+              </w:rPr>
+            </w:pPr>
+            <w:r>
+              <w:rPr>
+                <w:b/>
                 <w:bCs/>
+                <w:i/>
+                <w:iCs/>
+                <w:color w:val="auto" w:themeShade="bf"/>
                 <w:sz w:val="24"/>
                 <w:szCs w:val="24"/>
                 <w:lang w:eastAsia="ru-RU"/>
               </w:rPr>
-            </w:pPr>
-            <w:r>
-              <w:rPr>
-                <w:rFonts w:eastAsia="Times New Roman" w:cs="Times New Roman"/>
+              <w:t>Умеет</w:t>
+            </w:r>
+            <w:r>
+              <w:rPr>
                 <w:bCs/>
+                <w:color w:val="auto" w:themeShade="bf"/>
                 <w:sz w:val="24"/>
                 <w:szCs w:val="24"/>
                 <w:lang w:eastAsia="ru-RU"/>
               </w:rPr>
-              <w:t xml:space="preserve">Умеет </w:t>
-            </w:r>
-            <w:r>
-              <w:rPr>
-                <w:rFonts w:cs="Times New Roman"/>
+              <w:t xml:space="preserve"> реализовывать </w:t>
+            </w:r>
+            <w:r>
+              <w:rPr>
                 <w:bCs/>
+                <w:color w:val="auto" w:themeTint="66"/>
                 <w:sz w:val="24"/>
                 <w:szCs w:val="24"/>
                 <w:lang w:eastAsia="ru-RU"/>
               </w:rPr>
-              <w:t>писать простые программы на языке программирования высокого уровня с использованием его основных средств (циклов, ветвлений, стандартных и пользовательских функций, текстового ввода-вывода и т.п.), умеет грамотно использовать  стандартные библиотеки, умеет визуализировать результаты расчетов в виде одномерных и двумерных графиков.</w:t>
-            </w:r>
-          </w:p>
-          <w:p>
-            <w:pPr>
-              <w:pStyle w:val="Normal"/>
-              <w:spacing w:before="0" w:after="0"/>
-              <w:jc w:val="both"/>
-              <w:rPr>
-                <w:rFonts w:cs="Times New Roman"/>
+              <w:t>современные численные методы решения уравнений математической физики</w:t>
+            </w:r>
+            <w:r>
+              <w:rPr>
                 <w:bCs/>
+                <w:color w:val="auto" w:themeShade="bf"/>
                 <w:sz w:val="24"/>
                 <w:szCs w:val="24"/>
                 <w:lang w:eastAsia="ru-RU"/>
               </w:rPr>
-            </w:pPr>
-            <w:r>
-              <w:rPr>
-                <w:rFonts w:cs="Times New Roman"/>
-                <w:bCs/>
-                <w:sz w:val="24"/>
-                <w:szCs w:val="24"/>
-                <w:lang w:eastAsia="ru-RU"/>
-              </w:rPr>
-            </w:r>
-          </w:p>
-          <w:p>
-            <w:pPr>
-              <w:pStyle w:val="Normal"/>
-              <w:jc w:val="left"/>
-              <w:rPr>
-                <w:b/>
-                <w:b/>
-                <w:sz w:val="24"/>
-                <w:szCs w:val="24"/>
-              </w:rPr>
-            </w:pPr>
-            <w:r>
-              <w:rPr>
-                <w:b/>
-                <w:sz w:val="24"/>
-                <w:szCs w:val="24"/>
-              </w:rPr>
-            </w:r>
-          </w:p>
-        </w:tc>
-        <w:tc>
-          <w:tcPr>
-            <w:tcW w:w="4824" w:type="dxa"/>
+              <w:t xml:space="preserve"> с помощью аналитических и научных пакетов прикладных программ.</w:t>
+            </w:r>
+          </w:p>
+        </w:tc>
+        <w:tc>
+          <w:tcPr>
+            <w:tcW w:w="4332" w:type="dxa"/>
             <w:tcBorders>
-              <w:top w:val="single" w:sz="4" w:space="0" w:color="00000A"/>
-              <w:left w:val="single" w:sz="4" w:space="0" w:color="00000A"/>
-              <w:bottom w:val="single" w:sz="4" w:space="0" w:color="00000A"/>
-              <w:right w:val="single" w:sz="4" w:space="0" w:color="00000A"/>
-              <w:insideH w:val="single" w:sz="4" w:space="0" w:color="00000A"/>
-              <w:insideV w:val="single" w:sz="4" w:space="0" w:color="00000A"/>
+              <w:top w:val="single" w:sz="4" w:space="0" w:color="000000"/>
+              <w:left w:val="single" w:sz="4" w:space="0" w:color="000000"/>
+              <w:bottom w:val="single" w:sz="4" w:space="0" w:color="000000"/>
+              <w:right w:val="single" w:sz="4" w:space="0" w:color="000000"/>
+              <w:insideH w:val="single" w:sz="4" w:space="0" w:color="000000"/>
+              <w:insideV w:val="single" w:sz="4" w:space="0" w:color="000000"/>
             </w:tcBorders>
             <w:shd w:fill="auto" w:val="clear"/>
           </w:tcPr>
           <w:p>
             <w:pPr>
-              <w:pStyle w:val="ListParagraph"/>
+              <w:pStyle w:val="11"/>
               <w:spacing w:lineRule="auto" w:line="276"/>
               <w:ind w:left="0" w:hanging="0"/>
               <w:rPr>
-                <w:sz w:val="24"/>
-                <w:szCs w:val="24"/>
-              </w:rPr>
-            </w:pPr>
-            <w:r>
-              <w:rPr>
+                <w:b w:val="false"/>
+                <w:b w:val="false"/>
+                <w:bCs w:val="false"/>
+                <w:color w:val="auto"/>
+              </w:rPr>
+            </w:pPr>
+            <w:r>
+              <w:rPr>
+                <w:b w:val="false"/>
+                <w:bCs w:val="false"/>
+                <w:color w:val="auto"/>
                 <w:sz w:val="24"/>
                 <w:szCs w:val="24"/>
               </w:rPr>
@@ -2433,69 +2049,76 @@
           </w:p>
           <w:p>
             <w:pPr>
-              <w:pStyle w:val="ListParagraph"/>
+              <w:pStyle w:val="Normal"/>
               <w:spacing w:lineRule="auto" w:line="276"/>
-              <w:ind w:left="0" w:hanging="0"/>
-              <w:rPr>
-                <w:sz w:val="24"/>
-                <w:szCs w:val="24"/>
-              </w:rPr>
-            </w:pPr>
-            <w:r>
-              <w:rPr>
-                <w:sz w:val="24"/>
-                <w:szCs w:val="24"/>
-              </w:rPr>
-            </w:r>
-          </w:p>
-        </w:tc>
-        <w:tc>
-          <w:tcPr>
-            <w:tcW w:w="2412" w:type="dxa"/>
+              <w:rPr>
+                <w:color w:val="auto"/>
+                <w:sz w:val="24"/>
+                <w:szCs w:val="24"/>
+              </w:rPr>
+            </w:pPr>
+            <w:r>
+              <w:rPr>
+                <w:color w:val="auto"/>
+                <w:sz w:val="24"/>
+                <w:szCs w:val="24"/>
+              </w:rPr>
+            </w:r>
+          </w:p>
+        </w:tc>
+        <w:tc>
+          <w:tcPr>
+            <w:tcW w:w="2270" w:type="dxa"/>
             <w:tcBorders>
-              <w:top w:val="single" w:sz="4" w:space="0" w:color="00000A"/>
-              <w:left w:val="single" w:sz="4" w:space="0" w:color="00000A"/>
-              <w:bottom w:val="single" w:sz="4" w:space="0" w:color="00000A"/>
-              <w:right w:val="single" w:sz="4" w:space="0" w:color="00000A"/>
-              <w:insideH w:val="single" w:sz="4" w:space="0" w:color="00000A"/>
-              <w:insideV w:val="single" w:sz="4" w:space="0" w:color="00000A"/>
+              <w:top w:val="single" w:sz="4" w:space="0" w:color="000000"/>
+              <w:left w:val="single" w:sz="4" w:space="0" w:color="000000"/>
+              <w:bottom w:val="single" w:sz="4" w:space="0" w:color="000000"/>
+              <w:right w:val="single" w:sz="4" w:space="0" w:color="000000"/>
+              <w:insideH w:val="single" w:sz="4" w:space="0" w:color="000000"/>
+              <w:insideV w:val="single" w:sz="4" w:space="0" w:color="000000"/>
             </w:tcBorders>
             <w:shd w:fill="auto" w:val="clear"/>
           </w:tcPr>
           <w:p>
             <w:pPr>
-              <w:pStyle w:val="ListParagraph"/>
+              <w:pStyle w:val="Normal"/>
               <w:tabs>
                 <w:tab w:val="left" w:pos="258" w:leader="none"/>
               </w:tabs>
               <w:ind w:left="33" w:hanging="0"/>
-              <w:rPr/>
-            </w:pPr>
-            <w:r>
-              <w:rPr>
-                <w:sz w:val="24"/>
-                <w:szCs w:val="24"/>
-              </w:rPr>
-              <w:t>Задачи экзаменационного билета</w:t>
+              <w:rPr>
+                <w:color w:val="auto"/>
+                <w:sz w:val="24"/>
+                <w:szCs w:val="24"/>
+                <w:highlight w:val="lightGray"/>
+              </w:rPr>
+            </w:pPr>
+            <w:r>
+              <w:rPr>
+                <w:color w:val="auto"/>
+                <w:sz w:val="24"/>
+                <w:szCs w:val="24"/>
+              </w:rPr>
+              <w:t xml:space="preserve">Задачи </w:t>
             </w:r>
           </w:p>
         </w:tc>
       </w:tr>
       <w:tr>
         <w:trPr>
-          <w:trHeight w:val="2535" w:hRule="atLeast"/>
+          <w:trHeight w:val="1895" w:hRule="atLeast"/>
           <w:cantSplit w:val="true"/>
         </w:trPr>
         <w:tc>
           <w:tcPr>
-            <w:tcW w:w="2545" w:type="dxa"/>
+            <w:tcW w:w="3179" w:type="dxa"/>
             <w:tcBorders>
-              <w:top w:val="single" w:sz="4" w:space="0" w:color="00000A"/>
-              <w:left w:val="single" w:sz="4" w:space="0" w:color="00000A"/>
-              <w:bottom w:val="single" w:sz="4" w:space="0" w:color="00000A"/>
-              <w:right w:val="single" w:sz="4" w:space="0" w:color="00000A"/>
-              <w:insideH w:val="single" w:sz="4" w:space="0" w:color="00000A"/>
-              <w:insideV w:val="single" w:sz="4" w:space="0" w:color="00000A"/>
+              <w:top w:val="single" w:sz="4" w:space="0" w:color="000000"/>
+              <w:left w:val="single" w:sz="4" w:space="0" w:color="000000"/>
+              <w:bottom w:val="single" w:sz="4" w:space="0" w:color="000000"/>
+              <w:right w:val="single" w:sz="4" w:space="0" w:color="000000"/>
+              <w:insideH w:val="single" w:sz="4" w:space="0" w:color="000000"/>
+              <w:insideV w:val="single" w:sz="4" w:space="0" w:color="000000"/>
             </w:tcBorders>
             <w:shd w:fill="auto" w:val="clear"/>
           </w:tcPr>
@@ -2504,7 +2127,6 @@
               <w:pStyle w:val="Normal"/>
               <w:spacing w:lineRule="auto" w:line="276" w:before="0" w:after="200"/>
               <w:rPr>
-                <w:rFonts w:ascii="Times New Roman" w:hAnsi="Times New Roman" w:eastAsia="Times New Roman" w:cs="Times New Roman"/>
                 <w:bCs/>
                 <w:color w:val="00B050"/>
                 <w:sz w:val="24"/>
@@ -2514,59 +2136,73 @@
             </w:pPr>
             <w:r>
               <w:rPr>
-                <w:rFonts w:eastAsia="Times New Roman" w:cs="Times New Roman"/>
+                <w:b/>
+                <w:i/>
+                <w:iCs/>
+                <w:sz w:val="24"/>
+                <w:szCs w:val="24"/>
+                <w:lang w:eastAsia="ru-RU"/>
+              </w:rPr>
+              <w:t>Имеет опыт</w:t>
+            </w:r>
+            <w:r>
+              <w:rPr>
                 <w:bCs/>
-                <w:color w:val="00000A"/>
                 <w:sz w:val="24"/>
                 <w:szCs w:val="24"/>
                 <w:lang w:eastAsia="ru-RU"/>
               </w:rPr>
-              <w:t>Имеет опыт моделирования физических процессов.</w:t>
-            </w:r>
-          </w:p>
-          <w:p>
-            <w:pPr>
-              <w:pStyle w:val="13"/>
+              <w:t xml:space="preserve"> моделирования физических процессов.</w:t>
+            </w:r>
+          </w:p>
+          <w:p>
+            <w:pPr>
+              <w:pStyle w:val="Normal"/>
+              <w:widowControl w:val="false"/>
               <w:spacing w:lineRule="auto" w:line="276"/>
-              <w:ind w:hanging="0"/>
               <w:rPr>
                 <w:rFonts w:eastAsia="Calibri"/>
+                <w:color w:val="000000"/>
+                <w:sz w:val="24"/>
+                <w:szCs w:val="24"/>
               </w:rPr>
             </w:pPr>
             <w:r>
               <w:rPr>
                 <w:rFonts w:eastAsia="Calibri"/>
-              </w:rPr>
-            </w:r>
-          </w:p>
-        </w:tc>
-        <w:tc>
-          <w:tcPr>
-            <w:tcW w:w="4824" w:type="dxa"/>
+                <w:color w:val="000000"/>
+                <w:sz w:val="24"/>
+                <w:szCs w:val="24"/>
+              </w:rPr>
+            </w:r>
+          </w:p>
+        </w:tc>
+        <w:tc>
+          <w:tcPr>
+            <w:tcW w:w="4332" w:type="dxa"/>
             <w:tcBorders>
-              <w:top w:val="single" w:sz="4" w:space="0" w:color="00000A"/>
-              <w:left w:val="single" w:sz="4" w:space="0" w:color="00000A"/>
-              <w:bottom w:val="single" w:sz="4" w:space="0" w:color="00000A"/>
-              <w:right w:val="single" w:sz="4" w:space="0" w:color="00000A"/>
-              <w:insideH w:val="single" w:sz="4" w:space="0" w:color="00000A"/>
-              <w:insideV w:val="single" w:sz="4" w:space="0" w:color="00000A"/>
+              <w:top w:val="single" w:sz="4" w:space="0" w:color="000000"/>
+              <w:left w:val="single" w:sz="4" w:space="0" w:color="000000"/>
+              <w:bottom w:val="single" w:sz="4" w:space="0" w:color="000000"/>
+              <w:right w:val="single" w:sz="4" w:space="0" w:color="000000"/>
+              <w:insideH w:val="single" w:sz="4" w:space="0" w:color="000000"/>
+              <w:insideV w:val="single" w:sz="4" w:space="0" w:color="000000"/>
             </w:tcBorders>
             <w:shd w:fill="auto" w:val="clear"/>
           </w:tcPr>
           <w:p>
             <w:pPr>
-              <w:pStyle w:val="ListParagraph"/>
+              <w:pStyle w:val="Normal"/>
               <w:spacing w:lineRule="auto" w:line="276"/>
-              <w:ind w:left="0" w:hanging="0"/>
-              <w:rPr>
-                <w:color w:val="00000A"/>
+              <w:rPr>
+                <w:color w:val="auto"/>
               </w:rPr>
             </w:pPr>
             <w:r>
               <w:rPr>
                 <w:rFonts w:eastAsia="Calibri"/>
                 <w:bCs/>
-                <w:color w:val="00000A"/>
+                <w:color w:val="auto" w:themeShade="bf"/>
                 <w:sz w:val="24"/>
                 <w:szCs w:val="24"/>
               </w:rPr>
@@ -2576,51 +2212,64 @@
         </w:tc>
         <w:tc>
           <w:tcPr>
-            <w:tcW w:w="2412" w:type="dxa"/>
+            <w:tcW w:w="2270" w:type="dxa"/>
             <w:tcBorders>
-              <w:top w:val="single" w:sz="4" w:space="0" w:color="00000A"/>
-              <w:left w:val="single" w:sz="4" w:space="0" w:color="00000A"/>
-              <w:bottom w:val="single" w:sz="4" w:space="0" w:color="00000A"/>
-              <w:right w:val="single" w:sz="4" w:space="0" w:color="00000A"/>
-              <w:insideH w:val="single" w:sz="4" w:space="0" w:color="00000A"/>
-              <w:insideV w:val="single" w:sz="4" w:space="0" w:color="00000A"/>
+              <w:top w:val="single" w:sz="4" w:space="0" w:color="000000"/>
+              <w:left w:val="single" w:sz="4" w:space="0" w:color="000000"/>
+              <w:bottom w:val="single" w:sz="4" w:space="0" w:color="000000"/>
+              <w:right w:val="single" w:sz="4" w:space="0" w:color="000000"/>
+              <w:insideH w:val="single" w:sz="4" w:space="0" w:color="000000"/>
+              <w:insideV w:val="single" w:sz="4" w:space="0" w:color="000000"/>
             </w:tcBorders>
             <w:shd w:fill="auto" w:val="clear"/>
           </w:tcPr>
           <w:p>
             <w:pPr>
-              <w:pStyle w:val="Style21"/>
+              <w:pStyle w:val="Normal"/>
               <w:tabs>
                 <w:tab w:val="left" w:pos="258" w:leader="none"/>
               </w:tabs>
               <w:ind w:left="33" w:hanging="0"/>
-              <w:jc w:val="left"/>
-              <w:rPr>
-                <w:rFonts w:ascii="Times New Roman" w:hAnsi="Times New Roman"/>
-                <w:sz w:val="24"/>
-                <w:szCs w:val="24"/>
-              </w:rPr>
-            </w:pPr>
-            <w:r>
-              <w:rPr>
-                <w:sz w:val="24"/>
-                <w:szCs w:val="24"/>
-              </w:rPr>
-              <w:t>Практико-ориентированное задание экзаменационного билета</w:t>
-            </w:r>
-          </w:p>
-          <w:p>
-            <w:pPr>
-              <w:pStyle w:val="Style21"/>
-              <w:rPr/>
-            </w:pPr>
-            <w:r>
-              <w:rPr/>
+              <w:rPr>
+                <w:color w:val="auto"/>
+                <w:sz w:val="24"/>
+                <w:szCs w:val="24"/>
+              </w:rPr>
+            </w:pPr>
+            <w:r>
+              <w:rPr>
+                <w:color w:val="auto"/>
+                <w:sz w:val="24"/>
+                <w:szCs w:val="24"/>
+              </w:rPr>
+              <w:t xml:space="preserve">Практико-ориентированное задание </w:t>
             </w:r>
           </w:p>
         </w:tc>
       </w:tr>
     </w:tbl>
+    <w:p>
+      <w:pPr>
+        <w:pStyle w:val="Normal"/>
+        <w:spacing w:lineRule="auto" w:line="276" w:before="0" w:after="200"/>
+        <w:ind w:firstLine="799"/>
+        <w:rPr>
+          <w:b/>
+          <w:b/>
+          <w:sz w:val="24"/>
+          <w:szCs w:val="24"/>
+          <w:lang w:eastAsia="ru-RU"/>
+        </w:rPr>
+      </w:pPr>
+      <w:r>
+        <w:rPr>
+          <w:b/>
+          <w:sz w:val="24"/>
+          <w:szCs w:val="24"/>
+          <w:lang w:eastAsia="ru-RU"/>
+        </w:rPr>
+      </w:r>
+    </w:p>
     <w:p>
       <w:pPr>
         <w:pStyle w:val="Normal"/>
@@ -2730,7 +2379,6 @@
           <w:iCs/>
           <w:sz w:val="24"/>
           <w:szCs w:val="26"/>
-          <w:u w:val="single"/>
         </w:rPr>
       </w:pPr>
       <w:r>
@@ -2738,17 +2386,56 @@
           <w:b/>
           <w:bCs/>
           <w:iCs/>
-          <w:sz w:val="24"/>
+          <w:color w:val="auto"/>
+          <w:sz w:val="24"/>
+          <w:szCs w:val="26"/>
+        </w:rPr>
+        <w:t>3.1. Теоретические вопросы</w:t>
+      </w:r>
+    </w:p>
+    <w:p>
+      <w:pPr>
+        <w:pStyle w:val="Style20"/>
+        <w:numPr>
+          <w:ilvl w:val="0"/>
+          <w:numId w:val="0"/>
+        </w:numPr>
+        <w:spacing w:lineRule="auto" w:line="276"/>
+        <w:ind w:firstLine="709"/>
+        <w:jc w:val="both"/>
+        <w:outlineLvl w:val="1"/>
+        <w:rPr>
+          <w:i/>
+          <w:i/>
+          <w:szCs w:val="26"/>
+        </w:rPr>
+      </w:pPr>
+      <w:r>
+        <w:rPr>
+          <w:b/>
           <w:szCs w:val="26"/>
           <w:u w:val="single"/>
         </w:rPr>
-        <w:t>3.1. Название оценочного средства</w:t>
-      </w:r>
-    </w:p>
-    <w:p>
-      <w:pPr>
-        <w:pStyle w:val="Style21"/>
-        <w:keepNext w:val="true"/>
+        <w:t>3.1.1. Описание типового задания</w:t>
+      </w:r>
+      <w:r>
+        <w:rPr>
+          <w:b/>
+          <w:szCs w:val="26"/>
+        </w:rPr>
+        <w:t>:</w:t>
+      </w:r>
+      <w:r>
+        <w:rPr>
+          <w:i/>
+          <w:szCs w:val="26"/>
+        </w:rPr>
+        <w:t xml:space="preserve"> </w:t>
+      </w:r>
+    </w:p>
+    <w:p>
+      <w:pPr>
+        <w:pStyle w:val="Style20"/>
         <w:numPr>
           <w:ilvl w:val="0"/>
           <w:numId w:val="0"/>
@@ -2761,16 +2448,27 @@
       </w:pPr>
       <w:r>
         <w:rPr>
-          <w:iCs/>
-          <w:sz w:val="24"/>
-          <w:szCs w:val="26"/>
-        </w:rPr>
-        <w:t>Список теоретических вопросов к экзамену.</w:t>
-      </w:r>
-    </w:p>
-    <w:p>
-      <w:pPr>
-        <w:pStyle w:val="Style21"/>
+          <w:szCs w:val="26"/>
+        </w:rPr>
+        <w:t>Сформулировать основные теоретические положения (утверждения, определения), относящиеся к содержанию теоретического вопроса</w:t>
+      </w:r>
+      <w:r>
+        <w:rPr>
+          <w:i/>
+          <w:szCs w:val="26"/>
+        </w:rPr>
+        <w:t>.</w:t>
+      </w:r>
+      <w:r>
+        <w:rPr>
+          <w:szCs w:val="26"/>
+        </w:rPr>
+        <w:t xml:space="preserve"> Привести требуемые обоснования (доказательства) утверждений и необходимые примеры. Экзаменуемому задаются два вопроса из списка.</w:t>
+      </w:r>
+    </w:p>
+    <w:p>
+      <w:pPr>
+        <w:pStyle w:val="Style20"/>
         <w:numPr>
           <w:ilvl w:val="0"/>
           <w:numId w:val="0"/>
@@ -2779,131 +2477,38 @@
         <w:ind w:firstLine="709"/>
         <w:jc w:val="both"/>
         <w:outlineLvl w:val="1"/>
-        <w:rPr/>
-      </w:pPr>
-      <w:r>
-        <w:rPr>
-          <w:b/>
-          <w:sz w:val="24"/>
-          <w:szCs w:val="26"/>
-          <w:u w:val="single"/>
-        </w:rPr>
-        <w:t>3.1.1.Описание типового задания</w:t>
-      </w:r>
-      <w:r>
-        <w:rPr>
-          <w:b/>
-          <w:sz w:val="24"/>
-          <w:szCs w:val="26"/>
-        </w:rPr>
-        <w:t>:</w:t>
-      </w:r>
-      <w:r>
-        <w:rPr>
-          <w:i/>
-          <w:sz w:val="24"/>
-          <w:szCs w:val="26"/>
-        </w:rPr>
-        <w:t xml:space="preserve"> </w:t>
-      </w:r>
-      <w:r>
-        <w:rPr>
-          <w:sz w:val="24"/>
-          <w:szCs w:val="26"/>
-        </w:rPr>
-        <w:t>Сформулировать основные теоретические положения (утверждения, определения), относящиеся к содержанию экзаменационного вопроса</w:t>
-      </w:r>
-      <w:r>
-        <w:rPr>
-          <w:i/>
-          <w:sz w:val="24"/>
-          <w:szCs w:val="26"/>
-        </w:rPr>
-        <w:t>.</w:t>
-      </w:r>
-      <w:r>
-        <w:rPr>
-          <w:sz w:val="24"/>
-          <w:szCs w:val="26"/>
-        </w:rPr>
-        <w:t xml:space="preserve"> Привести требуемые обоснования (доказательства) утверждений и необходимые примеры. Экзаменуемому задаются два вопроса из списка.</w:t>
-      </w:r>
-    </w:p>
-    <w:p>
-      <w:pPr>
-        <w:pStyle w:val="Style21"/>
-        <w:numPr>
-          <w:ilvl w:val="0"/>
-          <w:numId w:val="0"/>
-        </w:numPr>
+        <w:rPr>
+          <w:szCs w:val="26"/>
+        </w:rPr>
+      </w:pPr>
+      <w:r>
+        <w:rPr>
+          <w:szCs w:val="26"/>
+        </w:rPr>
+      </w:r>
+    </w:p>
+    <w:p>
+      <w:pPr>
+        <w:pStyle w:val="Normal"/>
         <w:spacing w:lineRule="auto" w:line="276"/>
-        <w:ind w:firstLine="709"/>
-        <w:jc w:val="both"/>
-        <w:outlineLvl w:val="1"/>
-        <w:rPr>
-          <w:sz w:val="24"/>
-          <w:szCs w:val="26"/>
-        </w:rPr>
-      </w:pPr>
-      <w:r>
-        <w:rPr>
-          <w:sz w:val="24"/>
-          <w:szCs w:val="26"/>
-        </w:rPr>
-      </w:r>
-    </w:p>
-    <w:p>
-      <w:pPr>
-        <w:pStyle w:val="Normal"/>
-        <w:spacing w:lineRule="auto" w:line="240"/>
         <w:ind w:firstLine="851"/>
         <w:jc w:val="both"/>
-        <w:rPr/>
-      </w:pPr>
-      <w:r>
-        <w:rPr>
-          <w:b/>
-          <w:sz w:val="24"/>
-          <w:szCs w:val="26"/>
-        </w:rPr>
-        <w:t xml:space="preserve">Пример типового задания </w:t>
-      </w:r>
-      <w:r>
-        <w:rPr>
-          <w:b w:val="false"/>
-          <w:bCs w:val="false"/>
-          <w:sz w:val="24"/>
-          <w:szCs w:val="26"/>
-        </w:rPr>
-        <w:t>(</w:t>
-      </w:r>
-      <w:r>
-        <w:rPr>
-          <w:b w:val="false"/>
-          <w:bCs w:val="false"/>
-          <w:i/>
-          <w:sz w:val="24"/>
-          <w:szCs w:val="26"/>
-        </w:rPr>
-        <w:t>список теоретических вопросов</w:t>
-      </w:r>
-      <w:r>
-        <w:rPr>
-          <w:b w:val="false"/>
-          <w:bCs w:val="false"/>
-          <w:sz w:val="24"/>
-          <w:szCs w:val="24"/>
-        </w:rPr>
-        <w:t>)</w:t>
-      </w:r>
-      <w:r>
-        <w:rPr>
-          <w:b w:val="false"/>
-          <w:bCs w:val="false"/>
-          <w:sz w:val="24"/>
-          <w:szCs w:val="26"/>
-        </w:rPr>
-        <w:t>.</w:t>
+        <w:rPr>
+          <w:b/>
+          <w:b/>
+          <w:bCs/>
+          <w:iCs/>
+        </w:rPr>
+      </w:pPr>
+      <w:r>
+        <w:rPr>
+          <w:b/>
+          <w:bCs/>
+          <w:iCs/>
+          <w:sz w:val="24"/>
+          <w:szCs w:val="26"/>
+        </w:rPr>
+        <w:t>Список теоретических вопросов.</w:t>
       </w:r>
     </w:p>
     <w:p>
@@ -2913,7 +2518,7 @@
           <w:ilvl w:val="0"/>
           <w:numId w:val="2"/>
         </w:numPr>
-        <w:spacing w:lineRule="auto" w:line="240"/>
+        <w:spacing w:lineRule="auto" w:line="276"/>
         <w:ind w:left="720" w:hanging="720"/>
         <w:jc w:val="both"/>
         <w:rPr/>
@@ -2933,7 +2538,7 @@
           <w:ilvl w:val="0"/>
           <w:numId w:val="2"/>
         </w:numPr>
-        <w:spacing w:lineRule="auto" w:line="240"/>
+        <w:spacing w:lineRule="auto" w:line="276"/>
         <w:ind w:left="720" w:hanging="720"/>
         <w:jc w:val="both"/>
         <w:rPr/>
@@ -2953,7 +2558,7 @@
           <w:ilvl w:val="0"/>
           <w:numId w:val="2"/>
         </w:numPr>
-        <w:spacing w:lineRule="auto" w:line="240"/>
+        <w:spacing w:lineRule="auto" w:line="276"/>
         <w:ind w:left="720" w:hanging="720"/>
         <w:jc w:val="both"/>
         <w:rPr/>
@@ -2973,7 +2578,7 @@
           <w:ilvl w:val="0"/>
           <w:numId w:val="2"/>
         </w:numPr>
-        <w:spacing w:lineRule="auto" w:line="240"/>
+        <w:spacing w:lineRule="auto" w:line="276"/>
         <w:ind w:left="720" w:hanging="720"/>
         <w:jc w:val="both"/>
         <w:rPr/>
@@ -2993,7 +2598,7 @@
           <w:ilvl w:val="0"/>
           <w:numId w:val="2"/>
         </w:numPr>
-        <w:spacing w:lineRule="auto" w:line="240"/>
+        <w:spacing w:lineRule="auto" w:line="276"/>
         <w:ind w:left="720" w:hanging="720"/>
         <w:jc w:val="both"/>
         <w:rPr/>
@@ -3013,7 +2618,7 @@
           <w:ilvl w:val="0"/>
           <w:numId w:val="2"/>
         </w:numPr>
-        <w:spacing w:lineRule="auto" w:line="240"/>
+        <w:spacing w:lineRule="auto" w:line="276"/>
         <w:ind w:left="720" w:hanging="720"/>
         <w:jc w:val="both"/>
         <w:rPr/>
@@ -3027,35 +2632,11 @@
       </w:r>
       <w:r>
         <w:rPr>
-          <w:rFonts w:eastAsia="Symbol" w:cs="Symbol" w:ascii="Symbol" w:hAnsi="Symbol"/>
-          <w:sz w:val="24"/>
-          <w:szCs w:val="24"/>
-        </w:rPr>
-        <w:t></w:t>
-      </w:r>
-      <w:r>
-        <w:rPr>
-          <w:rFonts w:eastAsia="Symbol" w:cs="Symbol"/>
-          <w:sz w:val="24"/>
-          <w:szCs w:val="24"/>
-        </w:rPr>
-        <w:t>Кутты. Четырехстадийная схема Рунге</w:t>
-      </w:r>
-      <w:r>
-        <w:rPr>
-          <w:rFonts w:eastAsia="Symbol" w:cs="Symbol" w:ascii="Symbol" w:hAnsi="Symbol"/>
-          <w:sz w:val="24"/>
-          <w:szCs w:val="24"/>
-        </w:rPr>
-        <w:t></w:t>
-      </w:r>
-      <w:r>
-        <w:rPr>
-          <w:rFonts w:eastAsia="Symbol" w:cs="Symbol"/>
-          <w:sz w:val="24"/>
-          <w:szCs w:val="24"/>
-        </w:rPr>
-        <w:t>Кутты.</w:t>
+          <w:rFonts w:eastAsia="Symbol"/>
+          <w:sz w:val="24"/>
+          <w:szCs w:val="24"/>
+        </w:rPr>
+        <w:t>-Кутты. Четырехстадийная схема Рунге-Кутты.</w:t>
       </w:r>
     </w:p>
     <w:p>
@@ -3065,16 +2646,16 @@
           <w:ilvl w:val="0"/>
           <w:numId w:val="2"/>
         </w:numPr>
-        <w:spacing w:lineRule="auto" w:line="240"/>
+        <w:spacing w:lineRule="auto" w:line="276"/>
         <w:ind w:left="720" w:hanging="720"/>
         <w:jc w:val="both"/>
         <w:rPr>
-          <w:rFonts w:eastAsia="Symbol" w:cs="Symbol"/>
-        </w:rPr>
-      </w:pPr>
-      <w:r>
-        <w:rPr>
-          <w:rFonts w:eastAsia="Symbol" w:cs="Symbol"/>
+          <w:rFonts w:eastAsia="Symbol"/>
+        </w:rPr>
+      </w:pPr>
+      <w:r>
+        <w:rPr>
+          <w:rFonts w:eastAsia="Symbol"/>
           <w:sz w:val="24"/>
           <w:szCs w:val="24"/>
         </w:rPr>
@@ -3082,7 +2663,7 @@
       </w:r>
       <w:r>
         <w:rPr>
-          <w:rFonts w:eastAsia="Symbol" w:cs="Symbol"/>
+          <w:rFonts w:eastAsia="Symbol"/>
           <w:sz w:val="24"/>
           <w:szCs w:val="24"/>
           <w:lang w:val="en-US"/>
@@ -3091,7 +2672,7 @@
       </w:r>
       <w:r>
         <w:rPr>
-          <w:rFonts w:eastAsia="Symbol" w:cs="Symbol"/>
+          <w:rFonts w:eastAsia="Symbol"/>
           <w:sz w:val="24"/>
           <w:szCs w:val="24"/>
         </w:rPr>
@@ -3105,16 +2686,16 @@
           <w:ilvl w:val="0"/>
           <w:numId w:val="2"/>
         </w:numPr>
-        <w:spacing w:lineRule="auto" w:line="240"/>
+        <w:spacing w:lineRule="auto" w:line="276"/>
         <w:ind w:left="720" w:hanging="720"/>
         <w:jc w:val="both"/>
         <w:rPr>
-          <w:rFonts w:eastAsia="Symbol" w:cs="Symbol"/>
-        </w:rPr>
-      </w:pPr>
-      <w:r>
-        <w:rPr>
-          <w:rFonts w:eastAsia="Symbol" w:cs="Symbol"/>
+          <w:rFonts w:eastAsia="Symbol"/>
+        </w:rPr>
+      </w:pPr>
+      <w:r>
+        <w:rPr>
+          <w:rFonts w:eastAsia="Symbol"/>
           <w:sz w:val="24"/>
           <w:szCs w:val="24"/>
         </w:rPr>
@@ -3122,7 +2703,7 @@
       </w:r>
       <w:r>
         <w:rPr>
-          <w:rFonts w:eastAsia="Symbol" w:cs="Symbol"/>
+          <w:rFonts w:eastAsia="Symbol"/>
           <w:sz w:val="24"/>
           <w:szCs w:val="24"/>
           <w:lang w:val="en-US"/>
@@ -3131,7 +2712,7 @@
       </w:r>
       <w:r>
         <w:rPr>
-          <w:rFonts w:eastAsia="Symbol" w:cs="Symbol"/>
+          <w:rFonts w:eastAsia="Symbol"/>
           <w:sz w:val="24"/>
           <w:szCs w:val="24"/>
         </w:rPr>
@@ -3145,18 +2726,18 @@
           <w:ilvl w:val="0"/>
           <w:numId w:val="2"/>
         </w:numPr>
-        <w:spacing w:lineRule="auto" w:line="240"/>
+        <w:spacing w:lineRule="auto" w:line="276"/>
         <w:ind w:left="720" w:hanging="720"/>
         <w:jc w:val="both"/>
         <w:rPr>
-          <w:rFonts w:eastAsia="Symbol" w:cs="Symbol"/>
-          <w:sz w:val="24"/>
-          <w:szCs w:val="24"/>
-        </w:rPr>
-      </w:pPr>
-      <w:r>
-        <w:rPr>
-          <w:rFonts w:eastAsia="Symbol" w:cs="Symbol"/>
+          <w:rFonts w:eastAsia="Symbol"/>
+          <w:sz w:val="24"/>
+          <w:szCs w:val="24"/>
+        </w:rPr>
+      </w:pPr>
+      <w:r>
+        <w:rPr>
+          <w:rFonts w:eastAsia="Symbol"/>
           <w:sz w:val="24"/>
           <w:szCs w:val="24"/>
         </w:rPr>
@@ -3170,16 +2751,16 @@
           <w:ilvl w:val="0"/>
           <w:numId w:val="2"/>
         </w:numPr>
-        <w:spacing w:lineRule="auto" w:line="240"/>
+        <w:spacing w:lineRule="auto" w:line="276"/>
         <w:ind w:left="720" w:hanging="720"/>
         <w:jc w:val="both"/>
         <w:rPr>
-          <w:rFonts w:eastAsia="Symbol" w:cs="Symbol"/>
-        </w:rPr>
-      </w:pPr>
-      <w:r>
-        <w:rPr>
-          <w:rFonts w:eastAsia="Symbol" w:cs="Symbol"/>
+          <w:rFonts w:eastAsia="Symbol"/>
+        </w:rPr>
+      </w:pPr>
+      <w:r>
+        <w:rPr>
+          <w:rFonts w:eastAsia="Symbol"/>
           <w:sz w:val="24"/>
           <w:szCs w:val="24"/>
         </w:rPr>
@@ -3193,16 +2774,16 @@
           <w:ilvl w:val="0"/>
           <w:numId w:val="2"/>
         </w:numPr>
-        <w:spacing w:lineRule="auto" w:line="240"/>
+        <w:spacing w:lineRule="auto" w:line="276"/>
         <w:ind w:left="720" w:hanging="720"/>
         <w:jc w:val="both"/>
         <w:rPr>
-          <w:rFonts w:eastAsia="Symbol" w:cs="Symbol"/>
-        </w:rPr>
-      </w:pPr>
-      <w:r>
-        <w:rPr>
-          <w:rFonts w:eastAsia="Symbol" w:cs="Symbol"/>
+          <w:rFonts w:eastAsia="Symbol"/>
+        </w:rPr>
+      </w:pPr>
+      <w:r>
+        <w:rPr>
+          <w:rFonts w:eastAsia="Symbol"/>
           <w:sz w:val="24"/>
           <w:szCs w:val="24"/>
         </w:rPr>
@@ -3216,16 +2797,16 @@
           <w:ilvl w:val="0"/>
           <w:numId w:val="2"/>
         </w:numPr>
-        <w:spacing w:lineRule="auto" w:line="240"/>
+        <w:spacing w:lineRule="auto" w:line="276"/>
         <w:ind w:left="720" w:hanging="720"/>
         <w:jc w:val="both"/>
         <w:rPr>
-          <w:rFonts w:eastAsia="Symbol" w:cs="Symbol"/>
-        </w:rPr>
-      </w:pPr>
-      <w:r>
-        <w:rPr>
-          <w:rFonts w:eastAsia="Symbol" w:cs="Symbol"/>
+          <w:rFonts w:eastAsia="Symbol"/>
+        </w:rPr>
+      </w:pPr>
+      <w:r>
+        <w:rPr>
+          <w:rFonts w:eastAsia="Symbol"/>
           <w:sz w:val="24"/>
           <w:szCs w:val="24"/>
         </w:rPr>
@@ -3239,16 +2820,16 @@
           <w:ilvl w:val="0"/>
           <w:numId w:val="2"/>
         </w:numPr>
-        <w:spacing w:lineRule="auto" w:line="240"/>
+        <w:spacing w:lineRule="auto" w:line="276"/>
         <w:ind w:left="720" w:hanging="720"/>
         <w:jc w:val="both"/>
         <w:rPr>
-          <w:rFonts w:eastAsia="Symbol" w:cs="Symbol"/>
-        </w:rPr>
-      </w:pPr>
-      <w:r>
-        <w:rPr>
-          <w:rFonts w:eastAsia="Symbol" w:cs="Symbol"/>
+          <w:rFonts w:eastAsia="Symbol"/>
+        </w:rPr>
+      </w:pPr>
+      <w:r>
+        <w:rPr>
+          <w:rFonts w:eastAsia="Symbol"/>
           <w:sz w:val="24"/>
           <w:szCs w:val="24"/>
         </w:rPr>
@@ -3262,16 +2843,16 @@
           <w:ilvl w:val="0"/>
           <w:numId w:val="2"/>
         </w:numPr>
-        <w:spacing w:lineRule="auto" w:line="240"/>
+        <w:spacing w:lineRule="auto" w:line="276"/>
         <w:ind w:left="720" w:hanging="720"/>
         <w:jc w:val="both"/>
         <w:rPr>
-          <w:rFonts w:eastAsia="Symbol" w:cs="Symbol"/>
-        </w:rPr>
-      </w:pPr>
-      <w:r>
-        <w:rPr>
-          <w:rFonts w:eastAsia="Symbol" w:cs="Symbol"/>
+          <w:rFonts w:eastAsia="Symbol"/>
+        </w:rPr>
+      </w:pPr>
+      <w:r>
+        <w:rPr>
+          <w:rFonts w:eastAsia="Symbol"/>
           <w:sz w:val="24"/>
           <w:szCs w:val="24"/>
         </w:rPr>
@@ -3285,18 +2866,18 @@
           <w:ilvl w:val="0"/>
           <w:numId w:val="2"/>
         </w:numPr>
-        <w:spacing w:lineRule="auto" w:line="240"/>
+        <w:spacing w:lineRule="auto" w:line="276"/>
         <w:ind w:left="720" w:hanging="720"/>
         <w:jc w:val="both"/>
         <w:rPr>
-          <w:rFonts w:eastAsia="Symbol" w:cs="Symbol"/>
-          <w:sz w:val="24"/>
-          <w:szCs w:val="24"/>
-        </w:rPr>
-      </w:pPr>
-      <w:r>
-        <w:rPr>
-          <w:rFonts w:eastAsia="Symbol" w:cs="Symbol"/>
+          <w:rFonts w:eastAsia="Symbol"/>
+          <w:sz w:val="24"/>
+          <w:szCs w:val="24"/>
+        </w:rPr>
+      </w:pPr>
+      <w:r>
+        <w:rPr>
+          <w:rFonts w:eastAsia="Symbol"/>
           <w:sz w:val="24"/>
           <w:szCs w:val="24"/>
         </w:rPr>
@@ -3310,16 +2891,16 @@
           <w:ilvl w:val="0"/>
           <w:numId w:val="2"/>
         </w:numPr>
-        <w:spacing w:lineRule="auto" w:line="240"/>
+        <w:spacing w:lineRule="auto" w:line="276"/>
         <w:ind w:left="720" w:hanging="720"/>
         <w:jc w:val="both"/>
         <w:rPr>
-          <w:rFonts w:eastAsia="Symbol" w:cs="Symbol"/>
-        </w:rPr>
-      </w:pPr>
-      <w:r>
-        <w:rPr>
-          <w:rFonts w:eastAsia="Symbol" w:cs="Symbol"/>
+          <w:rFonts w:eastAsia="Symbol"/>
+        </w:rPr>
+      </w:pPr>
+      <w:r>
+        <w:rPr>
+          <w:rFonts w:eastAsia="Symbol"/>
           <w:sz w:val="24"/>
           <w:szCs w:val="24"/>
         </w:rPr>
@@ -3333,16 +2914,16 @@
           <w:ilvl w:val="0"/>
           <w:numId w:val="2"/>
         </w:numPr>
-        <w:spacing w:lineRule="auto" w:line="240"/>
+        <w:spacing w:lineRule="auto" w:line="276"/>
         <w:ind w:left="720" w:hanging="720"/>
         <w:jc w:val="both"/>
         <w:rPr>
-          <w:rFonts w:eastAsia="Symbol" w:cs="Symbol"/>
-        </w:rPr>
-      </w:pPr>
-      <w:r>
-        <w:rPr>
-          <w:rFonts w:eastAsia="Symbol" w:cs="Symbol"/>
+          <w:rFonts w:eastAsia="Symbol"/>
+        </w:rPr>
+      </w:pPr>
+      <w:r>
+        <w:rPr>
+          <w:rFonts w:eastAsia="Symbol"/>
           <w:sz w:val="24"/>
           <w:szCs w:val="24"/>
         </w:rPr>
@@ -3356,16 +2937,16 @@
           <w:ilvl w:val="0"/>
           <w:numId w:val="2"/>
         </w:numPr>
-        <w:spacing w:lineRule="auto" w:line="240"/>
+        <w:spacing w:lineRule="auto" w:line="276"/>
         <w:ind w:left="720" w:hanging="720"/>
         <w:jc w:val="both"/>
         <w:rPr>
-          <w:rFonts w:eastAsia="Symbol" w:cs="Symbol"/>
-        </w:rPr>
-      </w:pPr>
-      <w:r>
-        <w:rPr>
-          <w:rFonts w:eastAsia="Symbol" w:cs="Symbol"/>
+          <w:rFonts w:eastAsia="Symbol"/>
+        </w:rPr>
+      </w:pPr>
+      <w:r>
+        <w:rPr>
+          <w:rFonts w:eastAsia="Symbol"/>
           <w:sz w:val="24"/>
           <w:szCs w:val="24"/>
         </w:rPr>
@@ -3379,16 +2960,16 @@
           <w:ilvl w:val="0"/>
           <w:numId w:val="2"/>
         </w:numPr>
-        <w:spacing w:lineRule="auto" w:line="240"/>
+        <w:spacing w:lineRule="auto" w:line="276"/>
         <w:ind w:left="720" w:hanging="720"/>
         <w:jc w:val="both"/>
         <w:rPr>
-          <w:rFonts w:eastAsia="Symbol" w:cs="Symbol"/>
-        </w:rPr>
-      </w:pPr>
-      <w:r>
-        <w:rPr>
-          <w:rFonts w:eastAsia="Symbol" w:cs="Symbol"/>
+          <w:rFonts w:eastAsia="Symbol"/>
+        </w:rPr>
+      </w:pPr>
+      <w:r>
+        <w:rPr>
+          <w:rFonts w:eastAsia="Symbol"/>
           <w:sz w:val="24"/>
           <w:szCs w:val="24"/>
         </w:rPr>
@@ -3402,34 +2983,18 @@
           <w:ilvl w:val="0"/>
           <w:numId w:val="2"/>
         </w:numPr>
-        <w:spacing w:lineRule="auto" w:line="240"/>
+        <w:spacing w:lineRule="auto" w:line="276"/>
         <w:ind w:left="720" w:hanging="720"/>
         <w:jc w:val="both"/>
         <w:rPr/>
       </w:pPr>
       <w:r>
         <w:rPr>
-          <w:rFonts w:eastAsia="Symbol" w:cs="Symbol"/>
-          <w:sz w:val="24"/>
-          <w:szCs w:val="24"/>
-        </w:rPr>
-        <w:t>Эволюционно</w:t>
-      </w:r>
-      <w:r>
-        <w:rPr>
-          <w:rFonts w:eastAsia="Symbol" w:cs="Symbol" w:ascii="Symbol" w:hAnsi="Symbol"/>
-          <w:sz w:val="24"/>
-          <w:szCs w:val="24"/>
-        </w:rPr>
-        <w:t></w:t>
-      </w:r>
-      <w:r>
-        <w:rPr>
-          <w:rFonts w:eastAsia="Symbol" w:cs="Symbol"/>
-          <w:sz w:val="24"/>
-          <w:szCs w:val="24"/>
-        </w:rPr>
-        <w:t>факторизованная схема для многомерного уравнения теплопроводности. Разностные краевые условия.</w:t>
+          <w:rFonts w:eastAsia="Symbol"/>
+          <w:sz w:val="24"/>
+          <w:szCs w:val="24"/>
+        </w:rPr>
+        <w:t>Эволюционно-факторизованная схема для многомерного уравнения теплопроводности. Разностные краевые условия.</w:t>
       </w:r>
     </w:p>
     <w:p>
@@ -3439,16 +3004,16 @@
           <w:ilvl w:val="0"/>
           <w:numId w:val="2"/>
         </w:numPr>
-        <w:spacing w:lineRule="auto" w:line="240"/>
+        <w:spacing w:lineRule="auto" w:line="276"/>
         <w:ind w:left="720" w:hanging="720"/>
         <w:jc w:val="both"/>
         <w:rPr>
-          <w:rFonts w:eastAsia="Symbol" w:cs="Symbol"/>
-        </w:rPr>
-      </w:pPr>
-      <w:r>
-        <w:rPr>
-          <w:rFonts w:eastAsia="Symbol" w:cs="Symbol"/>
+          <w:rFonts w:eastAsia="Symbol"/>
+        </w:rPr>
+      </w:pPr>
+      <w:r>
+        <w:rPr>
+          <w:rFonts w:eastAsia="Symbol"/>
           <w:sz w:val="24"/>
           <w:szCs w:val="24"/>
         </w:rPr>
@@ -3462,18 +3027,18 @@
           <w:ilvl w:val="0"/>
           <w:numId w:val="2"/>
         </w:numPr>
-        <w:spacing w:lineRule="auto" w:line="240"/>
+        <w:spacing w:lineRule="auto" w:line="276"/>
         <w:ind w:left="720" w:hanging="720"/>
         <w:jc w:val="both"/>
         <w:rPr>
-          <w:rFonts w:eastAsia="Symbol" w:cs="Symbol"/>
-          <w:sz w:val="24"/>
-          <w:szCs w:val="24"/>
-        </w:rPr>
-      </w:pPr>
-      <w:r>
-        <w:rPr>
-          <w:rFonts w:eastAsia="Symbol" w:cs="Symbol"/>
+          <w:rFonts w:eastAsia="Symbol"/>
+          <w:sz w:val="24"/>
+          <w:szCs w:val="24"/>
+        </w:rPr>
+      </w:pPr>
+      <w:r>
+        <w:rPr>
+          <w:rFonts w:eastAsia="Symbol"/>
           <w:sz w:val="24"/>
           <w:szCs w:val="24"/>
         </w:rPr>
@@ -3487,16 +3052,16 @@
           <w:ilvl w:val="0"/>
           <w:numId w:val="2"/>
         </w:numPr>
-        <w:spacing w:lineRule="auto" w:line="240"/>
+        <w:spacing w:lineRule="auto" w:line="276"/>
         <w:ind w:left="720" w:hanging="720"/>
         <w:jc w:val="both"/>
         <w:rPr>
-          <w:rFonts w:eastAsia="Symbol" w:cs="Symbol"/>
-        </w:rPr>
-      </w:pPr>
-      <w:r>
-        <w:rPr>
-          <w:rFonts w:eastAsia="Symbol" w:cs="Symbol"/>
+          <w:rFonts w:eastAsia="Symbol"/>
+        </w:rPr>
+      </w:pPr>
+      <w:r>
+        <w:rPr>
+          <w:rFonts w:eastAsia="Symbol"/>
           <w:sz w:val="24"/>
           <w:szCs w:val="24"/>
         </w:rPr>
@@ -3510,16 +3075,16 @@
           <w:ilvl w:val="0"/>
           <w:numId w:val="2"/>
         </w:numPr>
-        <w:spacing w:lineRule="auto" w:line="240"/>
+        <w:spacing w:lineRule="auto" w:line="276"/>
         <w:ind w:left="720" w:hanging="720"/>
         <w:jc w:val="both"/>
         <w:rPr>
-          <w:rFonts w:eastAsia="Symbol" w:cs="Symbol"/>
-        </w:rPr>
-      </w:pPr>
-      <w:r>
-        <w:rPr>
-          <w:rFonts w:eastAsia="Symbol" w:cs="Symbol"/>
+          <w:rFonts w:eastAsia="Symbol"/>
+        </w:rPr>
+      </w:pPr>
+      <w:r>
+        <w:rPr>
+          <w:rFonts w:eastAsia="Symbol"/>
           <w:sz w:val="24"/>
           <w:szCs w:val="24"/>
         </w:rPr>
@@ -3533,16 +3098,16 @@
           <w:ilvl w:val="0"/>
           <w:numId w:val="2"/>
         </w:numPr>
-        <w:spacing w:lineRule="auto" w:line="240"/>
+        <w:spacing w:lineRule="auto" w:line="276"/>
         <w:ind w:left="720" w:hanging="720"/>
         <w:jc w:val="both"/>
         <w:rPr>
-          <w:rFonts w:eastAsia="Symbol" w:cs="Symbol"/>
-        </w:rPr>
-      </w:pPr>
-      <w:r>
-        <w:rPr>
-          <w:rFonts w:eastAsia="Symbol" w:cs="Symbol"/>
+          <w:rFonts w:eastAsia="Symbol"/>
+        </w:rPr>
+      </w:pPr>
+      <w:r>
+        <w:rPr>
+          <w:rFonts w:eastAsia="Symbol"/>
           <w:sz w:val="24"/>
           <w:szCs w:val="24"/>
         </w:rPr>
@@ -3556,16 +3121,16 @@
           <w:ilvl w:val="0"/>
           <w:numId w:val="2"/>
         </w:numPr>
-        <w:spacing w:lineRule="auto" w:line="240"/>
+        <w:spacing w:lineRule="auto" w:line="276"/>
         <w:ind w:left="720" w:hanging="720"/>
         <w:jc w:val="both"/>
         <w:rPr>
-          <w:rFonts w:eastAsia="Symbol" w:cs="Symbol"/>
-        </w:rPr>
-      </w:pPr>
-      <w:r>
-        <w:rPr>
-          <w:rFonts w:eastAsia="Symbol" w:cs="Symbol"/>
+          <w:rFonts w:eastAsia="Symbol"/>
+        </w:rPr>
+      </w:pPr>
+      <w:r>
+        <w:rPr>
+          <w:rFonts w:eastAsia="Symbol"/>
           <w:sz w:val="24"/>
           <w:szCs w:val="24"/>
         </w:rPr>
@@ -3579,16 +3144,16 @@
           <w:ilvl w:val="0"/>
           <w:numId w:val="2"/>
         </w:numPr>
-        <w:spacing w:lineRule="auto" w:line="240"/>
+        <w:spacing w:lineRule="auto" w:line="276"/>
         <w:ind w:left="720" w:hanging="720"/>
         <w:jc w:val="both"/>
         <w:rPr>
-          <w:rFonts w:eastAsia="Symbol" w:cs="Symbol"/>
-        </w:rPr>
-      </w:pPr>
-      <w:r>
-        <w:rPr>
-          <w:rFonts w:eastAsia="Symbol" w:cs="Symbol"/>
+          <w:rFonts w:eastAsia="Symbol"/>
+        </w:rPr>
+      </w:pPr>
+      <w:r>
+        <w:rPr>
+          <w:rFonts w:eastAsia="Symbol"/>
           <w:sz w:val="24"/>
           <w:szCs w:val="24"/>
         </w:rPr>
@@ -3602,18 +3167,18 @@
           <w:ilvl w:val="0"/>
           <w:numId w:val="2"/>
         </w:numPr>
-        <w:spacing w:lineRule="auto" w:line="240"/>
+        <w:spacing w:lineRule="auto" w:line="276"/>
         <w:ind w:left="720" w:hanging="720"/>
         <w:jc w:val="both"/>
         <w:rPr>
-          <w:rFonts w:eastAsia="Symbol" w:cs="Symbol"/>
-          <w:sz w:val="24"/>
-          <w:szCs w:val="24"/>
-        </w:rPr>
-      </w:pPr>
-      <w:r>
-        <w:rPr>
-          <w:rFonts w:eastAsia="Symbol" w:cs="Symbol"/>
+          <w:rFonts w:eastAsia="Symbol"/>
+          <w:sz w:val="24"/>
+          <w:szCs w:val="24"/>
+        </w:rPr>
+      </w:pPr>
+      <w:r>
+        <w:rPr>
+          <w:rFonts w:eastAsia="Symbol"/>
           <w:sz w:val="24"/>
           <w:szCs w:val="24"/>
         </w:rPr>
@@ -3623,7 +3188,7 @@
     <w:p>
       <w:pPr>
         <w:pStyle w:val="Normal"/>
-        <w:spacing w:lineRule="auto" w:line="240" w:before="120" w:after="120"/>
+        <w:spacing w:before="120" w:after="120"/>
         <w:ind w:right="141" w:hanging="0"/>
         <w:jc w:val="both"/>
         <w:rPr>
@@ -3813,10 +3378,6 @@
     <w:p>
       <w:pPr>
         <w:pStyle w:val="Style29"/>
-        <w:numPr>
-          <w:ilvl w:val="0"/>
-          <w:numId w:val="0"/>
-        </w:numPr>
         <w:ind w:firstLine="851"/>
         <w:rPr/>
       </w:pPr>
@@ -3827,12 +3388,7 @@
         <w:t xml:space="preserve">Список литературы и информационных источников, доступных во время экзамена: </w:t>
       </w:r>
       <w:r>
-        <w:rPr>
-          <w:b w:val="false"/>
-          <w:bCs w:val="false"/>
-          <w:i w:val="false"/>
-          <w:iCs w:val="false"/>
-        </w:rPr>
+        <w:rPr/>
         <w:t>личный конспект сдающего экзамен.</w:t>
       </w:r>
     </w:p>
@@ -3858,26 +3414,6 @@
           <w:u w:val="single"/>
         </w:rPr>
         <w:t>3.1.3. Условия начисления баллов по критериям оценивания:</w:t>
-      </w:r>
-    </w:p>
-    <w:p>
-      <w:pPr>
-        <w:pStyle w:val="Normal"/>
-        <w:ind w:firstLine="851"/>
-        <w:jc w:val="both"/>
-        <w:rPr>
-          <w:b/>
-          <w:b/>
-          <w:sz w:val="26"/>
-          <w:szCs w:val="26"/>
-        </w:rPr>
-      </w:pPr>
-      <w:r>
-        <w:rPr>
-          <w:b/>
-          <w:sz w:val="26"/>
-          <w:szCs w:val="26"/>
-        </w:rPr>
       </w:r>
     </w:p>
     <w:p>
@@ -3922,10 +3458,10 @@
         <w:tblLook w:noVBand="0" w:val="00a0" w:noHBand="0" w:lastColumn="0" w:firstColumn="1" w:lastRow="0" w:firstRow="1"/>
       </w:tblPr>
       <w:tblGrid>
-        <w:gridCol w:w="2552"/>
+        <w:gridCol w:w="2553"/>
         <w:gridCol w:w="2551"/>
-        <w:gridCol w:w="3266"/>
-        <w:gridCol w:w="1553"/>
+        <w:gridCol w:w="3267"/>
+        <w:gridCol w:w="1551"/>
       </w:tblGrid>
       <w:tr>
         <w:trPr>
@@ -3934,7 +3470,7 @@
         </w:trPr>
         <w:tc>
           <w:tcPr>
-            <w:tcW w:w="2552" w:type="dxa"/>
+            <w:tcW w:w="2553" w:type="dxa"/>
             <w:tcBorders>
               <w:top w:val="single" w:sz="4" w:space="0" w:color="00000A"/>
               <w:left w:val="single" w:sz="4" w:space="0" w:color="00000A"/>
@@ -3996,7 +3532,7 @@
         </w:tc>
         <w:tc>
           <w:tcPr>
-            <w:tcW w:w="3266" w:type="dxa"/>
+            <w:tcW w:w="3267" w:type="dxa"/>
             <w:tcBorders>
               <w:top w:val="single" w:sz="4" w:space="0" w:color="00000A"/>
               <w:left w:val="single" w:sz="4" w:space="0" w:color="00000A"/>
@@ -4045,7 +3581,7 @@
         </w:tc>
         <w:tc>
           <w:tcPr>
-            <w:tcW w:w="1553" w:type="dxa"/>
+            <w:tcW w:w="1551" w:type="dxa"/>
             <w:tcBorders>
               <w:top w:val="single" w:sz="4" w:space="0" w:color="00000A"/>
               <w:left w:val="single" w:sz="4" w:space="0" w:color="00000A"/>
@@ -4080,7 +3616,7 @@
         </w:trPr>
         <w:tc>
           <w:tcPr>
-            <w:tcW w:w="2552" w:type="dxa"/>
+            <w:tcW w:w="2553" w:type="dxa"/>
             <w:vMerge w:val="restart"/>
             <w:tcBorders>
               <w:top w:val="single" w:sz="4" w:space="0" w:color="00000A"/>
@@ -4091,16 +3627,21 @@
               <w:insideV w:val="single" w:sz="4" w:space="0" w:color="00000A"/>
             </w:tcBorders>
             <w:shd w:fill="auto" w:val="clear"/>
-            <w:vAlign w:val="center"/>
-          </w:tcPr>
-          <w:p>
-            <w:pPr>
-              <w:pStyle w:val="ListParagraph"/>
+          </w:tcPr>
+          <w:p>
+            <w:pPr>
+              <w:pStyle w:val="11"/>
               <w:ind w:left="34" w:hanging="0"/>
-              <w:rPr/>
-            </w:pPr>
-            <w:r>
-              <w:rPr>
+              <w:rPr>
+                <w:b w:val="false"/>
+                <w:b w:val="false"/>
+                <w:bCs w:val="false"/>
+              </w:rPr>
+            </w:pPr>
+            <w:r>
+              <w:rPr>
+                <w:b w:val="false"/>
+                <w:bCs w:val="false"/>
                 <w:sz w:val="24"/>
                 <w:szCs w:val="24"/>
               </w:rPr>
@@ -4109,7 +3650,8 @@
             <w:r>
               <w:rPr>
                 <w:rFonts w:eastAsia="Calibri"/>
-                <w:bCs/>
+                <w:b w:val="false"/>
+                <w:bCs w:val="false"/>
                 <w:sz w:val="24"/>
                 <w:szCs w:val="24"/>
               </w:rPr>
@@ -4130,20 +3672,24 @@
               <w:insideV w:val="single" w:sz="4" w:space="0" w:color="00000A"/>
             </w:tcBorders>
             <w:shd w:fill="auto" w:val="clear"/>
-            <w:vAlign w:val="center"/>
-          </w:tcPr>
-          <w:p>
-            <w:pPr>
-              <w:pStyle w:val="ListParagraph"/>
+          </w:tcPr>
+          <w:p>
+            <w:pPr>
+              <w:pStyle w:val="11"/>
               <w:tabs>
                 <w:tab w:val="left" w:pos="258" w:leader="none"/>
               </w:tabs>
               <w:ind w:left="33" w:hanging="0"/>
-              <w:jc w:val="center"/>
-              <w:rPr/>
-            </w:pPr>
-            <w:r>
-              <w:rPr>
+              <w:rPr>
+                <w:b w:val="false"/>
+                <w:b w:val="false"/>
+                <w:bCs w:val="false"/>
+              </w:rPr>
+            </w:pPr>
+            <w:r>
+              <w:rPr>
+                <w:b w:val="false"/>
+                <w:bCs w:val="false"/>
                 <w:sz w:val="24"/>
                 <w:szCs w:val="24"/>
               </w:rPr>
@@ -4153,7 +3699,7 @@
         </w:tc>
         <w:tc>
           <w:tcPr>
-            <w:tcW w:w="3266" w:type="dxa"/>
+            <w:tcW w:w="3267" w:type="dxa"/>
             <w:tcBorders>
               <w:top w:val="single" w:sz="4" w:space="0" w:color="00000A"/>
               <w:left w:val="single" w:sz="4" w:space="0" w:color="00000A"/>
@@ -4166,15 +3712,21 @@
           </w:tcPr>
           <w:p>
             <w:pPr>
-              <w:pStyle w:val="ListParagraph"/>
+              <w:pStyle w:val="11"/>
               <w:tabs>
                 <w:tab w:val="left" w:pos="258" w:leader="none"/>
               </w:tabs>
               <w:ind w:left="33" w:hanging="0"/>
-              <w:rPr/>
-            </w:pPr>
-            <w:r>
-              <w:rPr>
+              <w:rPr>
+                <w:b w:val="false"/>
+                <w:b w:val="false"/>
+                <w:bCs w:val="false"/>
+              </w:rPr>
+            </w:pPr>
+            <w:r>
+              <w:rPr>
+                <w:b w:val="false"/>
+                <w:bCs w:val="false"/>
                 <w:sz w:val="24"/>
                 <w:szCs w:val="24"/>
               </w:rPr>
@@ -4184,7 +3736,7 @@
         </w:tc>
         <w:tc>
           <w:tcPr>
-            <w:tcW w:w="1553" w:type="dxa"/>
+            <w:tcW w:w="1551" w:type="dxa"/>
             <w:tcBorders>
               <w:top w:val="single" w:sz="4" w:space="0" w:color="00000A"/>
               <w:left w:val="single" w:sz="4" w:space="0" w:color="00000A"/>
@@ -4218,7 +3770,584 @@
         </w:trPr>
         <w:tc>
           <w:tcPr>
-            <w:tcW w:w="2552" w:type="dxa"/>
+            <w:tcW w:w="2553" w:type="dxa"/>
+            <w:vMerge w:val="continue"/>
+            <w:tcBorders>
+              <w:top w:val="single" w:sz="4" w:space="0" w:color="00000A"/>
+              <w:left w:val="single" w:sz="4" w:space="0" w:color="00000A"/>
+              <w:bottom w:val="single" w:sz="4" w:space="0" w:color="00000A"/>
+              <w:right w:val="single" w:sz="4" w:space="0" w:color="00000A"/>
+              <w:insideH w:val="single" w:sz="4" w:space="0" w:color="00000A"/>
+              <w:insideV w:val="single" w:sz="4" w:space="0" w:color="00000A"/>
+            </w:tcBorders>
+            <w:shd w:fill="auto" w:val="clear"/>
+          </w:tcPr>
+          <w:p>
+            <w:pPr>
+              <w:pStyle w:val="11"/>
+              <w:ind w:left="34" w:firstLine="709"/>
+              <w:rPr>
+                <w:i/>
+                <w:i/>
+                <w:sz w:val="24"/>
+                <w:szCs w:val="24"/>
+              </w:rPr>
+            </w:pPr>
+            <w:r>
+              <w:rPr>
+                <w:i/>
+                <w:sz w:val="24"/>
+                <w:szCs w:val="24"/>
+              </w:rPr>
+            </w:r>
+          </w:p>
+        </w:tc>
+        <w:tc>
+          <w:tcPr>
+            <w:tcW w:w="2551" w:type="dxa"/>
+            <w:vMerge w:val="continue"/>
+            <w:tcBorders>
+              <w:top w:val="single" w:sz="4" w:space="0" w:color="00000A"/>
+              <w:left w:val="single" w:sz="4" w:space="0" w:color="00000A"/>
+              <w:bottom w:val="single" w:sz="4" w:space="0" w:color="00000A"/>
+              <w:right w:val="single" w:sz="4" w:space="0" w:color="00000A"/>
+              <w:insideH w:val="single" w:sz="4" w:space="0" w:color="00000A"/>
+              <w:insideV w:val="single" w:sz="4" w:space="0" w:color="00000A"/>
+            </w:tcBorders>
+            <w:shd w:fill="auto" w:val="clear"/>
+          </w:tcPr>
+          <w:p>
+            <w:pPr>
+              <w:pStyle w:val="11"/>
+              <w:tabs>
+                <w:tab w:val="left" w:pos="258" w:leader="none"/>
+              </w:tabs>
+              <w:ind w:left="33" w:firstLine="709"/>
+              <w:rPr>
+                <w:i/>
+                <w:i/>
+                <w:sz w:val="24"/>
+                <w:szCs w:val="24"/>
+                <w:highlight w:val="lightGray"/>
+              </w:rPr>
+            </w:pPr>
+            <w:r>
+              <w:rPr>
+                <w:i/>
+                <w:sz w:val="24"/>
+                <w:szCs w:val="24"/>
+                <w:highlight w:val="lightGray"/>
+              </w:rPr>
+            </w:r>
+          </w:p>
+        </w:tc>
+        <w:tc>
+          <w:tcPr>
+            <w:tcW w:w="3267" w:type="dxa"/>
+            <w:tcBorders>
+              <w:top w:val="single" w:sz="4" w:space="0" w:color="00000A"/>
+              <w:left w:val="single" w:sz="4" w:space="0" w:color="00000A"/>
+              <w:bottom w:val="single" w:sz="4" w:space="0" w:color="00000A"/>
+              <w:right w:val="single" w:sz="4" w:space="0" w:color="00000A"/>
+              <w:insideH w:val="single" w:sz="4" w:space="0" w:color="00000A"/>
+              <w:insideV w:val="single" w:sz="4" w:space="0" w:color="00000A"/>
+            </w:tcBorders>
+            <w:shd w:fill="auto" w:val="clear"/>
+          </w:tcPr>
+          <w:p>
+            <w:pPr>
+              <w:pStyle w:val="11"/>
+              <w:tabs>
+                <w:tab w:val="left" w:pos="258" w:leader="none"/>
+              </w:tabs>
+              <w:ind w:left="33" w:hanging="0"/>
+              <w:rPr>
+                <w:b w:val="false"/>
+                <w:b w:val="false"/>
+                <w:bCs w:val="false"/>
+              </w:rPr>
+            </w:pPr>
+            <w:r>
+              <w:rPr>
+                <w:b w:val="false"/>
+                <w:bCs w:val="false"/>
+                <w:sz w:val="24"/>
+                <w:szCs w:val="24"/>
+              </w:rPr>
+              <w:t>Необходимые базовые определения и формулировки даны неверно</w:t>
+            </w:r>
+          </w:p>
+        </w:tc>
+        <w:tc>
+          <w:tcPr>
+            <w:tcW w:w="1551" w:type="dxa"/>
+            <w:tcBorders>
+              <w:top w:val="single" w:sz="4" w:space="0" w:color="00000A"/>
+              <w:left w:val="single" w:sz="4" w:space="0" w:color="00000A"/>
+              <w:bottom w:val="single" w:sz="4" w:space="0" w:color="00000A"/>
+              <w:right w:val="single" w:sz="4" w:space="0" w:color="00000A"/>
+              <w:insideH w:val="single" w:sz="4" w:space="0" w:color="00000A"/>
+              <w:insideV w:val="single" w:sz="4" w:space="0" w:color="00000A"/>
+            </w:tcBorders>
+            <w:shd w:fill="auto" w:val="clear"/>
+          </w:tcPr>
+          <w:p>
+            <w:pPr>
+              <w:pStyle w:val="Normal"/>
+              <w:jc w:val="center"/>
+              <w:rPr/>
+            </w:pPr>
+            <w:r>
+              <w:rPr>
+                <w:sz w:val="24"/>
+                <w:szCs w:val="24"/>
+                <w:lang w:val="en-US"/>
+              </w:rPr>
+              <w:t>0</w:t>
+            </w:r>
+          </w:p>
+        </w:tc>
+      </w:tr>
+      <w:tr>
+        <w:trPr>
+          <w:trHeight w:val="557" w:hRule="atLeast"/>
+        </w:trPr>
+        <w:tc>
+          <w:tcPr>
+            <w:tcW w:w="2553" w:type="dxa"/>
+            <w:vMerge w:val="restart"/>
+            <w:tcBorders>
+              <w:top w:val="single" w:sz="4" w:space="0" w:color="00000A"/>
+              <w:left w:val="single" w:sz="4" w:space="0" w:color="00000A"/>
+              <w:bottom w:val="single" w:sz="4" w:space="0" w:color="00000A"/>
+              <w:right w:val="single" w:sz="4" w:space="0" w:color="00000A"/>
+              <w:insideH w:val="single" w:sz="4" w:space="0" w:color="00000A"/>
+              <w:insideV w:val="single" w:sz="4" w:space="0" w:color="00000A"/>
+            </w:tcBorders>
+            <w:shd w:fill="auto" w:val="clear"/>
+          </w:tcPr>
+          <w:p>
+            <w:pPr>
+              <w:pStyle w:val="11"/>
+              <w:ind w:left="34" w:hanging="0"/>
+              <w:rPr>
+                <w:b w:val="false"/>
+                <w:b w:val="false"/>
+                <w:bCs w:val="false"/>
+              </w:rPr>
+            </w:pPr>
+            <w:r>
+              <w:rPr>
+                <w:b w:val="false"/>
+                <w:bCs w:val="false"/>
+                <w:sz w:val="24"/>
+                <w:szCs w:val="24"/>
+              </w:rPr>
+              <w:t>2. Способен привести обоснования (доказательства) изученных в соответствии с РП теоретических положений и продемонстрировать их понимание в беседе с экзаменатором.</w:t>
+            </w:r>
+          </w:p>
+        </w:tc>
+        <w:tc>
+          <w:tcPr>
+            <w:tcW w:w="2551" w:type="dxa"/>
+            <w:vMerge w:val="restart"/>
+            <w:tcBorders>
+              <w:top w:val="single" w:sz="4" w:space="0" w:color="00000A"/>
+              <w:left w:val="single" w:sz="4" w:space="0" w:color="00000A"/>
+              <w:bottom w:val="single" w:sz="4" w:space="0" w:color="00000A"/>
+              <w:right w:val="single" w:sz="4" w:space="0" w:color="00000A"/>
+              <w:insideH w:val="single" w:sz="4" w:space="0" w:color="00000A"/>
+              <w:insideV w:val="single" w:sz="4" w:space="0" w:color="00000A"/>
+            </w:tcBorders>
+            <w:shd w:fill="auto" w:val="clear"/>
+          </w:tcPr>
+          <w:p>
+            <w:pPr>
+              <w:pStyle w:val="11"/>
+              <w:tabs>
+                <w:tab w:val="left" w:pos="258" w:leader="none"/>
+              </w:tabs>
+              <w:ind w:left="33" w:hanging="0"/>
+              <w:rPr>
+                <w:b w:val="false"/>
+                <w:b w:val="false"/>
+                <w:bCs w:val="false"/>
+              </w:rPr>
+            </w:pPr>
+            <w:r>
+              <w:rPr>
+                <w:b w:val="false"/>
+                <w:bCs w:val="false"/>
+                <w:sz w:val="24"/>
+                <w:szCs w:val="24"/>
+              </w:rPr>
+              <w:t>Понимание смыслового содержания приводимых теоретических обоснований (доказательств) и примеров.</w:t>
+            </w:r>
+          </w:p>
+        </w:tc>
+        <w:tc>
+          <w:tcPr>
+            <w:tcW w:w="3267" w:type="dxa"/>
+            <w:tcBorders>
+              <w:top w:val="single" w:sz="4" w:space="0" w:color="00000A"/>
+              <w:left w:val="single" w:sz="4" w:space="0" w:color="00000A"/>
+              <w:bottom w:val="single" w:sz="4" w:space="0" w:color="00000A"/>
+              <w:right w:val="single" w:sz="4" w:space="0" w:color="00000A"/>
+              <w:insideH w:val="single" w:sz="4" w:space="0" w:color="00000A"/>
+              <w:insideV w:val="single" w:sz="4" w:space="0" w:color="00000A"/>
+            </w:tcBorders>
+            <w:shd w:fill="auto" w:val="clear"/>
+          </w:tcPr>
+          <w:p>
+            <w:pPr>
+              <w:pStyle w:val="11"/>
+              <w:tabs>
+                <w:tab w:val="left" w:pos="258" w:leader="none"/>
+              </w:tabs>
+              <w:ind w:left="33" w:hanging="0"/>
+              <w:rPr>
+                <w:b w:val="false"/>
+                <w:b w:val="false"/>
+                <w:bCs w:val="false"/>
+              </w:rPr>
+            </w:pPr>
+            <w:r>
+              <w:rPr>
+                <w:b w:val="false"/>
+                <w:bCs w:val="false"/>
+                <w:iCs/>
+                <w:sz w:val="24"/>
+                <w:szCs w:val="24"/>
+              </w:rPr>
+              <w:t>Дан полный верный ответ на вопрос</w:t>
+            </w:r>
+          </w:p>
+        </w:tc>
+        <w:tc>
+          <w:tcPr>
+            <w:tcW w:w="1551" w:type="dxa"/>
+            <w:tcBorders>
+              <w:top w:val="single" w:sz="4" w:space="0" w:color="00000A"/>
+              <w:left w:val="single" w:sz="4" w:space="0" w:color="00000A"/>
+              <w:bottom w:val="single" w:sz="4" w:space="0" w:color="00000A"/>
+              <w:right w:val="single" w:sz="4" w:space="0" w:color="00000A"/>
+              <w:insideH w:val="single" w:sz="4" w:space="0" w:color="00000A"/>
+              <w:insideV w:val="single" w:sz="4" w:space="0" w:color="00000A"/>
+            </w:tcBorders>
+            <w:shd w:fill="auto" w:val="clear"/>
+          </w:tcPr>
+          <w:p>
+            <w:pPr>
+              <w:pStyle w:val="Normal"/>
+              <w:jc w:val="center"/>
+              <w:rPr/>
+            </w:pPr>
+            <w:r>
+              <w:rPr>
+                <w:sz w:val="24"/>
+                <w:szCs w:val="24"/>
+                <w:lang w:val="en-US"/>
+              </w:rPr>
+              <w:t>3</w:t>
+            </w:r>
+          </w:p>
+        </w:tc>
+      </w:tr>
+      <w:tr>
+        <w:trPr>
+          <w:trHeight w:val="1012" w:hRule="atLeast"/>
+        </w:trPr>
+        <w:tc>
+          <w:tcPr>
+            <w:tcW w:w="2553" w:type="dxa"/>
+            <w:vMerge w:val="continue"/>
+            <w:tcBorders>
+              <w:top w:val="single" w:sz="4" w:space="0" w:color="00000A"/>
+              <w:left w:val="single" w:sz="4" w:space="0" w:color="00000A"/>
+              <w:bottom w:val="single" w:sz="4" w:space="0" w:color="00000A"/>
+              <w:right w:val="single" w:sz="4" w:space="0" w:color="00000A"/>
+              <w:insideH w:val="single" w:sz="4" w:space="0" w:color="00000A"/>
+              <w:insideV w:val="single" w:sz="4" w:space="0" w:color="00000A"/>
+            </w:tcBorders>
+            <w:shd w:fill="auto" w:val="clear"/>
+          </w:tcPr>
+          <w:p>
+            <w:pPr>
+              <w:pStyle w:val="11"/>
+              <w:ind w:left="34" w:firstLine="709"/>
+              <w:rPr>
+                <w:i/>
+                <w:i/>
+                <w:sz w:val="24"/>
+                <w:szCs w:val="24"/>
+              </w:rPr>
+            </w:pPr>
+            <w:r>
+              <w:rPr>
+                <w:i/>
+                <w:sz w:val="24"/>
+                <w:szCs w:val="24"/>
+              </w:rPr>
+            </w:r>
+          </w:p>
+        </w:tc>
+        <w:tc>
+          <w:tcPr>
+            <w:tcW w:w="2551" w:type="dxa"/>
+            <w:vMerge w:val="continue"/>
+            <w:tcBorders>
+              <w:top w:val="single" w:sz="4" w:space="0" w:color="00000A"/>
+              <w:left w:val="single" w:sz="4" w:space="0" w:color="00000A"/>
+              <w:bottom w:val="single" w:sz="4" w:space="0" w:color="00000A"/>
+              <w:right w:val="single" w:sz="4" w:space="0" w:color="00000A"/>
+              <w:insideH w:val="single" w:sz="4" w:space="0" w:color="00000A"/>
+              <w:insideV w:val="single" w:sz="4" w:space="0" w:color="00000A"/>
+            </w:tcBorders>
+            <w:shd w:fill="auto" w:val="clear"/>
+          </w:tcPr>
+          <w:p>
+            <w:pPr>
+              <w:pStyle w:val="11"/>
+              <w:tabs>
+                <w:tab w:val="left" w:pos="258" w:leader="none"/>
+              </w:tabs>
+              <w:ind w:left="33" w:firstLine="709"/>
+              <w:rPr>
+                <w:i/>
+                <w:i/>
+                <w:sz w:val="24"/>
+                <w:szCs w:val="24"/>
+                <w:highlight w:val="lightGray"/>
+              </w:rPr>
+            </w:pPr>
+            <w:r>
+              <w:rPr>
+                <w:i/>
+                <w:sz w:val="24"/>
+                <w:szCs w:val="24"/>
+                <w:highlight w:val="lightGray"/>
+              </w:rPr>
+            </w:r>
+          </w:p>
+        </w:tc>
+        <w:tc>
+          <w:tcPr>
+            <w:tcW w:w="3267" w:type="dxa"/>
+            <w:tcBorders>
+              <w:top w:val="single" w:sz="4" w:space="0" w:color="00000A"/>
+              <w:left w:val="single" w:sz="4" w:space="0" w:color="00000A"/>
+              <w:bottom w:val="single" w:sz="4" w:space="0" w:color="00000A"/>
+              <w:right w:val="single" w:sz="4" w:space="0" w:color="00000A"/>
+              <w:insideH w:val="single" w:sz="4" w:space="0" w:color="00000A"/>
+              <w:insideV w:val="single" w:sz="4" w:space="0" w:color="00000A"/>
+            </w:tcBorders>
+            <w:shd w:fill="auto" w:val="clear"/>
+          </w:tcPr>
+          <w:p>
+            <w:pPr>
+              <w:pStyle w:val="11"/>
+              <w:tabs>
+                <w:tab w:val="left" w:pos="258" w:leader="none"/>
+              </w:tabs>
+              <w:ind w:left="33" w:hanging="0"/>
+              <w:rPr>
+                <w:b w:val="false"/>
+                <w:b w:val="false"/>
+                <w:bCs w:val="false"/>
+              </w:rPr>
+            </w:pPr>
+            <w:r>
+              <w:rPr>
+                <w:b w:val="false"/>
+                <w:bCs w:val="false"/>
+                <w:sz w:val="24"/>
+                <w:szCs w:val="24"/>
+              </w:rPr>
+              <w:t>В ответе присутствуют неточности, но экзаменуемый демонстрирует понимание излагаемого материала</w:t>
+            </w:r>
+          </w:p>
+        </w:tc>
+        <w:tc>
+          <w:tcPr>
+            <w:tcW w:w="1551" w:type="dxa"/>
+            <w:tcBorders>
+              <w:top w:val="single" w:sz="4" w:space="0" w:color="00000A"/>
+              <w:left w:val="single" w:sz="4" w:space="0" w:color="00000A"/>
+              <w:bottom w:val="single" w:sz="4" w:space="0" w:color="00000A"/>
+              <w:right w:val="single" w:sz="4" w:space="0" w:color="00000A"/>
+              <w:insideH w:val="single" w:sz="4" w:space="0" w:color="00000A"/>
+              <w:insideV w:val="single" w:sz="4" w:space="0" w:color="00000A"/>
+            </w:tcBorders>
+            <w:shd w:fill="auto" w:val="clear"/>
+          </w:tcPr>
+          <w:p>
+            <w:pPr>
+              <w:pStyle w:val="Normal"/>
+              <w:jc w:val="center"/>
+              <w:rPr/>
+            </w:pPr>
+            <w:r>
+              <w:rPr>
+                <w:sz w:val="24"/>
+                <w:szCs w:val="24"/>
+                <w:lang w:val="en-US"/>
+              </w:rPr>
+              <w:t>2</w:t>
+            </w:r>
+          </w:p>
+        </w:tc>
+      </w:tr>
+      <w:tr>
+        <w:trPr>
+          <w:trHeight w:val="726" w:hRule="atLeast"/>
+        </w:trPr>
+        <w:tc>
+          <w:tcPr>
+            <w:tcW w:w="2553" w:type="dxa"/>
+            <w:vMerge w:val="continue"/>
+            <w:tcBorders>
+              <w:top w:val="single" w:sz="4" w:space="0" w:color="00000A"/>
+              <w:left w:val="single" w:sz="4" w:space="0" w:color="00000A"/>
+              <w:bottom w:val="single" w:sz="4" w:space="0" w:color="00000A"/>
+              <w:right w:val="single" w:sz="4" w:space="0" w:color="00000A"/>
+              <w:insideH w:val="single" w:sz="4" w:space="0" w:color="00000A"/>
+              <w:insideV w:val="single" w:sz="4" w:space="0" w:color="00000A"/>
+            </w:tcBorders>
+            <w:shd w:fill="auto" w:val="clear"/>
+          </w:tcPr>
+          <w:p>
+            <w:pPr>
+              <w:pStyle w:val="11"/>
+              <w:ind w:left="34" w:firstLine="709"/>
+              <w:rPr>
+                <w:i/>
+                <w:i/>
+                <w:sz w:val="24"/>
+                <w:szCs w:val="24"/>
+              </w:rPr>
+            </w:pPr>
+            <w:r>
+              <w:rPr>
+                <w:i/>
+                <w:sz w:val="24"/>
+                <w:szCs w:val="24"/>
+              </w:rPr>
+            </w:r>
+          </w:p>
+        </w:tc>
+        <w:tc>
+          <w:tcPr>
+            <w:tcW w:w="2551" w:type="dxa"/>
+            <w:vMerge w:val="continue"/>
+            <w:tcBorders>
+              <w:top w:val="single" w:sz="4" w:space="0" w:color="00000A"/>
+              <w:left w:val="single" w:sz="4" w:space="0" w:color="00000A"/>
+              <w:bottom w:val="single" w:sz="4" w:space="0" w:color="00000A"/>
+              <w:right w:val="single" w:sz="4" w:space="0" w:color="00000A"/>
+              <w:insideH w:val="single" w:sz="4" w:space="0" w:color="00000A"/>
+              <w:insideV w:val="single" w:sz="4" w:space="0" w:color="00000A"/>
+            </w:tcBorders>
+            <w:shd w:fill="auto" w:val="clear"/>
+          </w:tcPr>
+          <w:p>
+            <w:pPr>
+              <w:pStyle w:val="11"/>
+              <w:tabs>
+                <w:tab w:val="left" w:pos="258" w:leader="none"/>
+              </w:tabs>
+              <w:ind w:left="33" w:firstLine="709"/>
+              <w:rPr>
+                <w:i/>
+                <w:i/>
+                <w:sz w:val="24"/>
+                <w:szCs w:val="24"/>
+                <w:highlight w:val="lightGray"/>
+              </w:rPr>
+            </w:pPr>
+            <w:r>
+              <w:rPr>
+                <w:i/>
+                <w:sz w:val="24"/>
+                <w:szCs w:val="24"/>
+                <w:highlight w:val="lightGray"/>
+              </w:rPr>
+            </w:r>
+          </w:p>
+        </w:tc>
+        <w:tc>
+          <w:tcPr>
+            <w:tcW w:w="3267" w:type="dxa"/>
+            <w:tcBorders>
+              <w:top w:val="single" w:sz="4" w:space="0" w:color="00000A"/>
+              <w:left w:val="single" w:sz="4" w:space="0" w:color="00000A"/>
+              <w:bottom w:val="single" w:sz="4" w:space="0" w:color="00000A"/>
+              <w:right w:val="single" w:sz="4" w:space="0" w:color="00000A"/>
+              <w:insideH w:val="single" w:sz="4" w:space="0" w:color="00000A"/>
+              <w:insideV w:val="single" w:sz="4" w:space="0" w:color="00000A"/>
+            </w:tcBorders>
+            <w:shd w:fill="auto" w:val="clear"/>
+          </w:tcPr>
+          <w:p>
+            <w:pPr>
+              <w:pStyle w:val="11"/>
+              <w:tabs>
+                <w:tab w:val="left" w:pos="258" w:leader="none"/>
+              </w:tabs>
+              <w:ind w:left="33" w:hanging="0"/>
+              <w:rPr>
+                <w:b w:val="false"/>
+                <w:b w:val="false"/>
+                <w:bCs w:val="false"/>
+              </w:rPr>
+            </w:pPr>
+            <w:r>
+              <w:rPr>
+                <w:b w:val="false"/>
+                <w:bCs w:val="false"/>
+                <w:sz w:val="24"/>
+                <w:szCs w:val="24"/>
+              </w:rPr>
+              <w:t>В ответе присутствуют ошибки, но экзаменуемый демонстрирует понимание большей части излагаемого материала</w:t>
+            </w:r>
+          </w:p>
+        </w:tc>
+        <w:tc>
+          <w:tcPr>
+            <w:tcW w:w="1551" w:type="dxa"/>
+            <w:tcBorders>
+              <w:top w:val="single" w:sz="4" w:space="0" w:color="00000A"/>
+              <w:left w:val="single" w:sz="4" w:space="0" w:color="00000A"/>
+              <w:bottom w:val="single" w:sz="4" w:space="0" w:color="00000A"/>
+              <w:right w:val="single" w:sz="4" w:space="0" w:color="00000A"/>
+              <w:insideH w:val="single" w:sz="4" w:space="0" w:color="00000A"/>
+              <w:insideV w:val="single" w:sz="4" w:space="0" w:color="00000A"/>
+            </w:tcBorders>
+            <w:shd w:fill="auto" w:val="clear"/>
+          </w:tcPr>
+          <w:p>
+            <w:pPr>
+              <w:pStyle w:val="Normal"/>
+              <w:jc w:val="center"/>
+              <w:rPr/>
+            </w:pPr>
+            <w:r>
+              <w:rPr>
+                <w:sz w:val="24"/>
+                <w:szCs w:val="24"/>
+                <w:lang w:val="en-US"/>
+              </w:rPr>
+              <w:t>1</w:t>
+            </w:r>
+          </w:p>
+        </w:tc>
+      </w:tr>
+      <w:tr>
+        <w:trPr>
+          <w:trHeight w:val="1282" w:hRule="atLeast"/>
+        </w:trPr>
+        <w:tc>
+          <w:tcPr>
+            <w:tcW w:w="2553" w:type="dxa"/>
             <w:vMerge w:val="continue"/>
             <w:tcBorders>
               <w:top w:val="single" w:sz="4" w:space="0" w:color="00000A"/>
@@ -4233,8 +4362,8 @@
           </w:tcPr>
           <w:p>
             <w:pPr>
-              <w:pStyle w:val="ListParagraph"/>
-              <w:ind w:left="34" w:hanging="0"/>
+              <w:pStyle w:val="11"/>
+              <w:ind w:left="34" w:firstLine="709"/>
               <w:jc w:val="center"/>
               <w:rPr>
                 <w:i/>
@@ -4269,11 +4398,11 @@
           </w:tcPr>
           <w:p>
             <w:pPr>
-              <w:pStyle w:val="ListParagraph"/>
+              <w:pStyle w:val="11"/>
               <w:tabs>
                 <w:tab w:val="left" w:pos="258" w:leader="none"/>
               </w:tabs>
-              <w:ind w:left="33" w:hanging="0"/>
+              <w:ind w:left="33" w:firstLine="709"/>
               <w:jc w:val="center"/>
               <w:rPr>
                 <w:i/>
@@ -4295,7 +4424,7 @@
         </w:tc>
         <w:tc>
           <w:tcPr>
-            <w:tcW w:w="3266" w:type="dxa"/>
+            <w:tcW w:w="3267" w:type="dxa"/>
             <w:tcBorders>
               <w:top w:val="single" w:sz="4" w:space="0" w:color="00000A"/>
               <w:left w:val="single" w:sz="4" w:space="0" w:color="00000A"/>
@@ -4308,25 +4437,31 @@
           </w:tcPr>
           <w:p>
             <w:pPr>
-              <w:pStyle w:val="ListParagraph"/>
+              <w:pStyle w:val="11"/>
               <w:tabs>
                 <w:tab w:val="left" w:pos="258" w:leader="none"/>
               </w:tabs>
               <w:ind w:left="33" w:hanging="0"/>
-              <w:rPr/>
-            </w:pPr>
-            <w:r>
-              <w:rPr>
-                <w:sz w:val="24"/>
-                <w:szCs w:val="24"/>
-              </w:rPr>
-              <w:t>Необходимые базовые определения и формулировки даны неверно</w:t>
-            </w:r>
-          </w:p>
-        </w:tc>
-        <w:tc>
-          <w:tcPr>
-            <w:tcW w:w="1553" w:type="dxa"/>
+              <w:rPr>
+                <w:b w:val="false"/>
+                <w:b w:val="false"/>
+                <w:bCs w:val="false"/>
+              </w:rPr>
+            </w:pPr>
+            <w:r>
+              <w:rPr>
+                <w:b w:val="false"/>
+                <w:bCs w:val="false"/>
+                <w:sz w:val="24"/>
+                <w:szCs w:val="24"/>
+              </w:rPr>
+              <w:t>Экзаменуемый не может привести и пояснить обоснования теоретических положений.</w:t>
+            </w:r>
+          </w:p>
+        </w:tc>
+        <w:tc>
+          <w:tcPr>
+            <w:tcW w:w="1551" w:type="dxa"/>
             <w:tcBorders>
               <w:top w:val="single" w:sz="4" w:space="0" w:color="00000A"/>
               <w:left w:val="single" w:sz="4" w:space="0" w:color="00000A"/>
@@ -4356,567 +4491,11 @@
       </w:tr>
       <w:tr>
         <w:trPr>
-          <w:trHeight w:val="557" w:hRule="atLeast"/>
-        </w:trPr>
-        <w:tc>
-          <w:tcPr>
-            <w:tcW w:w="2552" w:type="dxa"/>
-            <w:vMerge w:val="restart"/>
-            <w:tcBorders>
-              <w:top w:val="single" w:sz="4" w:space="0" w:color="00000A"/>
-              <w:left w:val="single" w:sz="4" w:space="0" w:color="00000A"/>
-              <w:bottom w:val="single" w:sz="4" w:space="0" w:color="00000A"/>
-              <w:right w:val="single" w:sz="4" w:space="0" w:color="00000A"/>
-              <w:insideH w:val="single" w:sz="4" w:space="0" w:color="00000A"/>
-              <w:insideV w:val="single" w:sz="4" w:space="0" w:color="00000A"/>
-            </w:tcBorders>
-            <w:shd w:fill="auto" w:val="clear"/>
-            <w:vAlign w:val="center"/>
-          </w:tcPr>
-          <w:p>
-            <w:pPr>
-              <w:pStyle w:val="ListParagraph"/>
-              <w:ind w:left="34" w:hanging="0"/>
-              <w:rPr/>
-            </w:pPr>
-            <w:r>
-              <w:rPr>
-                <w:sz w:val="24"/>
-                <w:szCs w:val="24"/>
-              </w:rPr>
-              <w:t>2. Способен привести обоснования (доказательства) изученных в соответствии с РП теоретических положений и продемонстрировать их понимание в беседе с экзаменатором.</w:t>
-            </w:r>
-          </w:p>
-        </w:tc>
-        <w:tc>
-          <w:tcPr>
-            <w:tcW w:w="2551" w:type="dxa"/>
-            <w:vMerge w:val="restart"/>
-            <w:tcBorders>
-              <w:top w:val="single" w:sz="4" w:space="0" w:color="00000A"/>
-              <w:left w:val="single" w:sz="4" w:space="0" w:color="00000A"/>
-              <w:bottom w:val="single" w:sz="4" w:space="0" w:color="00000A"/>
-              <w:right w:val="single" w:sz="4" w:space="0" w:color="00000A"/>
-              <w:insideH w:val="single" w:sz="4" w:space="0" w:color="00000A"/>
-              <w:insideV w:val="single" w:sz="4" w:space="0" w:color="00000A"/>
-            </w:tcBorders>
-            <w:shd w:fill="auto" w:val="clear"/>
-            <w:vAlign w:val="center"/>
-          </w:tcPr>
-          <w:p>
-            <w:pPr>
-              <w:pStyle w:val="ListParagraph"/>
-              <w:tabs>
-                <w:tab w:val="left" w:pos="258" w:leader="none"/>
-              </w:tabs>
-              <w:ind w:left="33" w:hanging="0"/>
-              <w:jc w:val="center"/>
-              <w:rPr/>
-            </w:pPr>
-            <w:r>
-              <w:rPr>
-                <w:sz w:val="24"/>
-                <w:szCs w:val="24"/>
-              </w:rPr>
-              <w:t>Понимание смыслового содержания приводимых теоретических обоснований (доказательств) и примеров.</w:t>
-            </w:r>
-          </w:p>
-        </w:tc>
-        <w:tc>
-          <w:tcPr>
-            <w:tcW w:w="3266" w:type="dxa"/>
-            <w:tcBorders>
-              <w:top w:val="single" w:sz="4" w:space="0" w:color="00000A"/>
-              <w:left w:val="single" w:sz="4" w:space="0" w:color="00000A"/>
-              <w:bottom w:val="single" w:sz="4" w:space="0" w:color="00000A"/>
-              <w:right w:val="single" w:sz="4" w:space="0" w:color="00000A"/>
-              <w:insideH w:val="single" w:sz="4" w:space="0" w:color="00000A"/>
-              <w:insideV w:val="single" w:sz="4" w:space="0" w:color="00000A"/>
-            </w:tcBorders>
-            <w:shd w:fill="auto" w:val="clear"/>
-          </w:tcPr>
-          <w:p>
-            <w:pPr>
-              <w:pStyle w:val="ListParagraph"/>
-              <w:tabs>
-                <w:tab w:val="left" w:pos="258" w:leader="none"/>
-              </w:tabs>
-              <w:ind w:left="33" w:hanging="0"/>
-              <w:rPr/>
-            </w:pPr>
-            <w:r>
-              <w:rPr>
-                <w:iCs/>
-                <w:sz w:val="24"/>
-                <w:szCs w:val="24"/>
-              </w:rPr>
-              <w:t>Дан полный верный ответ на вопрос</w:t>
-            </w:r>
-          </w:p>
-        </w:tc>
-        <w:tc>
-          <w:tcPr>
-            <w:tcW w:w="1553" w:type="dxa"/>
-            <w:tcBorders>
-              <w:top w:val="single" w:sz="4" w:space="0" w:color="00000A"/>
-              <w:left w:val="single" w:sz="4" w:space="0" w:color="00000A"/>
-              <w:bottom w:val="single" w:sz="4" w:space="0" w:color="00000A"/>
-              <w:right w:val="single" w:sz="4" w:space="0" w:color="00000A"/>
-              <w:insideH w:val="single" w:sz="4" w:space="0" w:color="00000A"/>
-              <w:insideV w:val="single" w:sz="4" w:space="0" w:color="00000A"/>
-            </w:tcBorders>
-            <w:shd w:fill="auto" w:val="clear"/>
-          </w:tcPr>
-          <w:p>
-            <w:pPr>
-              <w:pStyle w:val="Normal"/>
-              <w:jc w:val="center"/>
-              <w:rPr/>
-            </w:pPr>
-            <w:r>
-              <w:rPr>
-                <w:sz w:val="24"/>
-                <w:szCs w:val="24"/>
-                <w:lang w:val="en-US"/>
-              </w:rPr>
-              <w:t>3</w:t>
-            </w:r>
-          </w:p>
-        </w:tc>
-      </w:tr>
-      <w:tr>
-        <w:trPr>
-          <w:trHeight w:val="1012" w:hRule="atLeast"/>
-        </w:trPr>
-        <w:tc>
-          <w:tcPr>
-            <w:tcW w:w="2552" w:type="dxa"/>
-            <w:vMerge w:val="continue"/>
-            <w:tcBorders>
-              <w:top w:val="single" w:sz="4" w:space="0" w:color="00000A"/>
-              <w:left w:val="single" w:sz="4" w:space="0" w:color="00000A"/>
-              <w:bottom w:val="single" w:sz="4" w:space="0" w:color="00000A"/>
-              <w:right w:val="single" w:sz="4" w:space="0" w:color="00000A"/>
-              <w:insideH w:val="single" w:sz="4" w:space="0" w:color="00000A"/>
-              <w:insideV w:val="single" w:sz="4" w:space="0" w:color="00000A"/>
-            </w:tcBorders>
-            <w:shd w:fill="auto" w:val="clear"/>
-            <w:vAlign w:val="center"/>
-          </w:tcPr>
-          <w:p>
-            <w:pPr>
-              <w:pStyle w:val="ListParagraph"/>
-              <w:ind w:left="34" w:hanging="0"/>
-              <w:jc w:val="center"/>
-              <w:rPr>
-                <w:i/>
-                <w:i/>
-                <w:sz w:val="24"/>
-                <w:szCs w:val="24"/>
-              </w:rPr>
-            </w:pPr>
-            <w:r>
-              <w:rPr>
-                <w:i/>
-                <w:sz w:val="24"/>
-                <w:szCs w:val="24"/>
-              </w:rPr>
-            </w:r>
-          </w:p>
-        </w:tc>
-        <w:tc>
-          <w:tcPr>
-            <w:tcW w:w="2551" w:type="dxa"/>
-            <w:vMerge w:val="continue"/>
-            <w:tcBorders>
-              <w:top w:val="single" w:sz="4" w:space="0" w:color="00000A"/>
-              <w:left w:val="single" w:sz="4" w:space="0" w:color="00000A"/>
-              <w:bottom w:val="single" w:sz="4" w:space="0" w:color="00000A"/>
-              <w:right w:val="single" w:sz="4" w:space="0" w:color="00000A"/>
-              <w:insideH w:val="single" w:sz="4" w:space="0" w:color="00000A"/>
-              <w:insideV w:val="single" w:sz="4" w:space="0" w:color="00000A"/>
-            </w:tcBorders>
-            <w:shd w:fill="auto" w:val="clear"/>
-            <w:vAlign w:val="center"/>
-          </w:tcPr>
-          <w:p>
-            <w:pPr>
-              <w:pStyle w:val="ListParagraph"/>
-              <w:tabs>
-                <w:tab w:val="left" w:pos="258" w:leader="none"/>
-              </w:tabs>
-              <w:ind w:left="33" w:hanging="0"/>
-              <w:jc w:val="center"/>
-              <w:rPr>
-                <w:i/>
-                <w:i/>
-                <w:sz w:val="24"/>
-                <w:szCs w:val="24"/>
-                <w:highlight w:val="lightGray"/>
-              </w:rPr>
-            </w:pPr>
-            <w:r>
-              <w:rPr>
-                <w:i/>
-                <w:sz w:val="24"/>
-                <w:szCs w:val="24"/>
-                <w:highlight w:val="lightGray"/>
-              </w:rPr>
-            </w:r>
-          </w:p>
-        </w:tc>
-        <w:tc>
-          <w:tcPr>
-            <w:tcW w:w="3266" w:type="dxa"/>
-            <w:tcBorders>
-              <w:top w:val="single" w:sz="4" w:space="0" w:color="00000A"/>
-              <w:left w:val="single" w:sz="4" w:space="0" w:color="00000A"/>
-              <w:bottom w:val="single" w:sz="4" w:space="0" w:color="00000A"/>
-              <w:right w:val="single" w:sz="4" w:space="0" w:color="00000A"/>
-              <w:insideH w:val="single" w:sz="4" w:space="0" w:color="00000A"/>
-              <w:insideV w:val="single" w:sz="4" w:space="0" w:color="00000A"/>
-            </w:tcBorders>
-            <w:shd w:fill="auto" w:val="clear"/>
-          </w:tcPr>
-          <w:p>
-            <w:pPr>
-              <w:pStyle w:val="ListParagraph"/>
-              <w:tabs>
-                <w:tab w:val="left" w:pos="258" w:leader="none"/>
-              </w:tabs>
-              <w:ind w:left="33" w:hanging="0"/>
-              <w:rPr/>
-            </w:pPr>
-            <w:r>
-              <w:rPr>
-                <w:sz w:val="24"/>
-                <w:szCs w:val="24"/>
-              </w:rPr>
-              <w:t>В ответе присутствуют неточности, но экзаменуемый демонстрирует понимание излагаемого материала</w:t>
-            </w:r>
-          </w:p>
-        </w:tc>
-        <w:tc>
-          <w:tcPr>
-            <w:tcW w:w="1553" w:type="dxa"/>
-            <w:tcBorders>
-              <w:top w:val="single" w:sz="4" w:space="0" w:color="00000A"/>
-              <w:left w:val="single" w:sz="4" w:space="0" w:color="00000A"/>
-              <w:bottom w:val="single" w:sz="4" w:space="0" w:color="00000A"/>
-              <w:right w:val="single" w:sz="4" w:space="0" w:color="00000A"/>
-              <w:insideH w:val="single" w:sz="4" w:space="0" w:color="00000A"/>
-              <w:insideV w:val="single" w:sz="4" w:space="0" w:color="00000A"/>
-            </w:tcBorders>
-            <w:shd w:fill="auto" w:val="clear"/>
-          </w:tcPr>
-          <w:p>
-            <w:pPr>
-              <w:pStyle w:val="Normal"/>
-              <w:jc w:val="center"/>
-              <w:rPr/>
-            </w:pPr>
-            <w:r>
-              <w:rPr>
-                <w:sz w:val="24"/>
-                <w:szCs w:val="24"/>
-                <w:lang w:val="en-US"/>
-              </w:rPr>
-              <w:t>2</w:t>
-            </w:r>
-          </w:p>
-        </w:tc>
-      </w:tr>
-      <w:tr>
-        <w:trPr>
-          <w:trHeight w:val="726" w:hRule="atLeast"/>
-        </w:trPr>
-        <w:tc>
-          <w:tcPr>
-            <w:tcW w:w="2552" w:type="dxa"/>
-            <w:vMerge w:val="continue"/>
-            <w:tcBorders>
-              <w:top w:val="single" w:sz="4" w:space="0" w:color="00000A"/>
-              <w:left w:val="single" w:sz="4" w:space="0" w:color="00000A"/>
-              <w:bottom w:val="single" w:sz="4" w:space="0" w:color="00000A"/>
-              <w:right w:val="single" w:sz="4" w:space="0" w:color="00000A"/>
-              <w:insideH w:val="single" w:sz="4" w:space="0" w:color="00000A"/>
-              <w:insideV w:val="single" w:sz="4" w:space="0" w:color="00000A"/>
-            </w:tcBorders>
-            <w:shd w:fill="auto" w:val="clear"/>
-            <w:vAlign w:val="center"/>
-          </w:tcPr>
-          <w:p>
-            <w:pPr>
-              <w:pStyle w:val="ListParagraph"/>
-              <w:ind w:left="34" w:hanging="0"/>
-              <w:jc w:val="center"/>
-              <w:rPr>
-                <w:i/>
-                <w:i/>
-                <w:sz w:val="24"/>
-                <w:szCs w:val="24"/>
-              </w:rPr>
-            </w:pPr>
-            <w:r>
-              <w:rPr>
-                <w:i/>
-                <w:sz w:val="24"/>
-                <w:szCs w:val="24"/>
-              </w:rPr>
-            </w:r>
-          </w:p>
-        </w:tc>
-        <w:tc>
-          <w:tcPr>
-            <w:tcW w:w="2551" w:type="dxa"/>
-            <w:vMerge w:val="continue"/>
-            <w:tcBorders>
-              <w:top w:val="single" w:sz="4" w:space="0" w:color="00000A"/>
-              <w:left w:val="single" w:sz="4" w:space="0" w:color="00000A"/>
-              <w:bottom w:val="single" w:sz="4" w:space="0" w:color="00000A"/>
-              <w:right w:val="single" w:sz="4" w:space="0" w:color="00000A"/>
-              <w:insideH w:val="single" w:sz="4" w:space="0" w:color="00000A"/>
-              <w:insideV w:val="single" w:sz="4" w:space="0" w:color="00000A"/>
-            </w:tcBorders>
-            <w:shd w:fill="auto" w:val="clear"/>
-            <w:vAlign w:val="center"/>
-          </w:tcPr>
-          <w:p>
-            <w:pPr>
-              <w:pStyle w:val="ListParagraph"/>
-              <w:tabs>
-                <w:tab w:val="left" w:pos="258" w:leader="none"/>
-              </w:tabs>
-              <w:ind w:left="33" w:hanging="0"/>
-              <w:jc w:val="center"/>
-              <w:rPr>
-                <w:i/>
-                <w:i/>
-                <w:sz w:val="24"/>
-                <w:szCs w:val="24"/>
-                <w:highlight w:val="lightGray"/>
-              </w:rPr>
-            </w:pPr>
-            <w:r>
-              <w:rPr>
-                <w:i/>
-                <w:sz w:val="24"/>
-                <w:szCs w:val="24"/>
-                <w:highlight w:val="lightGray"/>
-              </w:rPr>
-            </w:r>
-          </w:p>
-        </w:tc>
-        <w:tc>
-          <w:tcPr>
-            <w:tcW w:w="3266" w:type="dxa"/>
-            <w:tcBorders>
-              <w:top w:val="single" w:sz="4" w:space="0" w:color="00000A"/>
-              <w:left w:val="single" w:sz="4" w:space="0" w:color="00000A"/>
-              <w:bottom w:val="single" w:sz="4" w:space="0" w:color="00000A"/>
-              <w:right w:val="single" w:sz="4" w:space="0" w:color="00000A"/>
-              <w:insideH w:val="single" w:sz="4" w:space="0" w:color="00000A"/>
-              <w:insideV w:val="single" w:sz="4" w:space="0" w:color="00000A"/>
-            </w:tcBorders>
-            <w:shd w:fill="auto" w:val="clear"/>
-          </w:tcPr>
-          <w:p>
-            <w:pPr>
-              <w:pStyle w:val="ListParagraph"/>
-              <w:tabs>
-                <w:tab w:val="left" w:pos="258" w:leader="none"/>
-              </w:tabs>
-              <w:ind w:left="33" w:hanging="0"/>
-              <w:rPr/>
-            </w:pPr>
-            <w:r>
-              <w:rPr>
-                <w:sz w:val="24"/>
-                <w:szCs w:val="24"/>
-              </w:rPr>
-              <w:t>В ответе присутствуют ошибки, но экзаменуемый демонстрирует понимание большей части излагаемого материала</w:t>
-            </w:r>
-          </w:p>
-        </w:tc>
-        <w:tc>
-          <w:tcPr>
-            <w:tcW w:w="1553" w:type="dxa"/>
-            <w:tcBorders>
-              <w:top w:val="single" w:sz="4" w:space="0" w:color="00000A"/>
-              <w:left w:val="single" w:sz="4" w:space="0" w:color="00000A"/>
-              <w:bottom w:val="single" w:sz="4" w:space="0" w:color="00000A"/>
-              <w:right w:val="single" w:sz="4" w:space="0" w:color="00000A"/>
-              <w:insideH w:val="single" w:sz="4" w:space="0" w:color="00000A"/>
-              <w:insideV w:val="single" w:sz="4" w:space="0" w:color="00000A"/>
-            </w:tcBorders>
-            <w:shd w:fill="auto" w:val="clear"/>
-          </w:tcPr>
-          <w:p>
-            <w:pPr>
-              <w:pStyle w:val="Normal"/>
-              <w:jc w:val="center"/>
-              <w:rPr/>
-            </w:pPr>
-            <w:r>
-              <w:rPr>
-                <w:sz w:val="24"/>
-                <w:szCs w:val="24"/>
-                <w:lang w:val="en-US"/>
-              </w:rPr>
-              <w:t>1</w:t>
-            </w:r>
-          </w:p>
-        </w:tc>
-      </w:tr>
-      <w:tr>
-        <w:trPr>
-          <w:trHeight w:val="1282" w:hRule="atLeast"/>
-        </w:trPr>
-        <w:tc>
-          <w:tcPr>
-            <w:tcW w:w="2552" w:type="dxa"/>
-            <w:vMerge w:val="continue"/>
-            <w:tcBorders>
-              <w:top w:val="single" w:sz="4" w:space="0" w:color="00000A"/>
-              <w:left w:val="single" w:sz="4" w:space="0" w:color="00000A"/>
-              <w:bottom w:val="single" w:sz="4" w:space="0" w:color="00000A"/>
-              <w:right w:val="single" w:sz="4" w:space="0" w:color="00000A"/>
-              <w:insideH w:val="single" w:sz="4" w:space="0" w:color="00000A"/>
-              <w:insideV w:val="single" w:sz="4" w:space="0" w:color="00000A"/>
-            </w:tcBorders>
-            <w:shd w:fill="auto" w:val="clear"/>
-            <w:vAlign w:val="center"/>
-          </w:tcPr>
-          <w:p>
-            <w:pPr>
-              <w:pStyle w:val="ListParagraph"/>
-              <w:ind w:left="34" w:hanging="0"/>
-              <w:jc w:val="center"/>
-              <w:rPr>
-                <w:i/>
-                <w:i/>
-                <w:sz w:val="24"/>
-                <w:szCs w:val="24"/>
-              </w:rPr>
-            </w:pPr>
-            <w:r>
-              <w:rPr>
-                <w:i/>
-                <w:sz w:val="24"/>
-                <w:szCs w:val="24"/>
-              </w:rPr>
-            </w:r>
-          </w:p>
-        </w:tc>
-        <w:tc>
-          <w:tcPr>
-            <w:tcW w:w="2551" w:type="dxa"/>
-            <w:vMerge w:val="continue"/>
-            <w:tcBorders>
-              <w:top w:val="single" w:sz="4" w:space="0" w:color="00000A"/>
-              <w:left w:val="single" w:sz="4" w:space="0" w:color="00000A"/>
-              <w:bottom w:val="single" w:sz="4" w:space="0" w:color="00000A"/>
-              <w:right w:val="single" w:sz="4" w:space="0" w:color="00000A"/>
-              <w:insideH w:val="single" w:sz="4" w:space="0" w:color="00000A"/>
-              <w:insideV w:val="single" w:sz="4" w:space="0" w:color="00000A"/>
-            </w:tcBorders>
-            <w:shd w:fill="auto" w:val="clear"/>
-            <w:vAlign w:val="center"/>
-          </w:tcPr>
-          <w:p>
-            <w:pPr>
-              <w:pStyle w:val="ListParagraph"/>
-              <w:tabs>
-                <w:tab w:val="left" w:pos="258" w:leader="none"/>
-              </w:tabs>
-              <w:ind w:left="33" w:hanging="0"/>
-              <w:jc w:val="center"/>
-              <w:rPr>
-                <w:i/>
-                <w:i/>
-                <w:sz w:val="24"/>
-                <w:szCs w:val="24"/>
-                <w:highlight w:val="lightGray"/>
-              </w:rPr>
-            </w:pPr>
-            <w:r>
-              <w:rPr>
-                <w:i/>
-                <w:sz w:val="24"/>
-                <w:szCs w:val="24"/>
-                <w:highlight w:val="lightGray"/>
-              </w:rPr>
-            </w:r>
-          </w:p>
-        </w:tc>
-        <w:tc>
-          <w:tcPr>
-            <w:tcW w:w="3266" w:type="dxa"/>
-            <w:tcBorders>
-              <w:top w:val="single" w:sz="4" w:space="0" w:color="00000A"/>
-              <w:left w:val="single" w:sz="4" w:space="0" w:color="00000A"/>
-              <w:bottom w:val="single" w:sz="4" w:space="0" w:color="00000A"/>
-              <w:right w:val="single" w:sz="4" w:space="0" w:color="00000A"/>
-              <w:insideH w:val="single" w:sz="4" w:space="0" w:color="00000A"/>
-              <w:insideV w:val="single" w:sz="4" w:space="0" w:color="00000A"/>
-            </w:tcBorders>
-            <w:shd w:fill="auto" w:val="clear"/>
-          </w:tcPr>
-          <w:p>
-            <w:pPr>
-              <w:pStyle w:val="ListParagraph"/>
-              <w:tabs>
-                <w:tab w:val="left" w:pos="258" w:leader="none"/>
-              </w:tabs>
-              <w:ind w:left="33" w:hanging="0"/>
-              <w:rPr/>
-            </w:pPr>
-            <w:r>
-              <w:rPr>
-                <w:sz w:val="24"/>
-                <w:szCs w:val="24"/>
-              </w:rPr>
-              <w:t>Экзаменуемый не может привести и пояснить обоснования теоретических положений.</w:t>
-            </w:r>
-          </w:p>
-        </w:tc>
-        <w:tc>
-          <w:tcPr>
-            <w:tcW w:w="1553" w:type="dxa"/>
-            <w:tcBorders>
-              <w:top w:val="single" w:sz="4" w:space="0" w:color="00000A"/>
-              <w:left w:val="single" w:sz="4" w:space="0" w:color="00000A"/>
-              <w:bottom w:val="single" w:sz="4" w:space="0" w:color="00000A"/>
-              <w:right w:val="single" w:sz="4" w:space="0" w:color="00000A"/>
-              <w:insideH w:val="single" w:sz="4" w:space="0" w:color="00000A"/>
-              <w:insideV w:val="single" w:sz="4" w:space="0" w:color="00000A"/>
-            </w:tcBorders>
-            <w:shd w:fill="auto" w:val="clear"/>
-          </w:tcPr>
-          <w:p>
-            <w:pPr>
-              <w:pStyle w:val="Normal"/>
-              <w:jc w:val="center"/>
-              <w:rPr/>
-            </w:pPr>
-            <w:r>
-              <w:rPr>
-                <w:sz w:val="24"/>
-                <w:szCs w:val="24"/>
-                <w:lang w:val="en-US"/>
-              </w:rPr>
-              <w:t>0</w:t>
-            </w:r>
-          </w:p>
-        </w:tc>
-      </w:tr>
-      <w:tr>
-        <w:trPr>
           <w:trHeight w:val="281" w:hRule="atLeast"/>
         </w:trPr>
         <w:tc>
           <w:tcPr>
-            <w:tcW w:w="8369" w:type="dxa"/>
+            <w:tcW w:w="8371" w:type="dxa"/>
             <w:gridSpan w:val="3"/>
             <w:tcBorders>
               <w:top w:val="single" w:sz="4" w:space="0" w:color="00000A"/>
@@ -4930,11 +4509,11 @@
           </w:tcPr>
           <w:p>
             <w:pPr>
-              <w:pStyle w:val="ListParagraph"/>
+              <w:pStyle w:val="11"/>
               <w:tabs>
                 <w:tab w:val="left" w:pos="258" w:leader="none"/>
               </w:tabs>
-              <w:ind w:left="33" w:hanging="0"/>
+              <w:ind w:left="33" w:firstLine="709"/>
               <w:jc w:val="right"/>
               <w:rPr/>
             </w:pPr>
@@ -4950,7 +4529,7 @@
         </w:tc>
         <w:tc>
           <w:tcPr>
-            <w:tcW w:w="1553" w:type="dxa"/>
+            <w:tcW w:w="1551" w:type="dxa"/>
             <w:tcBorders>
               <w:top w:val="single" w:sz="4" w:space="0" w:color="00000A"/>
               <w:left w:val="single" w:sz="4" w:space="0" w:color="00000A"/>
@@ -5001,84 +4580,173 @@
     <w:p>
       <w:pPr>
         <w:pStyle w:val="Normal"/>
-        <w:jc w:val="left"/>
-        <w:rPr>
+        <w:spacing w:lineRule="auto" w:line="276"/>
+        <w:ind w:firstLine="709"/>
+        <w:jc w:val="both"/>
+        <w:rPr>
+          <w:b/>
+          <w:b/>
+          <w:sz w:val="24"/>
+          <w:szCs w:val="26"/>
+        </w:rPr>
+      </w:pPr>
+      <w:r>
+        <w:rPr>
+          <w:b/>
+          <w:sz w:val="24"/>
+          <w:szCs w:val="26"/>
+        </w:rPr>
+        <w:t>3.2. Задача</w:t>
+      </w:r>
+    </w:p>
+    <w:p>
+      <w:pPr>
+        <w:pStyle w:val="Normal"/>
+        <w:spacing w:lineRule="auto" w:line="276"/>
+        <w:ind w:firstLine="709"/>
+        <w:jc w:val="both"/>
+        <w:rPr>
+          <w:i/>
+          <w:i/>
+          <w:sz w:val="24"/>
+          <w:szCs w:val="26"/>
+        </w:rPr>
+      </w:pPr>
+      <w:r>
+        <w:rPr>
+          <w:b/>
+          <w:sz w:val="24"/>
+          <w:szCs w:val="26"/>
           <w:u w:val="single"/>
         </w:rPr>
-      </w:pPr>
-      <w:r>
-        <w:rPr>
-          <w:b/>
-          <w:sz w:val="24"/>
-          <w:szCs w:val="24"/>
-          <w:u w:val="single"/>
-        </w:rPr>
-        <w:t xml:space="preserve">3.2. </w:t>
-      </w:r>
-      <w:r>
-        <w:rPr>
-          <w:b/>
-          <w:bCs/>
-          <w:iCs/>
-          <w:sz w:val="24"/>
-          <w:szCs w:val="26"/>
-          <w:u w:val="single"/>
-        </w:rPr>
-        <w:t>Название оценочного средства</w:t>
-      </w:r>
-    </w:p>
-    <w:p>
-      <w:pPr>
-        <w:pStyle w:val="Normal"/>
-        <w:rPr/>
-      </w:pPr>
-      <w:r>
-        <w:rPr>
-          <w:sz w:val="24"/>
-          <w:szCs w:val="24"/>
-        </w:rPr>
-        <w:t>Набор экзаменационных задач</w:t>
-      </w:r>
-    </w:p>
-    <w:p>
-      <w:pPr>
-        <w:pStyle w:val="Normal"/>
-        <w:spacing w:lineRule="auto" w:line="276" w:before="120" w:after="0"/>
-        <w:ind w:firstLine="851"/>
+        <w:t>3.2.1.Описание типового задания</w:t>
+      </w:r>
+      <w:r>
+        <w:rPr>
+          <w:b/>
+          <w:sz w:val="24"/>
+          <w:szCs w:val="26"/>
+        </w:rPr>
+        <w:t>:</w:t>
+      </w:r>
+      <w:r>
+        <w:rPr>
+          <w:i/>
+          <w:sz w:val="24"/>
+          <w:szCs w:val="26"/>
+        </w:rPr>
+        <w:t xml:space="preserve"> </w:t>
+      </w:r>
+    </w:p>
+    <w:p>
+      <w:pPr>
+        <w:pStyle w:val="Normal"/>
+        <w:spacing w:lineRule="auto" w:line="276"/>
+        <w:ind w:firstLine="709"/>
         <w:jc w:val="both"/>
         <w:rPr/>
       </w:pPr>
       <w:r>
         <w:rPr>
-          <w:b/>
+          <w:sz w:val="24"/>
+          <w:szCs w:val="26"/>
+        </w:rPr>
+        <w:t>Привести решение задачи из типового набора к экзамену.</w:t>
+      </w:r>
+    </w:p>
+    <w:p>
+      <w:pPr>
+        <w:pStyle w:val="Normal"/>
+        <w:spacing w:lineRule="auto" w:line="276"/>
+        <w:ind w:firstLine="709"/>
+        <w:jc w:val="both"/>
+        <w:rPr/>
+      </w:pPr>
+      <w:r>
+        <w:rPr>
+          <w:b/>
+          <w:sz w:val="24"/>
+          <w:szCs w:val="26"/>
+        </w:rPr>
+        <w:t>Пример типового задания.</w:t>
+      </w:r>
+    </w:p>
+    <w:p>
+      <w:pPr>
+        <w:pStyle w:val="Normal"/>
+        <w:spacing w:lineRule="auto" w:line="276"/>
+        <w:ind w:firstLine="709"/>
+        <w:jc w:val="both"/>
+        <w:rPr/>
+      </w:pPr>
+      <w:r>
+        <w:rPr>
           <w:sz w:val="24"/>
           <w:szCs w:val="26"/>
           <w:u w:val="single"/>
         </w:rPr>
-        <w:t>3.2.1.Описание типового задания</w:t>
-      </w:r>
-      <w:r>
-        <w:rPr>
-          <w:b/>
-          <w:sz w:val="24"/>
-          <w:szCs w:val="26"/>
-        </w:rPr>
-        <w:t>:</w:t>
-      </w:r>
-      <w:r>
-        <w:rPr>
-          <w:i/>
-          <w:sz w:val="24"/>
-          <w:szCs w:val="26"/>
+        <w:t>Задача</w:t>
+      </w:r>
+      <w:r>
+        <w:rPr>
+          <w:sz w:val="24"/>
+          <w:szCs w:val="26"/>
+        </w:rPr>
+        <w:t xml:space="preserve">. </w:t>
+      </w:r>
+      <w:r>
+        <w:rPr>
+          <w:sz w:val="24"/>
+          <w:szCs w:val="26"/>
+        </w:rPr>
+        <w:t>Реализовать</w:t>
+      </w:r>
+      <w:r>
+        <w:rPr>
+          <w:sz w:val="24"/>
+          <w:szCs w:val="24"/>
         </w:rPr>
         <w:t xml:space="preserve"> </w:t>
       </w:r>
       <w:r>
         <w:rPr>
           <w:sz w:val="24"/>
-          <w:szCs w:val="26"/>
-        </w:rPr>
-        <w:t>Привести решение задачи из типового набора к экзамену.</w:t>
+          <w:szCs w:val="24"/>
+        </w:rPr>
+        <w:t xml:space="preserve">на компьютере </w:t>
+      </w:r>
+      <w:r>
+        <w:rPr>
+          <w:sz w:val="24"/>
+          <w:szCs w:val="24"/>
+        </w:rPr>
+        <w:t xml:space="preserve">квадратурную формулу Симпсона на основе формулы трапеций с помощью сгущения сетки и формулы уточнения по Ричардсону. </w:t>
+      </w:r>
+      <w:r>
+        <w:rPr>
+          <w:sz w:val="24"/>
+          <w:szCs w:val="24"/>
+        </w:rPr>
+        <w:t>На тестовом примере с помощью техники определения эффективного порядка подтвердить 4 порядок аппроксимации.</w:t>
+      </w:r>
+    </w:p>
+    <w:p>
+      <w:pPr>
+        <w:pStyle w:val="Normal"/>
+        <w:spacing w:lineRule="auto" w:line="276"/>
+        <w:jc w:val="both"/>
+        <w:rPr>
+          <w:sz w:val="24"/>
+          <w:szCs w:val="26"/>
+          <w:u w:val="single"/>
+        </w:rPr>
+      </w:pPr>
+      <w:r>
+        <w:rPr>
+          <w:sz w:val="24"/>
+          <w:szCs w:val="26"/>
+          <w:u w:val="single"/>
+        </w:rPr>
       </w:r>
     </w:p>
     <w:p>
@@ -5094,57 +4762,9 @@
           <w:b/>
           <w:sz w:val="24"/>
           <w:szCs w:val="26"/>
-        </w:rPr>
-        <w:t>Пример типового задания.</w:t>
-      </w:r>
-    </w:p>
-    <w:p>
-      <w:pPr>
-        <w:pStyle w:val="Normal"/>
-        <w:spacing w:lineRule="auto" w:line="276"/>
-        <w:jc w:val="both"/>
-        <w:rPr/>
-      </w:pPr>
-      <w:r>
-        <w:rPr>
-          <w:sz w:val="24"/>
-          <w:szCs w:val="26"/>
           <w:u w:val="single"/>
         </w:rPr>
-        <w:t>Задача</w:t>
-      </w:r>
-      <w:r>
-        <w:rPr>
-          <w:sz w:val="24"/>
-          <w:szCs w:val="26"/>
-        </w:rPr>
-        <w:t xml:space="preserve">. </w:t>
-      </w:r>
-      <w:r>
-        <w:rPr>
-          <w:sz w:val="24"/>
-          <w:szCs w:val="24"/>
-        </w:rPr>
-        <w:t>Вывести квадратурную формулу Симпсона на основе формулы трапеций с помощью сгущения сетки и формулы уточнения по Ричардсону.</w:t>
-      </w:r>
-    </w:p>
-    <w:p>
-      <w:pPr>
-        <w:pStyle w:val="Normal"/>
-        <w:spacing w:lineRule="auto" w:line="276"/>
-        <w:jc w:val="both"/>
-        <w:rPr>
-          <w:sz w:val="24"/>
-          <w:szCs w:val="26"/>
-          <w:u w:val="single"/>
-        </w:rPr>
-      </w:pPr>
-      <w:r>
-        <w:rPr>
-          <w:sz w:val="24"/>
-          <w:szCs w:val="26"/>
-          <w:u w:val="single"/>
-        </w:rPr>
+        <w:t>3.2.2. Условия выполнения задания:</w:t>
       </w:r>
     </w:p>
     <w:p>
@@ -5158,11 +4778,19 @@
       <w:r>
         <w:rPr>
           <w:b/>
-          <w:sz w:val="24"/>
-          <w:szCs w:val="26"/>
-          <w:u w:val="single"/>
-        </w:rPr>
-        <w:t>3.2.2. Условия выполнения задания:</w:t>
+          <w:iCs/>
+          <w:sz w:val="24"/>
+          <w:szCs w:val="26"/>
+        </w:rPr>
+        <w:t>Место выполнения</w:t>
+      </w:r>
+      <w:r>
+        <w:rPr>
+          <w:iCs/>
+          <w:sz w:val="24"/>
+          <w:szCs w:val="26"/>
+        </w:rPr>
+        <w:t xml:space="preserve"> – компьютерный класс</w:t>
       </w:r>
     </w:p>
     <w:p>
@@ -5180,7 +4808,7 @@
           <w:sz w:val="24"/>
           <w:szCs w:val="26"/>
         </w:rPr>
-        <w:t>Место выполнения</w:t>
+        <w:t>Время на выполнение задания</w:t>
       </w:r>
       <w:r>
         <w:rPr>
@@ -5188,7 +4816,47 @@
           <w:sz w:val="24"/>
           <w:szCs w:val="26"/>
         </w:rPr>
-        <w:t xml:space="preserve"> – учебная аудитория</w:t>
+        <w:t xml:space="preserve"> –</w:t>
+      </w:r>
+      <w:r>
+        <w:rPr>
+          <w:b/>
+          <w:i/>
+          <w:sz w:val="24"/>
+          <w:szCs w:val="26"/>
+        </w:rPr>
+        <w:t xml:space="preserve"> </w:t>
+      </w:r>
+      <w:r>
+        <w:rPr>
+          <w:b w:val="false"/>
+          <w:bCs w:val="false"/>
+          <w:i w:val="false"/>
+          <w:iCs w:val="false"/>
+          <w:sz w:val="24"/>
+          <w:szCs w:val="26"/>
+        </w:rPr>
+        <w:t>20</w:t>
+      </w:r>
+      <w:r>
+        <w:rPr>
+          <w:b w:val="false"/>
+          <w:bCs w:val="false"/>
+          <w:i w:val="false"/>
+          <w:iCs w:val="false"/>
+          <w:sz w:val="24"/>
+          <w:szCs w:val="26"/>
+        </w:rPr>
+        <w:t xml:space="preserve"> </w:t>
+      </w:r>
+      <w:r>
+        <w:rPr>
+          <w:i w:val="false"/>
+          <w:iCs w:val="false"/>
+          <w:sz w:val="24"/>
+          <w:szCs w:val="26"/>
+        </w:rPr>
+        <w:t>минут</w:t>
       </w:r>
     </w:p>
     <w:p>
@@ -5202,51 +4870,30 @@
       <w:r>
         <w:rPr>
           <w:b/>
-          <w:iCs/>
-          <w:sz w:val="24"/>
-          <w:szCs w:val="26"/>
-        </w:rPr>
-        <w:t>Время на выполнение задания</w:t>
-      </w:r>
-      <w:r>
-        <w:rPr>
-          <w:iCs/>
-          <w:sz w:val="24"/>
-          <w:szCs w:val="26"/>
-        </w:rPr>
-        <w:t xml:space="preserve"> –</w:t>
-      </w:r>
-      <w:r>
-        <w:rPr>
-          <w:b/>
-          <w:i/>
-          <w:sz w:val="24"/>
-          <w:szCs w:val="26"/>
-        </w:rPr>
-        <w:t xml:space="preserve"> </w:t>
-      </w:r>
-      <w:r>
-        <w:rPr>
-          <w:b w:val="false"/>
-          <w:bCs w:val="false"/>
-          <w:i w:val="false"/>
-          <w:iCs w:val="false"/>
-          <w:sz w:val="24"/>
-          <w:szCs w:val="26"/>
-        </w:rPr>
-        <w:t>1</w:t>
-      </w:r>
-      <w:r>
-        <w:rPr>
-          <w:sz w:val="24"/>
-          <w:szCs w:val="26"/>
-        </w:rPr>
-        <w:t>5 минут</w:t>
-      </w:r>
-    </w:p>
-    <w:p>
-      <w:pPr>
-        <w:pStyle w:val="Normal"/>
+          <w:sz w:val="24"/>
+          <w:szCs w:val="26"/>
+        </w:rPr>
+        <w:t xml:space="preserve">Материально-техническое обеспечение: </w:t>
+      </w:r>
+      <w:r>
+        <w:rPr>
+          <w:sz w:val="24"/>
+          <w:szCs w:val="26"/>
+        </w:rPr>
+        <w:t>персональный компьютер с установленным пакетом MATLAB</w:t>
+      </w:r>
+      <w:r>
+        <w:rPr>
+          <w:bCs/>
+          <w:sz w:val="24"/>
+          <w:szCs w:val="26"/>
+        </w:rPr>
+        <w:t>.</w:t>
+      </w:r>
+    </w:p>
+    <w:p>
+      <w:pPr>
+        <w:pStyle w:val="Style29"/>
         <w:spacing w:lineRule="auto" w:line="276"/>
         <w:ind w:firstLine="851"/>
         <w:jc w:val="both"/>
@@ -5255,39 +4902,19 @@
       <w:r>
         <w:rPr>
           <w:b/>
-          <w:sz w:val="24"/>
-          <w:szCs w:val="26"/>
-        </w:rPr>
-        <w:t xml:space="preserve">Материально-техническое обеспечение: </w:t>
-      </w:r>
-      <w:r>
-        <w:rPr>
           <w:bCs/>
-          <w:sz w:val="24"/>
-          <w:szCs w:val="26"/>
-        </w:rPr>
-        <w:t>бумага, ручка.</w:t>
-      </w:r>
-    </w:p>
-    <w:p>
-      <w:pPr>
-        <w:pStyle w:val="Style29"/>
-        <w:numPr>
-          <w:ilvl w:val="0"/>
-          <w:numId w:val="0"/>
-        </w:numPr>
-        <w:ind w:firstLine="851"/>
-        <w:rPr/>
-      </w:pPr>
-      <w:r>
-        <w:rPr>
-          <w:b/>
+          <w:iCs/>
+          <w:sz w:val="24"/>
+          <w:szCs w:val="26"/>
         </w:rPr>
         <w:t xml:space="preserve">Список литературы и информационных источников, доступных во время экзамена: </w:t>
       </w:r>
       <w:r>
         <w:rPr>
           <w:bCs/>
+          <w:iCs/>
+          <w:sz w:val="24"/>
+          <w:szCs w:val="26"/>
         </w:rPr>
         <w:t>личный конспект</w:t>
       </w:r>
@@ -5295,12 +4922,18 @@
         <w:rPr>
           <w:bCs/>
           <w:i/>
+          <w:iCs/>
+          <w:sz w:val="24"/>
+          <w:szCs w:val="26"/>
         </w:rPr>
         <w:t xml:space="preserve"> </w:t>
       </w:r>
       <w:r>
         <w:rPr>
           <w:bCs/>
+          <w:iCs/>
+          <w:sz w:val="24"/>
+          <w:szCs w:val="26"/>
         </w:rPr>
         <w:t>сдающего экзамен.</w:t>
       </w:r>
@@ -5345,7 +4978,7 @@
     </w:p>
     <w:tbl>
       <w:tblPr>
-        <w:tblW w:w="9923" w:type="dxa"/>
+        <w:tblW w:w="9930" w:type="dxa"/>
         <w:jc w:val="left"/>
         <w:tblInd w:w="93" w:type="dxa"/>
         <w:tblBorders>
@@ -5365,10 +4998,10 @@
         <w:tblLook w:noVBand="0" w:val="00a0" w:noHBand="0" w:lastColumn="0" w:firstColumn="1" w:lastRow="0" w:firstRow="1"/>
       </w:tblPr>
       <w:tblGrid>
-        <w:gridCol w:w="2552"/>
-        <w:gridCol w:w="2551"/>
-        <w:gridCol w:w="3266"/>
-        <w:gridCol w:w="1553"/>
+        <w:gridCol w:w="3000"/>
+        <w:gridCol w:w="1697"/>
+        <w:gridCol w:w="3688"/>
+        <w:gridCol w:w="1545"/>
       </w:tblGrid>
       <w:tr>
         <w:trPr>
@@ -5377,7 +5010,7 @@
         </w:trPr>
         <w:tc>
           <w:tcPr>
-            <w:tcW w:w="2552" w:type="dxa"/>
+            <w:tcW w:w="3000" w:type="dxa"/>
             <w:tcBorders>
               <w:top w:val="single" w:sz="4" w:space="0" w:color="00000A"/>
               <w:left w:val="single" w:sz="4" w:space="0" w:color="00000A"/>
@@ -5409,7 +5042,7 @@
         </w:tc>
         <w:tc>
           <w:tcPr>
-            <w:tcW w:w="2551" w:type="dxa"/>
+            <w:tcW w:w="1697" w:type="dxa"/>
             <w:tcBorders>
               <w:top w:val="single" w:sz="4" w:space="0" w:color="00000A"/>
               <w:left w:val="single" w:sz="4" w:space="0" w:color="00000A"/>
@@ -5439,7 +5072,7 @@
         </w:tc>
         <w:tc>
           <w:tcPr>
-            <w:tcW w:w="3266" w:type="dxa"/>
+            <w:tcW w:w="3688" w:type="dxa"/>
             <w:tcBorders>
               <w:top w:val="single" w:sz="4" w:space="0" w:color="00000A"/>
               <w:left w:val="single" w:sz="4" w:space="0" w:color="00000A"/>
@@ -5488,7 +5121,7 @@
         </w:tc>
         <w:tc>
           <w:tcPr>
-            <w:tcW w:w="1553" w:type="dxa"/>
+            <w:tcW w:w="1545" w:type="dxa"/>
             <w:tcBorders>
               <w:top w:val="single" w:sz="4" w:space="0" w:color="00000A"/>
               <w:left w:val="single" w:sz="4" w:space="0" w:color="00000A"/>
@@ -5523,7 +5156,7 @@
         </w:trPr>
         <w:tc>
           <w:tcPr>
-            <w:tcW w:w="2552" w:type="dxa"/>
+            <w:tcW w:w="3000" w:type="dxa"/>
             <w:vMerge w:val="restart"/>
             <w:tcBorders>
               <w:top w:val="single" w:sz="4" w:space="0" w:color="00000A"/>
@@ -5534,26 +5167,34 @@
               <w:insideV w:val="single" w:sz="4" w:space="0" w:color="00000A"/>
             </w:tcBorders>
             <w:shd w:fill="auto" w:val="clear"/>
-            <w:vAlign w:val="center"/>
-          </w:tcPr>
-          <w:p>
-            <w:pPr>
-              <w:pStyle w:val="ListParagraph"/>
-              <w:ind w:left="34" w:hanging="0"/>
-              <w:rPr/>
-            </w:pPr>
-            <w:r>
-              <w:rPr>
-                <w:sz w:val="24"/>
-                <w:szCs w:val="24"/>
-              </w:rPr>
-              <w:t>Решает типовые задачи.</w:t>
-            </w:r>
-          </w:p>
-        </w:tc>
-        <w:tc>
-          <w:tcPr>
-            <w:tcW w:w="2551" w:type="dxa"/>
+          </w:tcPr>
+          <w:p>
+            <w:pPr>
+              <w:pStyle w:val="11"/>
+              <w:spacing w:lineRule="auto" w:line="276"/>
+              <w:ind w:left="0" w:hanging="0"/>
+              <w:jc w:val="both"/>
+              <w:rPr>
+                <w:b w:val="false"/>
+                <w:b w:val="false"/>
+                <w:bCs w:val="false"/>
+              </w:rPr>
+            </w:pPr>
+            <w:r>
+              <w:rPr>
+                <w:b w:val="false"/>
+                <w:bCs w:val="false"/>
+                <w:color w:val="auto"/>
+                <w:sz w:val="24"/>
+                <w:szCs w:val="24"/>
+              </w:rPr>
+              <w:t>Программа, написанная студентом, запускается без ошибок, выдает результат по прошествии допустимого времени, результат ее работы соответствует ожидаемому (эталонному) студент может объяснить, как она работает и ответить на вопросы по тексту программы.</w:t>
+            </w:r>
+          </w:p>
+        </w:tc>
+        <w:tc>
+          <w:tcPr>
+            <w:tcW w:w="1697" w:type="dxa"/>
             <w:vMerge w:val="restart"/>
             <w:tcBorders>
               <w:top w:val="single" w:sz="4" w:space="0" w:color="00000A"/>
@@ -5564,20 +5205,25 @@
               <w:insideV w:val="single" w:sz="4" w:space="0" w:color="00000A"/>
             </w:tcBorders>
             <w:shd w:fill="auto" w:val="clear"/>
-            <w:vAlign w:val="center"/>
-          </w:tcPr>
-          <w:p>
-            <w:pPr>
-              <w:pStyle w:val="ListParagraph"/>
+          </w:tcPr>
+          <w:p>
+            <w:pPr>
+              <w:pStyle w:val="11"/>
               <w:tabs>
                 <w:tab w:val="left" w:pos="258" w:leader="none"/>
               </w:tabs>
               <w:ind w:left="33" w:hanging="0"/>
-              <w:jc w:val="center"/>
-              <w:rPr/>
-            </w:pPr>
-            <w:r>
-              <w:rPr>
+              <w:rPr>
+                <w:b w:val="false"/>
+                <w:b w:val="false"/>
+                <w:bCs w:val="false"/>
+              </w:rPr>
+            </w:pPr>
+            <w:r>
+              <w:rPr>
+                <w:b w:val="false"/>
+                <w:bCs w:val="false"/>
+                <w:color w:val="auto"/>
                 <w:sz w:val="24"/>
                 <w:szCs w:val="24"/>
               </w:rPr>
@@ -5587,7 +5233,7 @@
         </w:tc>
         <w:tc>
           <w:tcPr>
-            <w:tcW w:w="3266" w:type="dxa"/>
+            <w:tcW w:w="3688" w:type="dxa"/>
             <w:tcBorders>
               <w:top w:val="single" w:sz="4" w:space="0" w:color="00000A"/>
               <w:left w:val="single" w:sz="4" w:space="0" w:color="00000A"/>
@@ -5600,7 +5246,7 @@
           </w:tcPr>
           <w:p>
             <w:pPr>
-              <w:pStyle w:val="ListParagraph"/>
+              <w:pStyle w:val="Normal"/>
               <w:tabs>
                 <w:tab w:val="left" w:pos="258" w:leader="none"/>
               </w:tabs>
@@ -5609,17 +5255,29 @@
             </w:pPr>
             <w:r>
               <w:rPr>
+                <w:b w:val="false"/>
+                <w:bCs w:val="false"/>
                 <w:iCs/>
                 <w:sz w:val="24"/>
                 <w:szCs w:val="24"/>
               </w:rPr>
-              <w:t>Приведено верное решение, получен правильный ответ</w:t>
-            </w:r>
-          </w:p>
-        </w:tc>
-        <w:tc>
-          <w:tcPr>
-            <w:tcW w:w="1553" w:type="dxa"/>
+              <w:t>Получен верный результат, решение обосновано</w:t>
+            </w:r>
+            <w:r>
+              <w:rPr>
+                <w:b w:val="false"/>
+                <w:bCs w:val="false"/>
+                <w:iCs/>
+                <w:sz w:val="24"/>
+                <w:szCs w:val="24"/>
+              </w:rPr>
+              <w:t>.</w:t>
+            </w:r>
+          </w:p>
+        </w:tc>
+        <w:tc>
+          <w:tcPr>
+            <w:tcW w:w="1545" w:type="dxa"/>
             <w:tcBorders>
               <w:top w:val="single" w:sz="4" w:space="0" w:color="00000A"/>
               <w:left w:val="single" w:sz="4" w:space="0" w:color="00000A"/>
@@ -5653,7 +5311,7 @@
         </w:trPr>
         <w:tc>
           <w:tcPr>
-            <w:tcW w:w="2552" w:type="dxa"/>
+            <w:tcW w:w="3000" w:type="dxa"/>
             <w:vMerge w:val="continue"/>
             <w:tcBorders>
               <w:top w:val="single" w:sz="4" w:space="0" w:color="00000A"/>
@@ -5668,8 +5326,8 @@
           </w:tcPr>
           <w:p>
             <w:pPr>
-              <w:pStyle w:val="ListParagraph"/>
-              <w:ind w:left="34" w:hanging="0"/>
+              <w:pStyle w:val="11"/>
+              <w:ind w:left="34" w:firstLine="709"/>
               <w:jc w:val="center"/>
               <w:rPr>
                 <w:i/>
@@ -5689,7 +5347,7 @@
         </w:tc>
         <w:tc>
           <w:tcPr>
-            <w:tcW w:w="2551" w:type="dxa"/>
+            <w:tcW w:w="1697" w:type="dxa"/>
             <w:vMerge w:val="continue"/>
             <w:tcBorders>
               <w:top w:val="single" w:sz="4" w:space="0" w:color="00000A"/>
@@ -5704,11 +5362,11 @@
           </w:tcPr>
           <w:p>
             <w:pPr>
-              <w:pStyle w:val="ListParagraph"/>
+              <w:pStyle w:val="11"/>
               <w:tabs>
                 <w:tab w:val="left" w:pos="258" w:leader="none"/>
               </w:tabs>
-              <w:ind w:left="33" w:hanging="0"/>
+              <w:ind w:left="33" w:firstLine="709"/>
               <w:jc w:val="center"/>
               <w:rPr>
                 <w:i/>
@@ -5730,7 +5388,7 @@
         </w:tc>
         <w:tc>
           <w:tcPr>
-            <w:tcW w:w="3266" w:type="dxa"/>
+            <w:tcW w:w="3688" w:type="dxa"/>
             <w:tcBorders>
               <w:top w:val="single" w:sz="4" w:space="0" w:color="00000A"/>
               <w:left w:val="single" w:sz="4" w:space="0" w:color="00000A"/>
@@ -5743,7 +5401,7 @@
           </w:tcPr>
           <w:p>
             <w:pPr>
-              <w:pStyle w:val="ListParagraph"/>
+              <w:pStyle w:val="11"/>
               <w:tabs>
                 <w:tab w:val="left" w:pos="258" w:leader="none"/>
               </w:tabs>
@@ -5752,16 +5410,19 @@
             </w:pPr>
             <w:r>
               <w:rPr>
-                <w:sz w:val="24"/>
-                <w:szCs w:val="24"/>
-              </w:rPr>
-              <w:t>Присутствуют незначительные ошибки (описки), вследствие чего полученный ответ верен частично.</w:t>
-            </w:r>
-          </w:p>
-        </w:tc>
-        <w:tc>
-          <w:tcPr>
-            <w:tcW w:w="1553" w:type="dxa"/>
+                <w:b w:val="false"/>
+                <w:bCs w:val="false"/>
+                <w:iCs/>
+                <w:sz w:val="24"/>
+                <w:szCs w:val="24"/>
+              </w:rPr>
+              <w:t>Получен в целом верный результат, но при его обосновании экзаменуемый допустил незначительные технические ошибки.</w:t>
+            </w:r>
+          </w:p>
+        </w:tc>
+        <w:tc>
+          <w:tcPr>
+            <w:tcW w:w="1545" w:type="dxa"/>
             <w:tcBorders>
               <w:top w:val="single" w:sz="4" w:space="0" w:color="00000A"/>
               <w:left w:val="single" w:sz="4" w:space="0" w:color="00000A"/>
@@ -5795,7 +5456,7 @@
         </w:trPr>
         <w:tc>
           <w:tcPr>
-            <w:tcW w:w="2552" w:type="dxa"/>
+            <w:tcW w:w="3000" w:type="dxa"/>
             <w:vMerge w:val="continue"/>
             <w:tcBorders>
               <w:top w:val="single" w:sz="4" w:space="0" w:color="00000A"/>
@@ -5810,8 +5471,8 @@
           </w:tcPr>
           <w:p>
             <w:pPr>
-              <w:pStyle w:val="ListParagraph"/>
-              <w:ind w:left="34" w:hanging="0"/>
+              <w:pStyle w:val="11"/>
+              <w:ind w:left="34" w:firstLine="709"/>
               <w:jc w:val="center"/>
               <w:rPr>
                 <w:i/>
@@ -5831,7 +5492,7 @@
         </w:tc>
         <w:tc>
           <w:tcPr>
-            <w:tcW w:w="2551" w:type="dxa"/>
+            <w:tcW w:w="1697" w:type="dxa"/>
             <w:vMerge w:val="continue"/>
             <w:tcBorders>
               <w:top w:val="single" w:sz="4" w:space="0" w:color="00000A"/>
@@ -5846,11 +5507,11 @@
           </w:tcPr>
           <w:p>
             <w:pPr>
-              <w:pStyle w:val="ListParagraph"/>
+              <w:pStyle w:val="11"/>
               <w:tabs>
                 <w:tab w:val="left" w:pos="258" w:leader="none"/>
               </w:tabs>
-              <w:ind w:left="33" w:hanging="0"/>
+              <w:ind w:left="33" w:firstLine="709"/>
               <w:jc w:val="center"/>
               <w:rPr>
                 <w:i/>
@@ -5872,7 +5533,7 @@
         </w:tc>
         <w:tc>
           <w:tcPr>
-            <w:tcW w:w="3266" w:type="dxa"/>
+            <w:tcW w:w="3688" w:type="dxa"/>
             <w:tcBorders>
               <w:top w:val="single" w:sz="4" w:space="0" w:color="00000A"/>
               <w:left w:val="single" w:sz="4" w:space="0" w:color="00000A"/>
@@ -5885,7 +5546,7 @@
           </w:tcPr>
           <w:p>
             <w:pPr>
-              <w:pStyle w:val="ListParagraph"/>
+              <w:pStyle w:val="11"/>
               <w:tabs>
                 <w:tab w:val="left" w:pos="258" w:leader="none"/>
               </w:tabs>
@@ -5894,16 +5555,18 @@
             </w:pPr>
             <w:r>
               <w:rPr>
-                <w:sz w:val="24"/>
-                <w:szCs w:val="24"/>
-              </w:rPr>
-              <w:t>Для решения был применен верный подход, однако из-за технических ошибок итоговый ответ оказался неверным.</w:t>
-            </w:r>
-          </w:p>
-        </w:tc>
-        <w:tc>
-          <w:tcPr>
-            <w:tcW w:w="1553" w:type="dxa"/>
+                <w:b w:val="false"/>
+                <w:bCs w:val="false"/>
+                <w:sz w:val="24"/>
+                <w:szCs w:val="24"/>
+              </w:rPr>
+              <w:t>Решение основано на верных посылах, но итоговый полученный результат неверен из-за допущенных ошибок.</w:t>
+            </w:r>
+          </w:p>
+        </w:tc>
+        <w:tc>
+          <w:tcPr>
+            <w:tcW w:w="1545" w:type="dxa"/>
             <w:tcBorders>
               <w:top w:val="single" w:sz="4" w:space="0" w:color="00000A"/>
               <w:left w:val="single" w:sz="4" w:space="0" w:color="00000A"/>
@@ -5937,7 +5600,7 @@
         </w:trPr>
         <w:tc>
           <w:tcPr>
-            <w:tcW w:w="2552" w:type="dxa"/>
+            <w:tcW w:w="3000" w:type="dxa"/>
             <w:vMerge w:val="continue"/>
             <w:tcBorders>
               <w:top w:val="single" w:sz="4" w:space="0" w:color="00000A"/>
@@ -5952,8 +5615,8 @@
           </w:tcPr>
           <w:p>
             <w:pPr>
-              <w:pStyle w:val="ListParagraph"/>
-              <w:ind w:left="34" w:hanging="0"/>
+              <w:pStyle w:val="11"/>
+              <w:ind w:left="34" w:firstLine="709"/>
               <w:jc w:val="center"/>
               <w:rPr>
                 <w:i/>
@@ -5973,7 +5636,7 @@
         </w:tc>
         <w:tc>
           <w:tcPr>
-            <w:tcW w:w="2551" w:type="dxa"/>
+            <w:tcW w:w="1697" w:type="dxa"/>
             <w:vMerge w:val="continue"/>
             <w:tcBorders>
               <w:top w:val="single" w:sz="4" w:space="0" w:color="00000A"/>
@@ -5988,11 +5651,11 @@
           </w:tcPr>
           <w:p>
             <w:pPr>
-              <w:pStyle w:val="ListParagraph"/>
+              <w:pStyle w:val="11"/>
               <w:tabs>
                 <w:tab w:val="left" w:pos="258" w:leader="none"/>
               </w:tabs>
-              <w:ind w:left="33" w:hanging="0"/>
+              <w:ind w:left="33" w:firstLine="709"/>
               <w:jc w:val="center"/>
               <w:rPr>
                 <w:i/>
@@ -6014,7 +5677,7 @@
         </w:tc>
         <w:tc>
           <w:tcPr>
-            <w:tcW w:w="3266" w:type="dxa"/>
+            <w:tcW w:w="3688" w:type="dxa"/>
             <w:tcBorders>
               <w:top w:val="single" w:sz="4" w:space="0" w:color="00000A"/>
               <w:left w:val="single" w:sz="4" w:space="0" w:color="00000A"/>
@@ -6027,7 +5690,7 @@
           </w:tcPr>
           <w:p>
             <w:pPr>
-              <w:pStyle w:val="ListParagraph"/>
+              <w:pStyle w:val="11"/>
               <w:tabs>
                 <w:tab w:val="left" w:pos="258" w:leader="none"/>
               </w:tabs>
@@ -6036,16 +5699,18 @@
             </w:pPr>
             <w:r>
               <w:rPr>
-                <w:sz w:val="24"/>
-                <w:szCs w:val="24"/>
-              </w:rPr>
-              <w:t>Решение и ответ отсутствуют.</w:t>
-            </w:r>
-          </w:p>
-        </w:tc>
-        <w:tc>
-          <w:tcPr>
-            <w:tcW w:w="1553" w:type="dxa"/>
+                <w:b w:val="false"/>
+                <w:bCs w:val="false"/>
+                <w:sz w:val="24"/>
+                <w:szCs w:val="24"/>
+              </w:rPr>
+              <w:t>В остальных случаях</w:t>
+            </w:r>
+          </w:p>
+        </w:tc>
+        <w:tc>
+          <w:tcPr>
+            <w:tcW w:w="1545" w:type="dxa"/>
             <w:tcBorders>
               <w:top w:val="single" w:sz="4" w:space="0" w:color="00000A"/>
               <w:left w:val="single" w:sz="4" w:space="0" w:color="00000A"/>
@@ -6075,11 +5740,11 @@
       </w:tr>
       <w:tr>
         <w:trPr>
-          <w:trHeight w:val="281" w:hRule="atLeast"/>
+          <w:trHeight w:val="322" w:hRule="atLeast"/>
         </w:trPr>
         <w:tc>
           <w:tcPr>
-            <w:tcW w:w="8369" w:type="dxa"/>
+            <w:tcW w:w="8385" w:type="dxa"/>
             <w:gridSpan w:val="3"/>
             <w:tcBorders>
               <w:top w:val="single" w:sz="4" w:space="0" w:color="00000A"/>
@@ -6093,11 +5758,11 @@
           </w:tcPr>
           <w:p>
             <w:pPr>
-              <w:pStyle w:val="ListParagraph"/>
+              <w:pStyle w:val="11"/>
               <w:tabs>
                 <w:tab w:val="left" w:pos="258" w:leader="none"/>
               </w:tabs>
-              <w:ind w:left="33" w:hanging="0"/>
+              <w:ind w:left="33" w:firstLine="709"/>
               <w:jc w:val="right"/>
               <w:rPr/>
             </w:pPr>
@@ -6113,7 +5778,7 @@
         </w:tc>
         <w:tc>
           <w:tcPr>
-            <w:tcW w:w="1553" w:type="dxa"/>
+            <w:tcW w:w="1545" w:type="dxa"/>
             <w:tcBorders>
               <w:top w:val="single" w:sz="4" w:space="0" w:color="00000A"/>
               <w:left w:val="single" w:sz="4" w:space="0" w:color="00000A"/>
@@ -6280,37 +5945,15 @@
           <w:b/>
           <w:sz w:val="24"/>
           <w:szCs w:val="26"/>
-          <w:u w:val="single"/>
-        </w:rPr>
-      </w:pPr>
-      <w:r>
-        <w:rPr>
-          <w:b/>
-          <w:sz w:val="24"/>
-          <w:szCs w:val="26"/>
-          <w:u w:val="single"/>
-        </w:rPr>
-        <w:t>4.1. Название оценочного средства</w:t>
-      </w:r>
-    </w:p>
-    <w:p>
-      <w:pPr>
-        <w:pStyle w:val="Normal"/>
-        <w:keepNext w:val="true"/>
-        <w:numPr>
-          <w:ilvl w:val="0"/>
-          <w:numId w:val="0"/>
-        </w:numPr>
-        <w:spacing w:lineRule="auto" w:line="276"/>
-        <w:outlineLvl w:val="1"/>
-        <w:rPr/>
-      </w:pPr>
-      <w:r>
-        <w:rPr>
-          <w:sz w:val="24"/>
-          <w:szCs w:val="24"/>
-        </w:rPr>
-        <w:t>Практико-ориентированное задание экзаменационного билета</w:t>
+        </w:rPr>
+      </w:pPr>
+      <w:r>
+        <w:rPr>
+          <w:b/>
+          <w:sz w:val="24"/>
+          <w:szCs w:val="26"/>
+        </w:rPr>
+        <w:t>4.1. Практико-ориентированное задание</w:t>
       </w:r>
     </w:p>
     <w:p>
@@ -6353,7 +5996,7 @@
           <w:sz w:val="24"/>
           <w:szCs w:val="24"/>
         </w:rPr>
-        <w:t xml:space="preserve"> исследование практической проблемы на основе опыта, полученного при выполнении лабораторных работ, предусмотренных РП. Решение кейса предполагает рассмотрение различных вариантов решения с выбором оптимального для заданных условий.</w:t>
+        <w:t xml:space="preserve"> исследование практической проблемы на основе опыта, полученного при выполнении лабораторных работ, предусмотренных РП. </w:t>
       </w:r>
     </w:p>
     <w:p>
@@ -6383,39 +6026,10 @@
       </w:pPr>
       <w:r>
         <w:rPr>
-          <w:b w:val="false"/>
-          <w:bCs w:val="false"/>
-          <w:sz w:val="24"/>
-          <w:szCs w:val="26"/>
-        </w:rPr>
-        <w:t xml:space="preserve">Решить задачу встречи пули крупнокалиберного пулемета Никитина-Соколова-Волкова калибром 12.7мм и вертолета условного противника, летящего в направлении стреляющего со скоростью 50 м/c с курсовым параметром 200м на высоте 200м. </w:t>
-      </w:r>
-      <w:r>
-        <w:rPr>
-          <w:b w:val="false"/>
-          <w:bCs w:val="false"/>
-          <w:sz w:val="24"/>
-          <w:szCs w:val="26"/>
-        </w:rPr>
-        <w:t>Дальность обнаружения (наклонная) — 3 км.</w:t>
-      </w:r>
-    </w:p>
-    <w:p>
-      <w:pPr>
-        <w:pStyle w:val="Normal"/>
-        <w:spacing w:lineRule="auto" w:line="276"/>
-        <w:ind w:firstLine="851"/>
-        <w:jc w:val="both"/>
-        <w:rPr>
-          <w:sz w:val="24"/>
-          <w:szCs w:val="26"/>
-        </w:rPr>
-      </w:pPr>
-      <w:r>
-        <w:rPr>
-          <w:sz w:val="24"/>
-          <w:szCs w:val="26"/>
-        </w:rPr>
+          <w:sz w:val="24"/>
+          <w:szCs w:val="26"/>
+        </w:rPr>
+        <w:t>Решить задачу встречи пули крупнокалиберного пулемета Никитина-Соколова-Волкова калибром 12.7 мм и вертолета условного противника, летящего в направлении стреляющего со скоростью 50 м/c с курсовым параметром 200м на высоте 200м. Дальность обнаружения (наклонная) — 3 км.</w:t>
       </w:r>
     </w:p>
     <w:p>
@@ -6497,21 +6111,10 @@
       </w:r>
       <w:r>
         <w:rPr>
-          <w:b w:val="false"/>
-          <w:bCs w:val="false"/>
-          <w:i w:val="false"/>
-          <w:iCs w:val="false"/>
-          <w:sz w:val="24"/>
-          <w:szCs w:val="26"/>
-        </w:rPr>
-        <w:t>40</w:t>
-      </w:r>
-      <w:r>
-        <w:rPr>
-          <w:sz w:val="24"/>
-          <w:szCs w:val="26"/>
-        </w:rPr>
-        <w:t xml:space="preserve"> минут</w:t>
+          <w:sz w:val="24"/>
+          <w:szCs w:val="26"/>
+        </w:rPr>
+        <w:t>40 минут</w:t>
       </w:r>
     </w:p>
     <w:p>
@@ -6532,8 +6135,6 @@
       </w:r>
       <w:r>
         <w:rPr>
-          <w:b w:val="false"/>
-          <w:bCs w:val="false"/>
           <w:sz w:val="24"/>
           <w:szCs w:val="26"/>
         </w:rPr>
@@ -6551,10 +6152,6 @@
     <w:p>
       <w:pPr>
         <w:pStyle w:val="Style29"/>
-        <w:numPr>
-          <w:ilvl w:val="0"/>
-          <w:numId w:val="0"/>
-        </w:numPr>
         <w:ind w:firstLine="851"/>
         <w:rPr/>
       </w:pPr>
@@ -6641,11 +6238,10 @@
         <w:tblLook w:noVBand="0" w:val="00a0" w:noHBand="0" w:lastColumn="0" w:firstColumn="1" w:lastRow="0" w:firstRow="1"/>
       </w:tblPr>
       <w:tblGrid>
-        <w:gridCol w:w="2410"/>
-        <w:gridCol w:w="1701"/>
-        <w:gridCol w:w="4255"/>
-        <w:gridCol w:w="2"/>
-        <w:gridCol w:w="1554"/>
+        <w:gridCol w:w="2325"/>
+        <w:gridCol w:w="2127"/>
+        <w:gridCol w:w="3924"/>
+        <w:gridCol w:w="1546"/>
       </w:tblGrid>
       <w:tr>
         <w:trPr>
@@ -6654,7 +6250,7 @@
         </w:trPr>
         <w:tc>
           <w:tcPr>
-            <w:tcW w:w="2410" w:type="dxa"/>
+            <w:tcW w:w="2325" w:type="dxa"/>
             <w:tcBorders>
               <w:top w:val="single" w:sz="4" w:space="0" w:color="00000A"/>
               <w:left w:val="single" w:sz="4" w:space="0" w:color="00000A"/>
@@ -6686,7 +6282,7 @@
         </w:tc>
         <w:tc>
           <w:tcPr>
-            <w:tcW w:w="1701" w:type="dxa"/>
+            <w:tcW w:w="2127" w:type="dxa"/>
             <w:tcBorders>
               <w:top w:val="single" w:sz="4" w:space="0" w:color="00000A"/>
               <w:left w:val="single" w:sz="4" w:space="0" w:color="00000A"/>
@@ -6716,7 +6312,7 @@
         </w:tc>
         <w:tc>
           <w:tcPr>
-            <w:tcW w:w="4255" w:type="dxa"/>
+            <w:tcW w:w="3924" w:type="dxa"/>
             <w:tcBorders>
               <w:top w:val="single" w:sz="4" w:space="0" w:color="00000A"/>
               <w:left w:val="single" w:sz="4" w:space="0" w:color="00000A"/>
@@ -6746,8 +6342,7 @@
         </w:tc>
         <w:tc>
           <w:tcPr>
-            <w:tcW w:w="1556" w:type="dxa"/>
-            <w:gridSpan w:val="2"/>
+            <w:tcW w:w="1546" w:type="dxa"/>
             <w:tcBorders>
               <w:top w:val="single" w:sz="4" w:space="0" w:color="00000A"/>
               <w:left w:val="single" w:sz="4" w:space="0" w:color="00000A"/>
@@ -6782,7 +6377,7 @@
         </w:trPr>
         <w:tc>
           <w:tcPr>
-            <w:tcW w:w="2410" w:type="dxa"/>
+            <w:tcW w:w="2325" w:type="dxa"/>
             <w:vMerge w:val="restart"/>
             <w:tcBorders>
               <w:top w:val="single" w:sz="4" w:space="0" w:color="00000A"/>
@@ -6793,26 +6388,30 @@
               <w:insideV w:val="single" w:sz="4" w:space="0" w:color="00000A"/>
             </w:tcBorders>
             <w:shd w:fill="auto" w:val="clear"/>
-            <w:vAlign w:val="center"/>
-          </w:tcPr>
-          <w:p>
-            <w:pPr>
-              <w:pStyle w:val="ListParagraph"/>
-              <w:ind w:left="34" w:hanging="0"/>
-              <w:rPr/>
-            </w:pPr>
-            <w:r>
-              <w:rPr>
-                <w:sz w:val="24"/>
-                <w:szCs w:val="24"/>
-              </w:rPr>
-              <w:t>Демонстрирует опыт применения полученных знаний и умений на практике.</w:t>
-            </w:r>
-          </w:p>
-        </w:tc>
-        <w:tc>
-          <w:tcPr>
-            <w:tcW w:w="1701" w:type="dxa"/>
+          </w:tcPr>
+          <w:p>
+            <w:pPr>
+              <w:pStyle w:val="Normal"/>
+              <w:spacing w:lineRule="auto" w:line="276"/>
+              <w:rPr>
+                <w:color w:val="auto" w:themeShade="bf"/>
+              </w:rPr>
+            </w:pPr>
+            <w:r>
+              <w:rPr>
+                <w:rFonts w:eastAsia="Calibri"/>
+                <w:bCs/>
+                <w:color w:val="auto" w:themeShade="bf"/>
+                <w:sz w:val="24"/>
+                <w:szCs w:val="24"/>
+              </w:rPr>
+              <w:t>Строит математическую модель физического процесса, составляет алгоритм расчета по этой модели, реализует этот алгоритм в виде программы (в пределах содержания, определенного РП).</w:t>
+            </w:r>
+          </w:p>
+        </w:tc>
+        <w:tc>
+          <w:tcPr>
+            <w:tcW w:w="2127" w:type="dxa"/>
             <w:vMerge w:val="restart"/>
             <w:tcBorders>
               <w:top w:val="single" w:sz="4" w:space="0" w:color="00000A"/>
@@ -6823,20 +6422,24 @@
               <w:insideV w:val="single" w:sz="4" w:space="0" w:color="00000A"/>
             </w:tcBorders>
             <w:shd w:fill="auto" w:val="clear"/>
-            <w:vAlign w:val="center"/>
-          </w:tcPr>
-          <w:p>
-            <w:pPr>
-              <w:pStyle w:val="ListParagraph"/>
+          </w:tcPr>
+          <w:p>
+            <w:pPr>
+              <w:pStyle w:val="11"/>
               <w:tabs>
                 <w:tab w:val="left" w:pos="258" w:leader="none"/>
               </w:tabs>
               <w:ind w:left="33" w:hanging="0"/>
-              <w:jc w:val="center"/>
-              <w:rPr/>
-            </w:pPr>
-            <w:r>
-              <w:rPr>
+              <w:rPr>
+                <w:b w:val="false"/>
+                <w:b w:val="false"/>
+                <w:bCs w:val="false"/>
+              </w:rPr>
+            </w:pPr>
+            <w:r>
+              <w:rPr>
+                <w:b w:val="false"/>
+                <w:bCs w:val="false"/>
                 <w:iCs/>
                 <w:sz w:val="24"/>
                 <w:szCs w:val="24"/>
@@ -6847,7 +6450,7 @@
         </w:tc>
         <w:tc>
           <w:tcPr>
-            <w:tcW w:w="4255" w:type="dxa"/>
+            <w:tcW w:w="3924" w:type="dxa"/>
             <w:tcBorders>
               <w:top w:val="single" w:sz="4" w:space="0" w:color="00000A"/>
               <w:left w:val="single" w:sz="4" w:space="0" w:color="00000A"/>
@@ -6878,8 +6481,7 @@
         </w:tc>
         <w:tc>
           <w:tcPr>
-            <w:tcW w:w="1556" w:type="dxa"/>
-            <w:gridSpan w:val="2"/>
+            <w:tcW w:w="1546" w:type="dxa"/>
             <w:tcBorders>
               <w:top w:val="single" w:sz="4" w:space="0" w:color="00000A"/>
               <w:left w:val="single" w:sz="4" w:space="0" w:color="00000A"/>
@@ -6912,7 +6514,7 @@
         </w:trPr>
         <w:tc>
           <w:tcPr>
-            <w:tcW w:w="2410" w:type="dxa"/>
+            <w:tcW w:w="2325" w:type="dxa"/>
             <w:vMerge w:val="continue"/>
             <w:tcBorders>
               <w:top w:val="single" w:sz="4" w:space="0" w:color="00000A"/>
@@ -6923,13 +6525,11 @@
               <w:insideV w:val="single" w:sz="4" w:space="0" w:color="00000A"/>
             </w:tcBorders>
             <w:shd w:fill="auto" w:val="clear"/>
-            <w:vAlign w:val="center"/>
-          </w:tcPr>
-          <w:p>
-            <w:pPr>
-              <w:pStyle w:val="ListParagraph"/>
-              <w:ind w:left="34" w:hanging="0"/>
-              <w:jc w:val="center"/>
+          </w:tcPr>
+          <w:p>
+            <w:pPr>
+              <w:pStyle w:val="11"/>
+              <w:ind w:left="34" w:firstLine="709"/>
               <w:rPr>
                 <w:i/>
                 <w:i/>
@@ -6948,7 +6548,7 @@
         </w:tc>
         <w:tc>
           <w:tcPr>
-            <w:tcW w:w="1701" w:type="dxa"/>
+            <w:tcW w:w="2127" w:type="dxa"/>
             <w:vMerge w:val="continue"/>
             <w:tcBorders>
               <w:top w:val="single" w:sz="4" w:space="0" w:color="00000A"/>
@@ -6959,16 +6559,14 @@
               <w:insideV w:val="single" w:sz="4" w:space="0" w:color="00000A"/>
             </w:tcBorders>
             <w:shd w:fill="auto" w:val="clear"/>
-            <w:vAlign w:val="center"/>
-          </w:tcPr>
-          <w:p>
-            <w:pPr>
-              <w:pStyle w:val="ListParagraph"/>
+          </w:tcPr>
+          <w:p>
+            <w:pPr>
+              <w:pStyle w:val="11"/>
               <w:tabs>
                 <w:tab w:val="left" w:pos="258" w:leader="none"/>
               </w:tabs>
-              <w:ind w:left="33" w:hanging="0"/>
-              <w:jc w:val="center"/>
+              <w:ind w:left="33" w:firstLine="709"/>
               <w:rPr>
                 <w:i/>
                 <w:i/>
@@ -6989,7 +6587,7 @@
         </w:tc>
         <w:tc>
           <w:tcPr>
-            <w:tcW w:w="4255" w:type="dxa"/>
+            <w:tcW w:w="3924" w:type="dxa"/>
             <w:tcBorders>
               <w:top w:val="single" w:sz="4" w:space="0" w:color="00000A"/>
               <w:left w:val="single" w:sz="4" w:space="0" w:color="00000A"/>
@@ -7002,15 +6600,21 @@
           </w:tcPr>
           <w:p>
             <w:pPr>
-              <w:pStyle w:val="ListParagraph"/>
+              <w:pStyle w:val="11"/>
               <w:tabs>
                 <w:tab w:val="left" w:pos="258" w:leader="none"/>
               </w:tabs>
               <w:ind w:left="33" w:hanging="0"/>
-              <w:rPr/>
-            </w:pPr>
-            <w:r>
-              <w:rPr>
+              <w:rPr>
+                <w:b w:val="false"/>
+                <w:b w:val="false"/>
+                <w:bCs w:val="false"/>
+              </w:rPr>
+            </w:pPr>
+            <w:r>
+              <w:rPr>
+                <w:b w:val="false"/>
+                <w:bCs w:val="false"/>
                 <w:iCs/>
                 <w:sz w:val="24"/>
                 <w:szCs w:val="24"/>
@@ -7021,8 +6625,7 @@
         </w:tc>
         <w:tc>
           <w:tcPr>
-            <w:tcW w:w="1556" w:type="dxa"/>
-            <w:gridSpan w:val="2"/>
+            <w:tcW w:w="1546" w:type="dxa"/>
             <w:tcBorders>
               <w:top w:val="single" w:sz="4" w:space="0" w:color="00000A"/>
               <w:left w:val="single" w:sz="4" w:space="0" w:color="00000A"/>
@@ -7055,7 +6658,7 @@
         </w:trPr>
         <w:tc>
           <w:tcPr>
-            <w:tcW w:w="2410" w:type="dxa"/>
+            <w:tcW w:w="2325" w:type="dxa"/>
             <w:vMerge w:val="continue"/>
             <w:tcBorders>
               <w:top w:val="single" w:sz="4" w:space="0" w:color="00000A"/>
@@ -7066,13 +6669,11 @@
               <w:insideV w:val="single" w:sz="4" w:space="0" w:color="00000A"/>
             </w:tcBorders>
             <w:shd w:fill="auto" w:val="clear"/>
-            <w:vAlign w:val="center"/>
-          </w:tcPr>
-          <w:p>
-            <w:pPr>
-              <w:pStyle w:val="ListParagraph"/>
-              <w:ind w:left="34" w:hanging="0"/>
-              <w:jc w:val="center"/>
+          </w:tcPr>
+          <w:p>
+            <w:pPr>
+              <w:pStyle w:val="11"/>
+              <w:ind w:left="34" w:firstLine="709"/>
               <w:rPr>
                 <w:i/>
                 <w:i/>
@@ -7091,7 +6692,7 @@
         </w:tc>
         <w:tc>
           <w:tcPr>
-            <w:tcW w:w="1701" w:type="dxa"/>
+            <w:tcW w:w="2127" w:type="dxa"/>
             <w:vMerge w:val="continue"/>
             <w:tcBorders>
               <w:top w:val="single" w:sz="4" w:space="0" w:color="00000A"/>
@@ -7102,16 +6703,14 @@
               <w:insideV w:val="single" w:sz="4" w:space="0" w:color="00000A"/>
             </w:tcBorders>
             <w:shd w:fill="auto" w:val="clear"/>
-            <w:vAlign w:val="center"/>
-          </w:tcPr>
-          <w:p>
-            <w:pPr>
-              <w:pStyle w:val="ListParagraph"/>
+          </w:tcPr>
+          <w:p>
+            <w:pPr>
+              <w:pStyle w:val="11"/>
               <w:tabs>
                 <w:tab w:val="left" w:pos="258" w:leader="none"/>
               </w:tabs>
-              <w:ind w:left="33" w:hanging="0"/>
-              <w:jc w:val="center"/>
+              <w:ind w:left="33" w:firstLine="709"/>
               <w:rPr>
                 <w:i/>
                 <w:i/>
@@ -7132,7 +6731,7 @@
         </w:tc>
         <w:tc>
           <w:tcPr>
-            <w:tcW w:w="4255" w:type="dxa"/>
+            <w:tcW w:w="3924" w:type="dxa"/>
             <w:tcBorders>
               <w:top w:val="single" w:sz="4" w:space="0" w:color="00000A"/>
               <w:left w:val="single" w:sz="4" w:space="0" w:color="00000A"/>
@@ -7145,15 +6744,21 @@
           </w:tcPr>
           <w:p>
             <w:pPr>
-              <w:pStyle w:val="ListParagraph"/>
+              <w:pStyle w:val="11"/>
               <w:tabs>
                 <w:tab w:val="left" w:pos="258" w:leader="none"/>
               </w:tabs>
               <w:ind w:left="33" w:hanging="0"/>
-              <w:rPr/>
-            </w:pPr>
-            <w:r>
-              <w:rPr>
+              <w:rPr>
+                <w:b w:val="false"/>
+                <w:b w:val="false"/>
+                <w:bCs w:val="false"/>
+              </w:rPr>
+            </w:pPr>
+            <w:r>
+              <w:rPr>
+                <w:b w:val="false"/>
+                <w:bCs w:val="false"/>
                 <w:sz w:val="24"/>
                 <w:szCs w:val="24"/>
               </w:rPr>
@@ -7163,8 +6768,7 @@
         </w:tc>
         <w:tc>
           <w:tcPr>
-            <w:tcW w:w="1556" w:type="dxa"/>
-            <w:gridSpan w:val="2"/>
+            <w:tcW w:w="1546" w:type="dxa"/>
             <w:tcBorders>
               <w:top w:val="single" w:sz="4" w:space="0" w:color="00000A"/>
               <w:left w:val="single" w:sz="4" w:space="0" w:color="00000A"/>
@@ -7197,7 +6801,7 @@
         </w:trPr>
         <w:tc>
           <w:tcPr>
-            <w:tcW w:w="2410" w:type="dxa"/>
+            <w:tcW w:w="2325" w:type="dxa"/>
             <w:vMerge w:val="continue"/>
             <w:tcBorders>
               <w:top w:val="single" w:sz="4" w:space="0" w:color="00000A"/>
@@ -7208,13 +6812,11 @@
               <w:insideV w:val="single" w:sz="4" w:space="0" w:color="00000A"/>
             </w:tcBorders>
             <w:shd w:fill="auto" w:val="clear"/>
-            <w:vAlign w:val="center"/>
-          </w:tcPr>
-          <w:p>
-            <w:pPr>
-              <w:pStyle w:val="ListParagraph"/>
-              <w:ind w:left="34" w:hanging="0"/>
-              <w:jc w:val="center"/>
+          </w:tcPr>
+          <w:p>
+            <w:pPr>
+              <w:pStyle w:val="11"/>
+              <w:ind w:left="34" w:firstLine="709"/>
               <w:rPr>
                 <w:i/>
                 <w:i/>
@@ -7233,7 +6835,7 @@
         </w:tc>
         <w:tc>
           <w:tcPr>
-            <w:tcW w:w="1701" w:type="dxa"/>
+            <w:tcW w:w="2127" w:type="dxa"/>
             <w:vMerge w:val="continue"/>
             <w:tcBorders>
               <w:top w:val="single" w:sz="4" w:space="0" w:color="00000A"/>
@@ -7244,16 +6846,14 @@
               <w:insideV w:val="single" w:sz="4" w:space="0" w:color="00000A"/>
             </w:tcBorders>
             <w:shd w:fill="auto" w:val="clear"/>
-            <w:vAlign w:val="center"/>
-          </w:tcPr>
-          <w:p>
-            <w:pPr>
-              <w:pStyle w:val="ListParagraph"/>
+          </w:tcPr>
+          <w:p>
+            <w:pPr>
+              <w:pStyle w:val="11"/>
               <w:tabs>
                 <w:tab w:val="left" w:pos="258" w:leader="none"/>
               </w:tabs>
-              <w:ind w:left="33" w:hanging="0"/>
-              <w:jc w:val="center"/>
+              <w:ind w:left="33" w:firstLine="709"/>
               <w:rPr>
                 <w:i/>
                 <w:i/>
@@ -7274,7 +6874,7 @@
         </w:tc>
         <w:tc>
           <w:tcPr>
-            <w:tcW w:w="4255" w:type="dxa"/>
+            <w:tcW w:w="3924" w:type="dxa"/>
             <w:tcBorders>
               <w:top w:val="single" w:sz="4" w:space="0" w:color="00000A"/>
               <w:left w:val="single" w:sz="4" w:space="0" w:color="00000A"/>
@@ -7287,26 +6887,33 @@
           </w:tcPr>
           <w:p>
             <w:pPr>
-              <w:pStyle w:val="ListParagraph"/>
+              <w:pStyle w:val="11"/>
               <w:tabs>
                 <w:tab w:val="left" w:pos="258" w:leader="none"/>
               </w:tabs>
               <w:ind w:left="33" w:hanging="0"/>
-              <w:rPr/>
-            </w:pPr>
-            <w:r>
-              <w:rPr>
+              <w:rPr>
+                <w:b w:val="false"/>
+                <w:b w:val="false"/>
+                <w:bCs w:val="false"/>
+              </w:rPr>
+            </w:pPr>
+            <w:bookmarkStart w:id="0" w:name="__DdeLink__470_4105078664"/>
+            <w:r>
+              <w:rPr>
+                <w:b w:val="false"/>
+                <w:bCs w:val="false"/>
                 <w:sz w:val="24"/>
                 <w:szCs w:val="24"/>
               </w:rPr>
               <w:t>В остальных случаях</w:t>
             </w:r>
-          </w:p>
-        </w:tc>
-        <w:tc>
-          <w:tcPr>
-            <w:tcW w:w="1556" w:type="dxa"/>
-            <w:gridSpan w:val="2"/>
+            <w:bookmarkEnd w:id="0"/>
+          </w:p>
+        </w:tc>
+        <w:tc>
+          <w:tcPr>
+            <w:tcW w:w="1546" w:type="dxa"/>
             <w:tcBorders>
               <w:top w:val="single" w:sz="4" w:space="0" w:color="00000A"/>
               <w:left w:val="single" w:sz="4" w:space="0" w:color="00000A"/>
@@ -7339,8 +6946,8 @@
         </w:trPr>
         <w:tc>
           <w:tcPr>
-            <w:tcW w:w="8368" w:type="dxa"/>
-            <w:gridSpan w:val="4"/>
+            <w:tcW w:w="8376" w:type="dxa"/>
+            <w:gridSpan w:val="3"/>
             <w:tcBorders>
               <w:top w:val="single" w:sz="4" w:space="0" w:color="00000A"/>
               <w:left w:val="single" w:sz="4" w:space="0" w:color="00000A"/>
@@ -7354,11 +6961,11 @@
           </w:tcPr>
           <w:p>
             <w:pPr>
-              <w:pStyle w:val="ListParagraph"/>
+              <w:pStyle w:val="11"/>
               <w:tabs>
                 <w:tab w:val="left" w:pos="258" w:leader="none"/>
               </w:tabs>
-              <w:ind w:left="33" w:hanging="0"/>
+              <w:ind w:left="33" w:firstLine="709"/>
               <w:jc w:val="right"/>
               <w:rPr/>
             </w:pPr>
@@ -7374,7 +6981,7 @@
         </w:tc>
         <w:tc>
           <w:tcPr>
-            <w:tcW w:w="1554" w:type="dxa"/>
+            <w:tcW w:w="1546" w:type="dxa"/>
             <w:tcBorders>
               <w:top w:val="single" w:sz="4" w:space="0" w:color="00000A"/>
               <w:left w:val="single" w:sz="4" w:space="0" w:color="00000A"/>
@@ -7689,7 +7296,7 @@
       <w:formProt w:val="false"/>
       <w:titlePg/>
       <w:textDirection w:val="lrTb"/>
-      <w:docGrid w:type="default" w:linePitch="360" w:charSpace="1638"/>
+      <w:docGrid w:type="default" w:linePitch="360" w:charSpace="9830"/>
     </w:sectPr>
   </w:body>
 </w:document>
@@ -7717,7 +7324,7 @@
     </w:r>
     <w:r>
       <w:rPr/>
-      <w:t>9</w:t>
+      <w:t>3</w:t>
     </w:r>
     <w:r>
       <w:rPr/>
@@ -8055,264 +7662,386 @@
       <w:pPr/>
     </w:pPrDefault>
   </w:docDefaults>
-  <w:latentStyles w:defLockedState="0" w:defUIPriority="99" w:defSemiHidden="1" w:defUnhideWhenUsed="1" w:defQFormat="0" w:count="260">
-    <w:lsdException w:name="Normal" w:uiPriority="0" w:semiHidden="0" w:unhideWhenUsed="0" w:qFormat="1"/>
-    <w:lsdException w:name="heading 1" w:uiPriority="9" w:semiHidden="0" w:unhideWhenUsed="0" w:qFormat="1"/>
-    <w:lsdException w:name="heading 2" w:uiPriority="9" w:qFormat="1"/>
-    <w:lsdException w:name="heading 3" w:uiPriority="9" w:semiHidden="0" w:qFormat="1"/>
-    <w:lsdException w:name="heading 4" w:uiPriority="0" w:semiHidden="0" w:unhideWhenUsed="0" w:qFormat="1"/>
-    <w:lsdException w:name="heading 5" w:uiPriority="9" w:qFormat="1"/>
-    <w:lsdException w:name="heading 6" w:uiPriority="9" w:qFormat="1"/>
-    <w:lsdException w:name="heading 7" w:uiPriority="9" w:qFormat="1"/>
-    <w:lsdException w:name="heading 8" w:uiPriority="9" w:qFormat="1"/>
-    <w:lsdException w:name="heading 9" w:uiPriority="9" w:qFormat="1"/>
-    <w:lsdException w:name="index 1" w:uiPriority="99"/>
-    <w:lsdException w:name="index 2" w:uiPriority="99"/>
-    <w:lsdException w:name="index 3" w:uiPriority="99"/>
-    <w:lsdException w:name="index 4" w:uiPriority="99"/>
-    <w:lsdException w:name="index 5" w:uiPriority="99"/>
-    <w:lsdException w:name="index 6" w:uiPriority="99"/>
-    <w:lsdException w:name="index 7" w:uiPriority="99"/>
-    <w:lsdException w:name="index 8" w:uiPriority="99"/>
-    <w:lsdException w:name="index 9" w:uiPriority="99"/>
-    <w:lsdException w:name="toc 1" w:uiPriority="39"/>
-    <w:lsdException w:name="toc 2" w:uiPriority="39"/>
-    <w:lsdException w:name="toc 3" w:uiPriority="39"/>
-    <w:lsdException w:name="toc 4" w:uiPriority="39"/>
-    <w:lsdException w:name="toc 5" w:uiPriority="39"/>
-    <w:lsdException w:name="toc 6" w:uiPriority="39"/>
-    <w:lsdException w:name="toc 7" w:uiPriority="39"/>
-    <w:lsdException w:name="toc 8" w:uiPriority="39"/>
-    <w:lsdException w:name="toc 9" w:uiPriority="39"/>
-    <w:lsdException w:name="Normal Indent" w:uiPriority="99"/>
-    <w:lsdException w:name="footnote text" w:uiPriority="99"/>
-    <w:lsdException w:name="annotation text" w:uiPriority="99" w:semiHidden="0"/>
-    <w:lsdException w:name="header" w:uiPriority="99" w:semiHidden="0"/>
-    <w:lsdException w:name="footer" w:uiPriority="99" w:semiHidden="0"/>
-    <w:lsdException w:name="index heading" w:uiPriority="99"/>
-    <w:lsdException w:name="caption" w:uiPriority="35" w:qFormat="1"/>
-    <w:lsdException w:name="table of figures" w:uiPriority="99"/>
-    <w:lsdException w:name="envelope address" w:uiPriority="99"/>
-    <w:lsdException w:name="envelope return" w:uiPriority="99"/>
-    <w:lsdException w:name="footnote reference" w:uiPriority="0" w:unhideWhenUsed="0"/>
-    <w:lsdException w:name="annotation reference" w:uiPriority="99" w:semiHidden="0"/>
-    <w:lsdException w:name="line number" w:uiPriority="99"/>
-    <w:lsdException w:name="page number" w:uiPriority="99"/>
-    <w:lsdException w:name="endnote reference" w:uiPriority="99"/>
-    <w:lsdException w:name="endnote text" w:uiPriority="99"/>
-    <w:lsdException w:name="table of authorities" w:uiPriority="99"/>
-    <w:lsdException w:name="macro" w:uiPriority="99"/>
-    <w:lsdException w:name="toa heading" w:uiPriority="99"/>
-    <w:lsdException w:name="List" w:uiPriority="99"/>
-    <w:lsdException w:name="List Bullet" w:uiPriority="99"/>
-    <w:lsdException w:name="List Number" w:uiPriority="99"/>
-    <w:lsdException w:name="List 2" w:uiPriority="99"/>
-    <w:lsdException w:name="List 3" w:uiPriority="99"/>
-    <w:lsdException w:name="List 4" w:uiPriority="99"/>
-    <w:lsdException w:name="List 5" w:uiPriority="99"/>
-    <w:lsdException w:name="List Bullet 2" w:uiPriority="99"/>
-    <w:lsdException w:name="List Bullet 3" w:uiPriority="99"/>
-    <w:lsdException w:name="List Bullet 4" w:uiPriority="99"/>
-    <w:lsdException w:name="List Bullet 5" w:uiPriority="99"/>
-    <w:lsdException w:name="List Number 2" w:uiPriority="99"/>
-    <w:lsdException w:name="List Number 3" w:uiPriority="99"/>
-    <w:lsdException w:name="List Number 4" w:uiPriority="99"/>
-    <w:lsdException w:name="List Number 5" w:uiPriority="99"/>
-    <w:lsdException w:name="Title" w:uiPriority="10" w:semiHidden="0" w:unhideWhenUsed="0" w:qFormat="1"/>
-    <w:lsdException w:name="Closing" w:uiPriority="99"/>
-    <w:lsdException w:name="Signature" w:uiPriority="99"/>
-    <w:lsdException w:name="Default Paragraph Font" w:uiPriority="1" w:semiHidden="0"/>
-    <w:lsdException w:name="Body Text" w:uiPriority="0" w:semiHidden="0" w:unhideWhenUsed="0"/>
-    <w:lsdException w:name="Body Text Indent" w:uiPriority="99"/>
-    <w:lsdException w:name="List Continue" w:uiPriority="99"/>
-    <w:lsdException w:name="List Continue 2" w:uiPriority="99"/>
-    <w:lsdException w:name="List Continue 3" w:uiPriority="99"/>
-    <w:lsdException w:name="List Continue 4" w:uiPriority="99"/>
-    <w:lsdException w:name="List Continue 5" w:uiPriority="99"/>
-    <w:lsdException w:name="Message Header" w:uiPriority="99"/>
-    <w:lsdException w:name="Subtitle" w:uiPriority="11" w:semiHidden="0" w:unhideWhenUsed="0" w:qFormat="1"/>
-    <w:lsdException w:name="Salutation" w:uiPriority="99"/>
-    <w:lsdException w:name="Date" w:uiPriority="99"/>
-    <w:lsdException w:name="Body Text First Indent" w:uiPriority="99"/>
-    <w:lsdException w:name="Body Text First Indent 2" w:uiPriority="99"/>
-    <w:lsdException w:name="Note Heading" w:uiPriority="99"/>
-    <w:lsdException w:name="Body Text 2" w:uiPriority="99" w:semiHidden="0"/>
-    <w:lsdException w:name="Body Text 3" w:uiPriority="99"/>
-    <w:lsdException w:name="Body Text Indent 2" w:uiPriority="99"/>
-    <w:lsdException w:name="Body Text Indent 3" w:uiPriority="99"/>
-    <w:lsdException w:name="Block Text" w:uiPriority="99"/>
-    <w:lsdException w:name="Hyperlink" w:uiPriority="99"/>
-    <w:lsdException w:name="FollowedHyperlink" w:uiPriority="99"/>
-    <w:lsdException w:name="Strong" w:uiPriority="22" w:semiHidden="0" w:unhideWhenUsed="0" w:qFormat="1"/>
-    <w:lsdException w:name="Emphasis" w:uiPriority="20" w:semiHidden="0" w:unhideWhenUsed="0" w:qFormat="1"/>
-    <w:lsdException w:name="Document Map" w:uiPriority="99" w:semiHidden="0"/>
-    <w:lsdException w:name="Plain Text" w:uiPriority="99"/>
-    <w:lsdException w:name="E-mail Signature" w:uiPriority="99"/>
-    <w:lsdException w:name="Normal (Web)" w:uiPriority="99"/>
-    <w:lsdException w:name="HTML Acronym" w:uiPriority="99"/>
-    <w:lsdException w:name="HTML Address" w:uiPriority="99"/>
-    <w:lsdException w:name="HTML Cite" w:uiPriority="99"/>
-    <w:lsdException w:name="HTML Code" w:uiPriority="99"/>
-    <w:lsdException w:name="HTML Definition" w:uiPriority="99"/>
-    <w:lsdException w:name="HTML Keyboard" w:uiPriority="99"/>
-    <w:lsdException w:name="HTML Preformatted" w:uiPriority="99"/>
-    <w:lsdException w:name="HTML Sample" w:uiPriority="99"/>
-    <w:lsdException w:name="HTML Typewriter" w:uiPriority="99"/>
-    <w:lsdException w:name="HTML Variable" w:uiPriority="99"/>
-    <w:lsdException w:name="Normal Table" w:uiPriority="99" w:semiHidden="0"/>
-    <w:lsdException w:name="annotation subject" w:uiPriority="99" w:semiHidden="0"/>
-    <w:lsdException w:name="Table Simple 1" w:uiPriority="99"/>
-    <w:lsdException w:name="Table Simple 2" w:uiPriority="99"/>
-    <w:lsdException w:name="Table Simple 3" w:uiPriority="99"/>
-    <w:lsdException w:name="Table Classic 1" w:uiPriority="99"/>
-    <w:lsdException w:name="Table Classic 2" w:uiPriority="99"/>
-    <w:lsdException w:name="Table Classic 3" w:uiPriority="99"/>
-    <w:lsdException w:name="Table Classic 4" w:uiPriority="99"/>
-    <w:lsdException w:name="Table Colorful 1" w:uiPriority="99"/>
-    <w:lsdException w:name="Table Colorful 2" w:uiPriority="99"/>
-    <w:lsdException w:name="Table Colorful 3" w:uiPriority="99"/>
-    <w:lsdException w:name="Table Columns 1" w:uiPriority="99"/>
-    <w:lsdException w:name="Table Columns 2" w:uiPriority="99"/>
-    <w:lsdException w:name="Table Columns 3" w:uiPriority="99"/>
-    <w:lsdException w:name="Table Columns 4" w:uiPriority="99"/>
-    <w:lsdException w:name="Table Columns 5" w:uiPriority="99"/>
-    <w:lsdException w:name="Table Grid 1" w:uiPriority="99"/>
-    <w:lsdException w:name="Table Grid 2" w:uiPriority="99"/>
-    <w:lsdException w:name="Table Grid 3" w:uiPriority="99"/>
-    <w:lsdException w:name="Table Grid 4" w:uiPriority="99"/>
-    <w:lsdException w:name="Table Grid 5" w:uiPriority="99"/>
-    <w:lsdException w:name="Table Grid 6" w:uiPriority="99"/>
-    <w:lsdException w:name="Table Grid 7" w:uiPriority="99"/>
-    <w:lsdException w:name="Table Grid 8" w:uiPriority="99"/>
-    <w:lsdException w:name="Table List 1" w:uiPriority="99"/>
-    <w:lsdException w:name="Table List 2" w:uiPriority="99"/>
-    <w:lsdException w:name="Table List 3" w:uiPriority="99"/>
-    <w:lsdException w:name="Table List 4" w:uiPriority="99"/>
-    <w:lsdException w:name="Table List 5" w:uiPriority="99"/>
-    <w:lsdException w:name="Table List 6" w:uiPriority="99"/>
-    <w:lsdException w:name="Table List 7" w:uiPriority="99"/>
-    <w:lsdException w:name="Table List 8" w:uiPriority="99"/>
-    <w:lsdException w:name="Table 3D effects 1" w:uiPriority="99"/>
-    <w:lsdException w:name="Table 3D effects 2" w:uiPriority="99"/>
-    <w:lsdException w:name="Table 3D effects 3" w:uiPriority="99"/>
-    <w:lsdException w:name="Table Contemporary" w:uiPriority="99"/>
-    <w:lsdException w:name="Table Elegant" w:uiPriority="99"/>
-    <w:lsdException w:name="Table Professional" w:uiPriority="99"/>
-    <w:lsdException w:name="Table Subtle 1" w:uiPriority="99"/>
-    <w:lsdException w:name="Table Subtle 2" w:uiPriority="99"/>
-    <w:lsdException w:name="Table Web 1" w:uiPriority="99"/>
-    <w:lsdException w:name="Table Web 2" w:uiPriority="99"/>
-    <w:lsdException w:name="Table Web 3" w:uiPriority="99"/>
-    <w:lsdException w:name="Balloon Text" w:uiPriority="99" w:semiHidden="0"/>
-    <w:lsdException w:name="Table Grid" w:uiPriority="59" w:semiHidden="0" w:unhideWhenUsed="0"/>
-    <w:lsdException w:name="Table Theme" w:uiPriority="99"/>
-    <w:lsdException w:name="Light Shading" w:uiPriority="60" w:semiHidden="0" w:unhideWhenUsed="0"/>
-    <w:lsdException w:name="Light List" w:uiPriority="61" w:semiHidden="0" w:unhideWhenUsed="0"/>
-    <w:lsdException w:name="Light Grid" w:uiPriority="62" w:semiHidden="0" w:unhideWhenUsed="0"/>
-    <w:lsdException w:name="Medium Shading 1" w:uiPriority="63" w:semiHidden="0" w:unhideWhenUsed="0"/>
-    <w:lsdException w:name="Medium Shading 2" w:uiPriority="64" w:semiHidden="0" w:unhideWhenUsed="0"/>
-    <w:lsdException w:name="Medium List 1" w:uiPriority="65" w:semiHidden="0" w:unhideWhenUsed="0"/>
-    <w:lsdException w:name="Medium List 2" w:uiPriority="66" w:semiHidden="0" w:unhideWhenUsed="0"/>
-    <w:lsdException w:name="Medium Grid 1" w:uiPriority="67" w:semiHidden="0" w:unhideWhenUsed="0"/>
-    <w:lsdException w:name="Medium Grid 2" w:uiPriority="68" w:semiHidden="0" w:unhideWhenUsed="0"/>
-    <w:lsdException w:name="Medium Grid 3" w:uiPriority="69" w:semiHidden="0" w:unhideWhenUsed="0"/>
-    <w:lsdException w:name="Dark List" w:uiPriority="70" w:semiHidden="0" w:unhideWhenUsed="0"/>
-    <w:lsdException w:name="Colorful Shading" w:uiPriority="71" w:semiHidden="0" w:unhideWhenUsed="0"/>
-    <w:lsdException w:name="Colorful List" w:uiPriority="72" w:semiHidden="0" w:unhideWhenUsed="0"/>
-    <w:lsdException w:name="Colorful Grid" w:uiPriority="73" w:semiHidden="0" w:unhideWhenUsed="0"/>
-    <w:lsdException w:name="Light Shading Accent 1" w:uiPriority="60" w:semiHidden="0" w:unhideWhenUsed="0"/>
-    <w:lsdException w:name="Light List Accent 1" w:uiPriority="61" w:semiHidden="0" w:unhideWhenUsed="0"/>
-    <w:lsdException w:name="Light Grid Accent 1" w:uiPriority="62" w:semiHidden="0" w:unhideWhenUsed="0"/>
-    <w:lsdException w:name="Medium Shading 1 Accent 1" w:uiPriority="63" w:semiHidden="0" w:unhideWhenUsed="0"/>
-    <w:lsdException w:name="Medium Shading 2 Accent 1" w:uiPriority="64" w:semiHidden="0" w:unhideWhenUsed="0"/>
-    <w:lsdException w:name="Medium List 1 Accent 1" w:uiPriority="65" w:semiHidden="0" w:unhideWhenUsed="0"/>
-    <w:lsdException w:name="Medium List 2 Accent 1" w:uiPriority="66" w:semiHidden="0" w:unhideWhenUsed="0"/>
-    <w:lsdException w:name="Medium Grid 1 Accent 1" w:uiPriority="67" w:semiHidden="0" w:unhideWhenUsed="0"/>
-    <w:lsdException w:name="Medium Grid 2 Accent 1" w:uiPriority="68" w:semiHidden="0" w:unhideWhenUsed="0"/>
-    <w:lsdException w:name="Medium Grid 3 Accent 1" w:uiPriority="69" w:semiHidden="0" w:unhideWhenUsed="0"/>
-    <w:lsdException w:name="Dark List Accent 1" w:uiPriority="70" w:semiHidden="0" w:unhideWhenUsed="0"/>
-    <w:lsdException w:name="Colorful Shading Accent 1" w:uiPriority="71" w:semiHidden="0" w:unhideWhenUsed="0"/>
-    <w:lsdException w:name="Colorful List Accent 1" w:uiPriority="72" w:semiHidden="0" w:unhideWhenUsed="0"/>
-    <w:lsdException w:name="Colorful Grid Accent 1" w:uiPriority="73" w:semiHidden="0" w:unhideWhenUsed="0"/>
-    <w:lsdException w:name="Light Shading Accent 2" w:uiPriority="60" w:semiHidden="0" w:unhideWhenUsed="0"/>
-    <w:lsdException w:name="Light List Accent 2" w:uiPriority="61" w:semiHidden="0" w:unhideWhenUsed="0"/>
-    <w:lsdException w:name="Light Grid Accent 2" w:uiPriority="62" w:semiHidden="0" w:unhideWhenUsed="0"/>
-    <w:lsdException w:name="Medium Shading 1 Accent 2" w:uiPriority="63" w:semiHidden="0" w:unhideWhenUsed="0"/>
-    <w:lsdException w:name="Medium Shading 2 Accent 2" w:uiPriority="64" w:semiHidden="0" w:unhideWhenUsed="0"/>
-    <w:lsdException w:name="Medium List 1 Accent 2" w:uiPriority="65" w:semiHidden="0" w:unhideWhenUsed="0"/>
-    <w:lsdException w:name="Medium List 2 Accent 2" w:uiPriority="66" w:semiHidden="0" w:unhideWhenUsed="0"/>
-    <w:lsdException w:name="Medium Grid 1 Accent 2" w:uiPriority="67" w:semiHidden="0" w:unhideWhenUsed="0"/>
-    <w:lsdException w:name="Medium Grid 2 Accent 2" w:uiPriority="68" w:semiHidden="0" w:unhideWhenUsed="0"/>
-    <w:lsdException w:name="Medium Grid 3 Accent 2" w:uiPriority="69" w:semiHidden="0" w:unhideWhenUsed="0"/>
-    <w:lsdException w:name="Dark List Accent 2" w:uiPriority="70" w:semiHidden="0" w:unhideWhenUsed="0"/>
-    <w:lsdException w:name="Colorful Shading Accent 2" w:uiPriority="71" w:semiHidden="0" w:unhideWhenUsed="0"/>
-    <w:lsdException w:name="Colorful List Accent 2" w:uiPriority="72" w:semiHidden="0" w:unhideWhenUsed="0"/>
-    <w:lsdException w:name="Colorful Grid Accent 2" w:uiPriority="73" w:semiHidden="0" w:unhideWhenUsed="0"/>
-    <w:lsdException w:name="Light Shading Accent 3" w:uiPriority="60" w:semiHidden="0" w:unhideWhenUsed="0"/>
-    <w:lsdException w:name="Light List Accent 3" w:uiPriority="61" w:semiHidden="0" w:unhideWhenUsed="0"/>
-    <w:lsdException w:name="Light Grid Accent 3" w:uiPriority="62" w:semiHidden="0" w:unhideWhenUsed="0"/>
-    <w:lsdException w:name="Medium Shading 1 Accent 3" w:uiPriority="63" w:semiHidden="0" w:unhideWhenUsed="0"/>
-    <w:lsdException w:name="Medium Shading 2 Accent 3" w:uiPriority="64" w:semiHidden="0" w:unhideWhenUsed="0"/>
-    <w:lsdException w:name="Medium List 1 Accent 3" w:uiPriority="65" w:semiHidden="0" w:unhideWhenUsed="0"/>
-    <w:lsdException w:name="Medium List 2 Accent 3" w:uiPriority="66" w:semiHidden="0" w:unhideWhenUsed="0"/>
-    <w:lsdException w:name="Medium Grid 1 Accent 3" w:uiPriority="67" w:semiHidden="0" w:unhideWhenUsed="0"/>
-    <w:lsdException w:name="Medium Grid 2 Accent 3" w:uiPriority="68" w:semiHidden="0" w:unhideWhenUsed="0"/>
-    <w:lsdException w:name="Medium Grid 3 Accent 3" w:uiPriority="69" w:semiHidden="0" w:unhideWhenUsed="0"/>
-    <w:lsdException w:name="Dark List Accent 3" w:uiPriority="70" w:semiHidden="0" w:unhideWhenUsed="0"/>
-    <w:lsdException w:name="Colorful Shading Accent 3" w:uiPriority="71" w:semiHidden="0" w:unhideWhenUsed="0"/>
-    <w:lsdException w:name="Colorful List Accent 3" w:uiPriority="72" w:semiHidden="0" w:unhideWhenUsed="0"/>
-    <w:lsdException w:name="Colorful Grid Accent 3" w:uiPriority="73" w:semiHidden="0" w:unhideWhenUsed="0"/>
-    <w:lsdException w:name="Light Shading Accent 4" w:uiPriority="60" w:semiHidden="0" w:unhideWhenUsed="0"/>
-    <w:lsdException w:name="Light List Accent 4" w:uiPriority="61" w:semiHidden="0" w:unhideWhenUsed="0"/>
-    <w:lsdException w:name="Light Grid Accent 4" w:uiPriority="62" w:semiHidden="0" w:unhideWhenUsed="0"/>
-    <w:lsdException w:name="Medium Shading 1 Accent 4" w:uiPriority="63" w:semiHidden="0" w:unhideWhenUsed="0"/>
-    <w:lsdException w:name="Medium Shading 2 Accent 4" w:uiPriority="64" w:semiHidden="0" w:unhideWhenUsed="0"/>
-    <w:lsdException w:name="Medium List 1 Accent 4" w:uiPriority="65" w:semiHidden="0" w:unhideWhenUsed="0"/>
-    <w:lsdException w:name="Medium List 2 Accent 4" w:uiPriority="66" w:semiHidden="0" w:unhideWhenUsed="0"/>
-    <w:lsdException w:name="Medium Grid 1 Accent 4" w:uiPriority="67" w:semiHidden="0" w:unhideWhenUsed="0"/>
-    <w:lsdException w:name="Medium Grid 2 Accent 4" w:uiPriority="68" w:semiHidden="0" w:unhideWhenUsed="0"/>
-    <w:lsdException w:name="Medium Grid 3 Accent 4" w:uiPriority="69" w:semiHidden="0" w:unhideWhenUsed="0"/>
-    <w:lsdException w:name="Dark List Accent 4" w:uiPriority="70" w:semiHidden="0" w:unhideWhenUsed="0"/>
-    <w:lsdException w:name="Colorful Shading Accent 4" w:uiPriority="71" w:semiHidden="0" w:unhideWhenUsed="0"/>
-    <w:lsdException w:name="Colorful List Accent 4" w:uiPriority="72" w:semiHidden="0" w:unhideWhenUsed="0"/>
-    <w:lsdException w:name="Colorful Grid Accent 4" w:uiPriority="73" w:semiHidden="0" w:unhideWhenUsed="0"/>
-    <w:lsdException w:name="Light Shading Accent 5" w:uiPriority="60" w:semiHidden="0" w:unhideWhenUsed="0"/>
-    <w:lsdException w:name="Light List Accent 5" w:uiPriority="61" w:semiHidden="0" w:unhideWhenUsed="0"/>
-    <w:lsdException w:name="Light Grid Accent 5" w:uiPriority="62" w:semiHidden="0" w:unhideWhenUsed="0"/>
-    <w:lsdException w:name="Medium Shading 1 Accent 5" w:uiPriority="63" w:semiHidden="0" w:unhideWhenUsed="0"/>
-    <w:lsdException w:name="Medium Shading 2 Accent 5" w:uiPriority="64" w:semiHidden="0" w:unhideWhenUsed="0"/>
-    <w:lsdException w:name="Medium List 1 Accent 5" w:uiPriority="65" w:semiHidden="0" w:unhideWhenUsed="0"/>
-    <w:lsdException w:name="Medium List 2 Accent 5" w:uiPriority="66" w:semiHidden="0" w:unhideWhenUsed="0"/>
-    <w:lsdException w:name="Medium Grid 1 Accent 5" w:uiPriority="67" w:semiHidden="0" w:unhideWhenUsed="0"/>
-    <w:lsdException w:name="Medium Grid 2 Accent 5" w:uiPriority="68" w:semiHidden="0" w:unhideWhenUsed="0"/>
-    <w:lsdException w:name="Medium Grid 3 Accent 5" w:uiPriority="69" w:semiHidden="0" w:unhideWhenUsed="0"/>
-    <w:lsdException w:name="Dark List Accent 5" w:uiPriority="70" w:semiHidden="0" w:unhideWhenUsed="0"/>
-    <w:lsdException w:name="Colorful Shading Accent 5" w:uiPriority="71" w:semiHidden="0" w:unhideWhenUsed="0"/>
-    <w:lsdException w:name="Colorful List Accent 5" w:uiPriority="72" w:semiHidden="0" w:unhideWhenUsed="0"/>
-    <w:lsdException w:name="Colorful Grid Accent 5" w:uiPriority="73" w:semiHidden="0" w:unhideWhenUsed="0"/>
-    <w:lsdException w:name="Light Shading Accent 6" w:uiPriority="60" w:semiHidden="0" w:unhideWhenUsed="0"/>
-    <w:lsdException w:name="Light List Accent 6" w:uiPriority="61" w:semiHidden="0" w:unhideWhenUsed="0"/>
-    <w:lsdException w:name="Light Grid Accent 6" w:uiPriority="62" w:semiHidden="0" w:unhideWhenUsed="0"/>
-    <w:lsdException w:name="Medium Shading 1 Accent 6" w:uiPriority="63" w:semiHidden="0" w:unhideWhenUsed="0"/>
-    <w:lsdException w:name="Medium Shading 2 Accent 6" w:uiPriority="64" w:semiHidden="0" w:unhideWhenUsed="0"/>
-    <w:lsdException w:name="Medium List 1 Accent 6" w:uiPriority="65" w:semiHidden="0" w:unhideWhenUsed="0"/>
-    <w:lsdException w:name="Medium List 2 Accent 6" w:uiPriority="66" w:semiHidden="0" w:unhideWhenUsed="0"/>
-    <w:lsdException w:name="Medium Grid 1 Accent 6" w:uiPriority="67" w:semiHidden="0" w:unhideWhenUsed="0"/>
-    <w:lsdException w:name="Medium Grid 2 Accent 6" w:uiPriority="68" w:semiHidden="0" w:unhideWhenUsed="0"/>
-    <w:lsdException w:name="Medium Grid 3 Accent 6" w:uiPriority="69" w:semiHidden="0" w:unhideWhenUsed="0"/>
-    <w:lsdException w:name="Dark List Accent 6" w:uiPriority="70" w:semiHidden="0" w:unhideWhenUsed="0"/>
-    <w:lsdException w:name="Colorful Shading Accent 6" w:uiPriority="71" w:semiHidden="0" w:unhideWhenUsed="0"/>
-    <w:lsdException w:name="Colorful List Accent 6" w:uiPriority="72" w:semiHidden="0" w:unhideWhenUsed="0"/>
-    <w:lsdException w:name="Colorful Grid Accent 6" w:uiPriority="73" w:semiHidden="0" w:unhideWhenUsed="0"/>
+  <w:latentStyles w:defLockedState="0" w:defUIPriority="99" w:defSemiHidden="0" w:defUnhideWhenUsed="0" w:defQFormat="0" w:count="376">
+    <w:lsdException w:name="Normal" w:uiPriority="0" w:qFormat="1"/>
+    <w:lsdException w:name="heading 1" w:uiPriority="9" w:qFormat="1"/>
+    <w:lsdException w:name="heading 2" w:uiPriority="9" w:semiHidden="1" w:unhideWhenUsed="1" w:qFormat="1"/>
+    <w:lsdException w:name="heading 3" w:uiPriority="9" w:unhideWhenUsed="1" w:qFormat="1"/>
+    <w:lsdException w:name="heading 4" w:uiPriority="0" w:qFormat="1"/>
+    <w:lsdException w:name="heading 5" w:uiPriority="9" w:semiHidden="1" w:unhideWhenUsed="1" w:qFormat="1"/>
+    <w:lsdException w:name="heading 6" w:uiPriority="9" w:semiHidden="1" w:unhideWhenUsed="1" w:qFormat="1"/>
+    <w:lsdException w:name="heading 7" w:uiPriority="9" w:semiHidden="1" w:unhideWhenUsed="1" w:qFormat="1"/>
+    <w:lsdException w:name="heading 8" w:uiPriority="9" w:semiHidden="1" w:unhideWhenUsed="1" w:qFormat="1"/>
+    <w:lsdException w:name="heading 9" w:uiPriority="9" w:semiHidden="1" w:unhideWhenUsed="1" w:qFormat="1"/>
+    <w:lsdException w:name="index 1" w:semiHidden="1" w:unhideWhenUsed="1"/>
+    <w:lsdException w:name="index 2" w:semiHidden="1" w:unhideWhenUsed="1"/>
+    <w:lsdException w:name="index 3" w:semiHidden="1" w:unhideWhenUsed="1"/>
+    <w:lsdException w:name="index 4" w:semiHidden="1" w:unhideWhenUsed="1"/>
+    <w:lsdException w:name="index 5" w:semiHidden="1" w:unhideWhenUsed="1"/>
+    <w:lsdException w:name="index 6" w:semiHidden="1" w:unhideWhenUsed="1"/>
+    <w:lsdException w:name="index 7" w:semiHidden="1" w:unhideWhenUsed="1"/>
+    <w:lsdException w:name="index 8" w:semiHidden="1" w:unhideWhenUsed="1"/>
+    <w:lsdException w:name="index 9" w:semiHidden="1" w:unhideWhenUsed="1"/>
+    <w:lsdException w:name="toc 1" w:uiPriority="39" w:semiHidden="1" w:unhideWhenUsed="1"/>
+    <w:lsdException w:name="toc 2" w:uiPriority="39" w:semiHidden="1" w:unhideWhenUsed="1"/>
+    <w:lsdException w:name="toc 3" w:uiPriority="39" w:semiHidden="1" w:unhideWhenUsed="1"/>
+    <w:lsdException w:name="toc 4" w:uiPriority="39" w:semiHidden="1" w:unhideWhenUsed="1"/>
+    <w:lsdException w:name="toc 5" w:uiPriority="39" w:semiHidden="1" w:unhideWhenUsed="1"/>
+    <w:lsdException w:name="toc 6" w:uiPriority="39" w:semiHidden="1" w:unhideWhenUsed="1"/>
+    <w:lsdException w:name="toc 7" w:uiPriority="39" w:semiHidden="1" w:unhideWhenUsed="1"/>
+    <w:lsdException w:name="toc 8" w:uiPriority="39" w:semiHidden="1" w:unhideWhenUsed="1"/>
+    <w:lsdException w:name="toc 9" w:uiPriority="39" w:semiHidden="1" w:unhideWhenUsed="1"/>
+    <w:lsdException w:name="Normal Indent" w:semiHidden="1" w:unhideWhenUsed="1"/>
+    <w:lsdException w:name="footnote text" w:semiHidden="1" w:unhideWhenUsed="1"/>
+    <w:lsdException w:name="annotation text" w:unhideWhenUsed="1"/>
+    <w:lsdException w:name="header" w:unhideWhenUsed="1"/>
+    <w:lsdException w:name="footer" w:unhideWhenUsed="1"/>
+    <w:lsdException w:name="index heading" w:semiHidden="1" w:unhideWhenUsed="1"/>
+    <w:lsdException w:name="caption" w:uiPriority="35" w:semiHidden="1" w:unhideWhenUsed="1" w:qFormat="1"/>
+    <w:lsdException w:name="table of figures" w:semiHidden="1" w:unhideWhenUsed="1"/>
+    <w:lsdException w:name="envelope address" w:semiHidden="1" w:unhideWhenUsed="1"/>
+    <w:lsdException w:name="envelope return" w:semiHidden="1" w:unhideWhenUsed="1"/>
+    <w:lsdException w:name="footnote reference" w:uiPriority="0" w:semiHidden="1"/>
+    <w:lsdException w:name="annotation reference" w:unhideWhenUsed="1"/>
+    <w:lsdException w:name="line number" w:semiHidden="1" w:unhideWhenUsed="1"/>
+    <w:lsdException w:name="page number" w:semiHidden="1" w:unhideWhenUsed="1"/>
+    <w:lsdException w:name="endnote reference" w:semiHidden="1" w:unhideWhenUsed="1"/>
+    <w:lsdException w:name="endnote text" w:semiHidden="1" w:unhideWhenUsed="1"/>
+    <w:lsdException w:name="table of authorities" w:semiHidden="1" w:unhideWhenUsed="1"/>
+    <w:lsdException w:name="macro" w:semiHidden="1" w:unhideWhenUsed="1"/>
+    <w:lsdException w:name="toa heading" w:semiHidden="1" w:unhideWhenUsed="1"/>
+    <w:lsdException w:name="List" w:semiHidden="1" w:unhideWhenUsed="1"/>
+    <w:lsdException w:name="List Bullet" w:semiHidden="1" w:unhideWhenUsed="1"/>
+    <w:lsdException w:name="List Number" w:semiHidden="1" w:unhideWhenUsed="1"/>
+    <w:lsdException w:name="List 2" w:semiHidden="1" w:unhideWhenUsed="1"/>
+    <w:lsdException w:name="List 3" w:semiHidden="1" w:unhideWhenUsed="1"/>
+    <w:lsdException w:name="List 4" w:semiHidden="1" w:unhideWhenUsed="1"/>
+    <w:lsdException w:name="List 5" w:semiHidden="1" w:unhideWhenUsed="1"/>
+    <w:lsdException w:name="List Bullet 2" w:semiHidden="1" w:unhideWhenUsed="1"/>
+    <w:lsdException w:name="List Bullet 3" w:semiHidden="1" w:unhideWhenUsed="1"/>
+    <w:lsdException w:name="List Bullet 4" w:semiHidden="1" w:unhideWhenUsed="1"/>
+    <w:lsdException w:name="List Bullet 5" w:semiHidden="1" w:unhideWhenUsed="1"/>
+    <w:lsdException w:name="List Number 2" w:semiHidden="1" w:unhideWhenUsed="1"/>
+    <w:lsdException w:name="List Number 3" w:semiHidden="1" w:unhideWhenUsed="1"/>
+    <w:lsdException w:name="List Number 4" w:semiHidden="1" w:unhideWhenUsed="1"/>
+    <w:lsdException w:name="List Number 5" w:semiHidden="1" w:unhideWhenUsed="1"/>
+    <w:lsdException w:name="Title" w:uiPriority="10" w:qFormat="1"/>
+    <w:lsdException w:name="Closing" w:semiHidden="1" w:unhideWhenUsed="1"/>
+    <w:lsdException w:name="Signature" w:semiHidden="1" w:unhideWhenUsed="1"/>
+    <w:lsdException w:name="Default Paragraph Font" w:uiPriority="1" w:unhideWhenUsed="1"/>
+    <w:lsdException w:name="Body Text" w:uiPriority="0"/>
+    <w:lsdException w:name="Body Text Indent" w:semiHidden="1" w:unhideWhenUsed="1"/>
+    <w:lsdException w:name="List Continue" w:semiHidden="1" w:unhideWhenUsed="1"/>
+    <w:lsdException w:name="List Continue 2" w:semiHidden="1" w:unhideWhenUsed="1"/>
+    <w:lsdException w:name="List Continue 3" w:semiHidden="1" w:unhideWhenUsed="1"/>
+    <w:lsdException w:name="List Continue 4" w:semiHidden="1" w:unhideWhenUsed="1"/>
+    <w:lsdException w:name="List Continue 5" w:semiHidden="1" w:unhideWhenUsed="1"/>
+    <w:lsdException w:name="Message Header" w:semiHidden="1" w:unhideWhenUsed="1"/>
+    <w:lsdException w:name="Subtitle" w:uiPriority="11" w:qFormat="1"/>
+    <w:lsdException w:name="Salutation" w:semiHidden="1" w:unhideWhenUsed="1"/>
+    <w:lsdException w:name="Date" w:semiHidden="1" w:unhideWhenUsed="1"/>
+    <w:lsdException w:name="Body Text First Indent" w:semiHidden="1" w:unhideWhenUsed="1"/>
+    <w:lsdException w:name="Body Text First Indent 2" w:semiHidden="1" w:unhideWhenUsed="1"/>
+    <w:lsdException w:name="Note Heading" w:semiHidden="1" w:unhideWhenUsed="1"/>
+    <w:lsdException w:name="Body Text 2" w:unhideWhenUsed="1"/>
+    <w:lsdException w:name="Body Text 3" w:semiHidden="1" w:unhideWhenUsed="1"/>
+    <w:lsdException w:name="Body Text Indent 2" w:semiHidden="1" w:unhideWhenUsed="1"/>
+    <w:lsdException w:name="Body Text Indent 3" w:semiHidden="1" w:unhideWhenUsed="1"/>
+    <w:lsdException w:name="Block Text" w:semiHidden="1" w:unhideWhenUsed="1"/>
+    <w:lsdException w:name="Hyperlink" w:semiHidden="1" w:unhideWhenUsed="1"/>
+    <w:lsdException w:name="FollowedHyperlink" w:semiHidden="1" w:unhideWhenUsed="1"/>
+    <w:lsdException w:name="Strong" w:uiPriority="22" w:qFormat="1"/>
+    <w:lsdException w:name="Emphasis" w:uiPriority="20" w:qFormat="1"/>
+    <w:lsdException w:name="Document Map" w:unhideWhenUsed="1"/>
+    <w:lsdException w:name="Plain Text" w:semiHidden="1" w:unhideWhenUsed="1"/>
+    <w:lsdException w:name="E-mail Signature" w:semiHidden="1" w:unhideWhenUsed="1"/>
+    <w:lsdException w:name="HTML Top of Form" w:semiHidden="1" w:unhideWhenUsed="1"/>
+    <w:lsdException w:name="HTML Bottom of Form" w:semiHidden="1" w:unhideWhenUsed="1"/>
+    <w:lsdException w:name="Normal (Web)" w:semiHidden="1" w:unhideWhenUsed="1"/>
+    <w:lsdException w:name="HTML Acronym" w:semiHidden="1" w:unhideWhenUsed="1"/>
+    <w:lsdException w:name="HTML Address" w:semiHidden="1" w:unhideWhenUsed="1"/>
+    <w:lsdException w:name="HTML Cite" w:semiHidden="1" w:unhideWhenUsed="1"/>
+    <w:lsdException w:name="HTML Code" w:semiHidden="1" w:unhideWhenUsed="1"/>
+    <w:lsdException w:name="HTML Definition" w:semiHidden="1" w:unhideWhenUsed="1"/>
+    <w:lsdException w:name="HTML Keyboard" w:semiHidden="1" w:unhideWhenUsed="1"/>
+    <w:lsdException w:name="HTML Preformatted" w:semiHidden="1" w:unhideWhenUsed="1"/>
+    <w:lsdException w:name="HTML Sample" w:semiHidden="1" w:unhideWhenUsed="1"/>
+    <w:lsdException w:name="HTML Typewriter" w:semiHidden="1" w:unhideWhenUsed="1"/>
+    <w:lsdException w:name="HTML Variable" w:semiHidden="1" w:unhideWhenUsed="1"/>
+    <w:lsdException w:name="Normal Table" w:semiHidden="1" w:unhideWhenUsed="1"/>
+    <w:lsdException w:name="annotation subject" w:unhideWhenUsed="1"/>
+    <w:lsdException w:name="No List" w:semiHidden="1" w:unhideWhenUsed="1"/>
+    <w:lsdException w:name="Outline List 1" w:semiHidden="1" w:unhideWhenUsed="1"/>
+    <w:lsdException w:name="Outline List 2" w:semiHidden="1" w:unhideWhenUsed="1"/>
+    <w:lsdException w:name="Outline List 3" w:semiHidden="1" w:unhideWhenUsed="1"/>
+    <w:lsdException w:name="Table Simple 1" w:semiHidden="1" w:unhideWhenUsed="1"/>
+    <w:lsdException w:name="Table Simple 2" w:semiHidden="1" w:unhideWhenUsed="1"/>
+    <w:lsdException w:name="Table Simple 3" w:semiHidden="1" w:unhideWhenUsed="1"/>
+    <w:lsdException w:name="Table Classic 1" w:semiHidden="1" w:unhideWhenUsed="1"/>
+    <w:lsdException w:name="Table Classic 2" w:semiHidden="1" w:unhideWhenUsed="1"/>
+    <w:lsdException w:name="Table Classic 3" w:semiHidden="1" w:unhideWhenUsed="1"/>
+    <w:lsdException w:name="Table Classic 4" w:semiHidden="1" w:unhideWhenUsed="1"/>
+    <w:lsdException w:name="Table Colorful 1" w:semiHidden="1" w:unhideWhenUsed="1"/>
+    <w:lsdException w:name="Table Colorful 2" w:semiHidden="1" w:unhideWhenUsed="1"/>
+    <w:lsdException w:name="Table Colorful 3" w:semiHidden="1" w:unhideWhenUsed="1"/>
+    <w:lsdException w:name="Table Columns 1" w:semiHidden="1" w:unhideWhenUsed="1"/>
+    <w:lsdException w:name="Table Columns 2" w:semiHidden="1" w:unhideWhenUsed="1"/>
+    <w:lsdException w:name="Table Columns 3" w:semiHidden="1" w:unhideWhenUsed="1"/>
+    <w:lsdException w:name="Table Columns 4" w:semiHidden="1" w:unhideWhenUsed="1"/>
+    <w:lsdException w:name="Table Columns 5" w:semiHidden="1" w:unhideWhenUsed="1"/>
+    <w:lsdException w:name="Table Grid 1" w:semiHidden="1" w:unhideWhenUsed="1"/>
+    <w:lsdException w:name="Table Grid 2" w:semiHidden="1" w:unhideWhenUsed="1"/>
+    <w:lsdException w:name="Table Grid 3" w:semiHidden="1" w:unhideWhenUsed="1"/>
+    <w:lsdException w:name="Table Grid 4" w:semiHidden="1" w:unhideWhenUsed="1"/>
+    <w:lsdException w:name="Table Grid 5" w:semiHidden="1" w:unhideWhenUsed="1"/>
+    <w:lsdException w:name="Table Grid 6" w:semiHidden="1" w:unhideWhenUsed="1"/>
+    <w:lsdException w:name="Table Grid 7" w:semiHidden="1" w:unhideWhenUsed="1"/>
+    <w:lsdException w:name="Table Grid 8" w:semiHidden="1" w:unhideWhenUsed="1"/>
+    <w:lsdException w:name="Table List 1" w:semiHidden="1" w:unhideWhenUsed="1"/>
+    <w:lsdException w:name="Table List 2" w:semiHidden="1" w:unhideWhenUsed="1"/>
+    <w:lsdException w:name="Table List 3" w:semiHidden="1" w:unhideWhenUsed="1"/>
+    <w:lsdException w:name="Table List 4" w:semiHidden="1" w:unhideWhenUsed="1"/>
+    <w:lsdException w:name="Table List 5" w:semiHidden="1" w:unhideWhenUsed="1"/>
+    <w:lsdException w:name="Table List 6" w:semiHidden="1" w:unhideWhenUsed="1"/>
+    <w:lsdException w:name="Table List 7" w:semiHidden="1" w:unhideWhenUsed="1"/>
+    <w:lsdException w:name="Table List 8" w:semiHidden="1" w:unhideWhenUsed="1"/>
+    <w:lsdException w:name="Table 3D effects 1" w:semiHidden="1" w:unhideWhenUsed="1"/>
+    <w:lsdException w:name="Table 3D effects 2" w:semiHidden="1" w:unhideWhenUsed="1"/>
+    <w:lsdException w:name="Table 3D effects 3" w:semiHidden="1" w:unhideWhenUsed="1"/>
+    <w:lsdException w:name="Table Contemporary" w:semiHidden="1" w:unhideWhenUsed="1"/>
+    <w:lsdException w:name="Table Elegant" w:semiHidden="1" w:unhideWhenUsed="1"/>
+    <w:lsdException w:name="Table Professional" w:semiHidden="1" w:unhideWhenUsed="1"/>
+    <w:lsdException w:name="Table Subtle 1" w:semiHidden="1" w:unhideWhenUsed="1"/>
+    <w:lsdException w:name="Table Subtle 2" w:semiHidden="1" w:unhideWhenUsed="1"/>
+    <w:lsdException w:name="Table Web 1" w:semiHidden="1" w:unhideWhenUsed="1"/>
+    <w:lsdException w:name="Table Web 2" w:semiHidden="1" w:unhideWhenUsed="1"/>
+    <w:lsdException w:name="Table Web 3" w:semiHidden="1" w:unhideWhenUsed="1"/>
+    <w:lsdException w:name="Balloon Text" w:unhideWhenUsed="1"/>
+    <w:lsdException w:name="Table Grid" w:uiPriority="59"/>
+    <w:lsdException w:name="Table Theme" w:semiHidden="1" w:unhideWhenUsed="1"/>
+    <w:lsdException w:name="Placeholder Text" w:semiHidden="1"/>
+    <w:lsdException w:name="Light Shading" w:uiPriority="60"/>
+    <w:lsdException w:name="Light List" w:uiPriority="61"/>
+    <w:lsdException w:name="Light Grid" w:uiPriority="62"/>
+    <w:lsdException w:name="Medium Shading 1" w:uiPriority="63"/>
+    <w:lsdException w:name="Medium Shading 2" w:uiPriority="64"/>
+    <w:lsdException w:name="Medium List 1" w:uiPriority="65"/>
+    <w:lsdException w:name="Medium List 2" w:uiPriority="66"/>
+    <w:lsdException w:name="Medium Grid 1" w:uiPriority="67"/>
+    <w:lsdException w:name="Medium Grid 2" w:uiPriority="68"/>
+    <w:lsdException w:name="Medium Grid 3" w:uiPriority="69"/>
+    <w:lsdException w:name="Dark List" w:uiPriority="70"/>
+    <w:lsdException w:name="Colorful Shading" w:uiPriority="71"/>
+    <w:lsdException w:name="Colorful List" w:uiPriority="72"/>
+    <w:lsdException w:name="Colorful Grid" w:uiPriority="73"/>
+    <w:lsdException w:name="Light Shading Accent 1" w:uiPriority="60"/>
+    <w:lsdException w:name="Light List Accent 1" w:uiPriority="61"/>
+    <w:lsdException w:name="Light Grid Accent 1" w:uiPriority="62"/>
+    <w:lsdException w:name="Medium Shading 1 Accent 1" w:uiPriority="63"/>
+    <w:lsdException w:name="Medium Shading 2 Accent 1" w:uiPriority="64"/>
+    <w:lsdException w:name="Medium List 1 Accent 1" w:uiPriority="65"/>
+    <w:lsdException w:name="Revision" w:semiHidden="1"/>
+    <w:lsdException w:name="Medium List 2 Accent 1" w:uiPriority="66"/>
+    <w:lsdException w:name="Medium Grid 1 Accent 1" w:uiPriority="67"/>
+    <w:lsdException w:name="Medium Grid 2 Accent 1" w:uiPriority="68"/>
+    <w:lsdException w:name="Medium Grid 3 Accent 1" w:uiPriority="69"/>
+    <w:lsdException w:name="Dark List Accent 1" w:uiPriority="70"/>
+    <w:lsdException w:name="Colorful Shading Accent 1" w:uiPriority="71"/>
+    <w:lsdException w:name="Colorful List Accent 1" w:uiPriority="72"/>
+    <w:lsdException w:name="Colorful Grid Accent 1" w:uiPriority="73"/>
+    <w:lsdException w:name="Light Shading Accent 2" w:uiPriority="60"/>
+    <w:lsdException w:name="Light List Accent 2" w:uiPriority="61"/>
+    <w:lsdException w:name="Light Grid Accent 2" w:uiPriority="62"/>
+    <w:lsdException w:name="Medium Shading 1 Accent 2" w:uiPriority="63"/>
+    <w:lsdException w:name="Medium Shading 2 Accent 2" w:uiPriority="64"/>
+    <w:lsdException w:name="Medium List 1 Accent 2" w:uiPriority="65"/>
+    <w:lsdException w:name="Medium List 2 Accent 2" w:uiPriority="66"/>
+    <w:lsdException w:name="Medium Grid 1 Accent 2" w:uiPriority="67"/>
+    <w:lsdException w:name="Medium Grid 2 Accent 2" w:uiPriority="68"/>
+    <w:lsdException w:name="Medium Grid 3 Accent 2" w:uiPriority="69"/>
+    <w:lsdException w:name="Dark List Accent 2" w:uiPriority="70"/>
+    <w:lsdException w:name="Colorful Shading Accent 2" w:uiPriority="71"/>
+    <w:lsdException w:name="Colorful List Accent 2" w:uiPriority="72"/>
+    <w:lsdException w:name="Colorful Grid Accent 2" w:uiPriority="73"/>
+    <w:lsdException w:name="Light Shading Accent 3" w:uiPriority="60"/>
+    <w:lsdException w:name="Light List Accent 3" w:uiPriority="61"/>
+    <w:lsdException w:name="Light Grid Accent 3" w:uiPriority="62"/>
+    <w:lsdException w:name="Medium Shading 1 Accent 3" w:uiPriority="63"/>
+    <w:lsdException w:name="Medium Shading 2 Accent 3" w:uiPriority="64"/>
+    <w:lsdException w:name="Medium List 1 Accent 3" w:uiPriority="65"/>
+    <w:lsdException w:name="Medium List 2 Accent 3" w:uiPriority="66"/>
+    <w:lsdException w:name="Medium Grid 1 Accent 3" w:uiPriority="67"/>
+    <w:lsdException w:name="Medium Grid 2 Accent 3" w:uiPriority="68"/>
+    <w:lsdException w:name="Medium Grid 3 Accent 3" w:uiPriority="69"/>
+    <w:lsdException w:name="Dark List Accent 3" w:uiPriority="70"/>
+    <w:lsdException w:name="Colorful Shading Accent 3" w:uiPriority="71"/>
+    <w:lsdException w:name="Colorful List Accent 3" w:uiPriority="72"/>
+    <w:lsdException w:name="Colorful Grid Accent 3" w:uiPriority="73"/>
+    <w:lsdException w:name="Light Shading Accent 4" w:uiPriority="60"/>
+    <w:lsdException w:name="Light List Accent 4" w:uiPriority="61"/>
+    <w:lsdException w:name="Light Grid Accent 4" w:uiPriority="62"/>
+    <w:lsdException w:name="Medium Shading 1 Accent 4" w:uiPriority="63"/>
+    <w:lsdException w:name="Medium Shading 2 Accent 4" w:uiPriority="64"/>
+    <w:lsdException w:name="Medium List 1 Accent 4" w:uiPriority="65"/>
+    <w:lsdException w:name="Medium List 2 Accent 4" w:uiPriority="66"/>
+    <w:lsdException w:name="Medium Grid 1 Accent 4" w:uiPriority="67"/>
+    <w:lsdException w:name="Medium Grid 2 Accent 4" w:uiPriority="68"/>
+    <w:lsdException w:name="Medium Grid 3 Accent 4" w:uiPriority="69"/>
+    <w:lsdException w:name="Dark List Accent 4" w:uiPriority="70"/>
+    <w:lsdException w:name="Colorful Shading Accent 4" w:uiPriority="71"/>
+    <w:lsdException w:name="Colorful List Accent 4" w:uiPriority="72"/>
+    <w:lsdException w:name="Colorful Grid Accent 4" w:uiPriority="73"/>
+    <w:lsdException w:name="Light Shading Accent 5" w:uiPriority="60"/>
+    <w:lsdException w:name="Light List Accent 5" w:uiPriority="61"/>
+    <w:lsdException w:name="Light Grid Accent 5" w:uiPriority="62"/>
+    <w:lsdException w:name="Medium Shading 1 Accent 5" w:uiPriority="63"/>
+    <w:lsdException w:name="Medium Shading 2 Accent 5" w:uiPriority="64"/>
+    <w:lsdException w:name="Medium List 1 Accent 5" w:uiPriority="65"/>
+    <w:lsdException w:name="Medium List 2 Accent 5" w:uiPriority="66"/>
+    <w:lsdException w:name="Medium Grid 1 Accent 5" w:uiPriority="67"/>
+    <w:lsdException w:name="Medium Grid 2 Accent 5" w:uiPriority="68"/>
+    <w:lsdException w:name="Medium Grid 3 Accent 5" w:uiPriority="69"/>
+    <w:lsdException w:name="Dark List Accent 5" w:uiPriority="70"/>
+    <w:lsdException w:name="Colorful Shading Accent 5" w:uiPriority="71"/>
+    <w:lsdException w:name="Colorful List Accent 5" w:uiPriority="72"/>
+    <w:lsdException w:name="Colorful Grid Accent 5" w:uiPriority="73"/>
+    <w:lsdException w:name="Light Shading Accent 6" w:uiPriority="60"/>
+    <w:lsdException w:name="Light List Accent 6" w:uiPriority="61"/>
+    <w:lsdException w:name="Light Grid Accent 6" w:uiPriority="62"/>
+    <w:lsdException w:name="Medium Shading 1 Accent 6" w:uiPriority="63"/>
+    <w:lsdException w:name="Medium Shading 2 Accent 6" w:uiPriority="64"/>
+    <w:lsdException w:name="Medium List 1 Accent 6" w:uiPriority="65"/>
+    <w:lsdException w:name="Medium List 2 Accent 6" w:uiPriority="66"/>
+    <w:lsdException w:name="Medium Grid 1 Accent 6" w:uiPriority="67"/>
+    <w:lsdException w:name="Medium Grid 2 Accent 6" w:uiPriority="68"/>
+    <w:lsdException w:name="Medium Grid 3 Accent 6" w:uiPriority="69"/>
+    <w:lsdException w:name="Dark List Accent 6" w:uiPriority="70"/>
+    <w:lsdException w:name="Colorful Shading Accent 6" w:uiPriority="71"/>
+    <w:lsdException w:name="Colorful List Accent 6" w:uiPriority="72"/>
+    <w:lsdException w:name="Colorful Grid Accent 6" w:uiPriority="73"/>
+    <w:lsdException w:name="Subtle Emphasis" w:uiPriority="19" w:qFormat="1"/>
+    <w:lsdException w:name="Intense Emphasis" w:uiPriority="21" w:qFormat="1"/>
+    <w:lsdException w:name="Subtle Reference" w:uiPriority="31" w:qFormat="1"/>
+    <w:lsdException w:name="Intense Reference" w:uiPriority="32" w:qFormat="1"/>
+    <w:lsdException w:name="Book Title" w:uiPriority="33" w:qFormat="1"/>
+    <w:lsdException w:name="Bibliography" w:uiPriority="37" w:semiHidden="1" w:unhideWhenUsed="1"/>
+    <w:lsdException w:name="TOC Heading" w:uiPriority="39" w:semiHidden="1" w:unhideWhenUsed="1" w:qFormat="1"/>
+    <w:lsdException w:name="Plain Table 1" w:uiPriority="41"/>
+    <w:lsdException w:name="Plain Table 2" w:uiPriority="42"/>
+    <w:lsdException w:name="Plain Table 3" w:uiPriority="43"/>
+    <w:lsdException w:name="Plain Table 4" w:uiPriority="44"/>
+    <w:lsdException w:name="Plain Table 5" w:uiPriority="45"/>
+    <w:lsdException w:name="Grid Table Light" w:uiPriority="40"/>
+    <w:lsdException w:name="Grid Table 1 Light" w:uiPriority="46"/>
+    <w:lsdException w:name="Grid Table 2" w:uiPriority="47"/>
+    <w:lsdException w:name="Grid Table 3" w:uiPriority="48"/>
+    <w:lsdException w:name="Grid Table 4" w:uiPriority="49"/>
+    <w:lsdException w:name="Grid Table 5 Dark" w:uiPriority="50"/>
+    <w:lsdException w:name="Grid Table 6 Colorful" w:uiPriority="51"/>
+    <w:lsdException w:name="Grid Table 7 Colorful" w:uiPriority="52"/>
+    <w:lsdException w:name="Grid Table 1 Light Accent 1" w:uiPriority="46"/>
+    <w:lsdException w:name="Grid Table 2 Accent 1" w:uiPriority="47"/>
+    <w:lsdException w:name="Grid Table 3 Accent 1" w:uiPriority="48"/>
+    <w:lsdException w:name="Grid Table 4 Accent 1" w:uiPriority="49"/>
+    <w:lsdException w:name="Grid Table 5 Dark Accent 1" w:uiPriority="50"/>
+    <w:lsdException w:name="Grid Table 6 Colorful Accent 1" w:uiPriority="51"/>
+    <w:lsdException w:name="Grid Table 7 Colorful Accent 1" w:uiPriority="52"/>
+    <w:lsdException w:name="Grid Table 1 Light Accent 2" w:uiPriority="46"/>
+    <w:lsdException w:name="Grid Table 2 Accent 2" w:uiPriority="47"/>
+    <w:lsdException w:name="Grid Table 3 Accent 2" w:uiPriority="48"/>
+    <w:lsdException w:name="Grid Table 4 Accent 2" w:uiPriority="49"/>
+    <w:lsdException w:name="Grid Table 5 Dark Accent 2" w:uiPriority="50"/>
+    <w:lsdException w:name="Grid Table 6 Colorful Accent 2" w:uiPriority="51"/>
+    <w:lsdException w:name="Grid Table 7 Colorful Accent 2" w:uiPriority="52"/>
+    <w:lsdException w:name="Grid Table 1 Light Accent 3" w:uiPriority="46"/>
+    <w:lsdException w:name="Grid Table 2 Accent 3" w:uiPriority="47"/>
+    <w:lsdException w:name="Grid Table 3 Accent 3" w:uiPriority="48"/>
+    <w:lsdException w:name="Grid Table 4 Accent 3" w:uiPriority="49"/>
+    <w:lsdException w:name="Grid Table 5 Dark Accent 3" w:uiPriority="50"/>
+    <w:lsdException w:name="Grid Table 6 Colorful Accent 3" w:uiPriority="51"/>
+    <w:lsdException w:name="Grid Table 7 Colorful Accent 3" w:uiPriority="52"/>
+    <w:lsdException w:name="Grid Table 1 Light Accent 4" w:uiPriority="46"/>
+    <w:lsdException w:name="Grid Table 2 Accent 4" w:uiPriority="47"/>
+    <w:lsdException w:name="Grid Table 3 Accent 4" w:uiPriority="48"/>
+    <w:lsdException w:name="Grid Table 4 Accent 4" w:uiPriority="49"/>
+    <w:lsdException w:name="Grid Table 5 Dark Accent 4" w:uiPriority="50"/>
+    <w:lsdException w:name="Grid Table 6 Colorful Accent 4" w:uiPriority="51"/>
+    <w:lsdException w:name="Grid Table 7 Colorful Accent 4" w:uiPriority="52"/>
+    <w:lsdException w:name="Grid Table 1 Light Accent 5" w:uiPriority="46"/>
+    <w:lsdException w:name="Grid Table 2 Accent 5" w:uiPriority="47"/>
+    <w:lsdException w:name="Grid Table 3 Accent 5" w:uiPriority="48"/>
+    <w:lsdException w:name="Grid Table 4 Accent 5" w:uiPriority="49"/>
+    <w:lsdException w:name="Grid Table 5 Dark Accent 5" w:uiPriority="50"/>
+    <w:lsdException w:name="Grid Table 6 Colorful Accent 5" w:uiPriority="51"/>
+    <w:lsdException w:name="Grid Table 7 Colorful Accent 5" w:uiPriority="52"/>
+    <w:lsdException w:name="Grid Table 1 Light Accent 6" w:uiPriority="46"/>
+    <w:lsdException w:name="Grid Table 2 Accent 6" w:uiPriority="47"/>
+    <w:lsdException w:name="Grid Table 3 Accent 6" w:uiPriority="48"/>
+    <w:lsdException w:name="Grid Table 4 Accent 6" w:uiPriority="49"/>
+    <w:lsdException w:name="Grid Table 5 Dark Accent 6" w:uiPriority="50"/>
+    <w:lsdException w:name="Grid Table 6 Colorful Accent 6" w:uiPriority="51"/>
+    <w:lsdException w:name="Grid Table 7 Colorful Accent 6" w:uiPriority="52"/>
+    <w:lsdException w:name="List Table 1 Light" w:uiPriority="46"/>
+    <w:lsdException w:name="List Table 2" w:uiPriority="47"/>
+    <w:lsdException w:name="List Table 3" w:uiPriority="48"/>
+    <w:lsdException w:name="List Table 4" w:uiPriority="49"/>
+    <w:lsdException w:name="List Table 5 Dark" w:uiPriority="50"/>
+    <w:lsdException w:name="List Table 6 Colorful" w:uiPriority="51"/>
+    <w:lsdException w:name="List Table 7 Colorful" w:uiPriority="52"/>
+    <w:lsdException w:name="List Table 1 Light Accent 1" w:uiPriority="46"/>
+    <w:lsdException w:name="List Table 2 Accent 1" w:uiPriority="47"/>
+    <w:lsdException w:name="List Table 3 Accent 1" w:uiPriority="48"/>
+    <w:lsdException w:name="List Table 4 Accent 1" w:uiPriority="49"/>
+    <w:lsdException w:name="List Table 5 Dark Accent 1" w:uiPriority="50"/>
+    <w:lsdException w:name="List Table 6 Colorful Accent 1" w:uiPriority="51"/>
+    <w:lsdException w:name="List Table 7 Colorful Accent 1" w:uiPriority="52"/>
+    <w:lsdException w:name="List Table 1 Light Accent 2" w:uiPriority="46"/>
+    <w:lsdException w:name="List Table 2 Accent 2" w:uiPriority="47"/>
+    <w:lsdException w:name="List Table 3 Accent 2" w:uiPriority="48"/>
+    <w:lsdException w:name="List Table 4 Accent 2" w:uiPriority="49"/>
+    <w:lsdException w:name="List Table 5 Dark Accent 2" w:uiPriority="50"/>
+    <w:lsdException w:name="List Table 6 Colorful Accent 2" w:uiPriority="51"/>
+    <w:lsdException w:name="List Table 7 Colorful Accent 2" w:uiPriority="52"/>
+    <w:lsdException w:name="List Table 1 Light Accent 3" w:uiPriority="46"/>
+    <w:lsdException w:name="List Table 2 Accent 3" w:uiPriority="47"/>
+    <w:lsdException w:name="List Table 3 Accent 3" w:uiPriority="48"/>
+    <w:lsdException w:name="List Table 4 Accent 3" w:uiPriority="49"/>
+    <w:lsdException w:name="List Table 5 Dark Accent 3" w:uiPriority="50"/>
+    <w:lsdException w:name="List Table 6 Colorful Accent 3" w:uiPriority="51"/>
+    <w:lsdException w:name="List Table 7 Colorful Accent 3" w:uiPriority="52"/>
+    <w:lsdException w:name="List Table 1 Light Accent 4" w:uiPriority="46"/>
+    <w:lsdException w:name="List Table 2 Accent 4" w:uiPriority="47"/>
+    <w:lsdException w:name="List Table 3 Accent 4" w:uiPriority="48"/>
+    <w:lsdException w:name="List Table 4 Accent 4" w:uiPriority="49"/>
+    <w:lsdException w:name="List Table 5 Dark Accent 4" w:uiPriority="50"/>
+    <w:lsdException w:name="List Table 6 Colorful Accent 4" w:uiPriority="51"/>
+    <w:lsdException w:name="List Table 7 Colorful Accent 4" w:uiPriority="52"/>
+    <w:lsdException w:name="List Table 1 Light Accent 5" w:uiPriority="46"/>
+    <w:lsdException w:name="List Table 2 Accent 5" w:uiPriority="47"/>
+    <w:lsdException w:name="List Table 3 Accent 5" w:uiPriority="48"/>
+    <w:lsdException w:name="List Table 4 Accent 5" w:uiPriority="49"/>
+    <w:lsdException w:name="List Table 5 Dark Accent 5" w:uiPriority="50"/>
+    <w:lsdException w:name="List Table 6 Colorful Accent 5" w:uiPriority="51"/>
+    <w:lsdException w:name="List Table 7 Colorful Accent 5" w:uiPriority="52"/>
+    <w:lsdException w:name="List Table 1 Light Accent 6" w:uiPriority="46"/>
+    <w:lsdException w:name="List Table 2 Accent 6" w:uiPriority="47"/>
+    <w:lsdException w:name="List Table 3 Accent 6" w:uiPriority="48"/>
+    <w:lsdException w:name="List Table 4 Accent 6" w:uiPriority="49"/>
+    <w:lsdException w:name="List Table 5 Dark Accent 6" w:uiPriority="50"/>
+    <w:lsdException w:name="List Table 6 Colorful Accent 6" w:uiPriority="51"/>
+    <w:lsdException w:name="List Table 7 Colorful Accent 6" w:uiPriority="52"/>
+    <w:lsdException w:name="Mention" w:semiHidden="1" w:unhideWhenUsed="1"/>
+    <w:lsdException w:name="Smart Hyperlink" w:semiHidden="1" w:unhideWhenUsed="1"/>
+    <w:lsdException w:name="Hashtag" w:semiHidden="1" w:unhideWhenUsed="1"/>
+    <w:lsdException w:name="Unresolved Mention" w:semiHidden="1" w:unhideWhenUsed="1"/>
+    <w:lsdException w:name="Smart Link" w:semiHidden="1" w:unhideWhenUsed="1"/>
   </w:latentStyles>
   <w:style w:type="paragraph" w:styleId="Normal" w:default="1">
     <w:name w:val="Normal"/>
-    <w:uiPriority w:val="0"/>
     <w:qFormat/>
     <w:pPr>
       <w:widowControl/>
       <w:bidi w:val="0"/>
-      <w:spacing w:lineRule="auto" w:line="240" w:before="0" w:after="0"/>
       <w:jc w:val="left"/>
     </w:pPr>
     <w:rPr>
@@ -8327,7 +8056,7 @@
   <w:style w:type="paragraph" w:styleId="3">
     <w:name w:val="Heading 3"/>
     <w:basedOn w:val="Normal"/>
-    <w:link w:val="35"/>
+    <w:link w:val="31"/>
     <w:uiPriority w:val="9"/>
     <w:unhideWhenUsed/>
     <w:qFormat/>
@@ -8339,7 +8068,7 @@
     </w:pPr>
     <w:rPr>
       <w:rFonts w:ascii="Cambria" w:hAnsi="Cambria" w:eastAsia="宋体" w:cs="" w:asciiTheme="majorHAnsi" w:cstheme="majorBidi" w:eastAsiaTheme="majorEastAsia" w:hAnsiTheme="majorHAnsi"/>
-      <w:color w:val="243F61" w:themeColor="accent1" w:themeShade="7f"/>
+      <w:color w:val="243F60" w:themeColor="accent1" w:themeShade="7f"/>
       <w:sz w:val="24"/>
       <w:szCs w:val="24"/>
     </w:rPr>
@@ -8347,8 +8076,7 @@
   <w:style w:type="paragraph" w:styleId="4">
     <w:name w:val="Heading 4"/>
     <w:basedOn w:val="Normal"/>
-    <w:link w:val="18"/>
-    <w:uiPriority w:val="0"/>
+    <w:link w:val="41"/>
     <w:qFormat/>
     <w:pPr>
       <w:keepNext w:val="true"/>
@@ -8365,6 +8093,7 @@
   <w:style w:type="character" w:styleId="DefaultParagraphFont" w:default="1">
     <w:name w:val="Default Paragraph Font"/>
     <w:uiPriority w:val="1"/>
+    <w:semiHidden/>
     <w:unhideWhenUsed/>
     <w:qFormat/>
     <w:rPr/>
@@ -8380,15 +8109,14 @@
       <w:szCs w:val="16"/>
     </w:rPr>
   </w:style>
-  <w:style w:type="character" w:styleId="Style12">
+  <w:style w:type="character" w:styleId="Style12" w:customStyle="1">
     <w:name w:val="Привязка сноски"/>
     <w:rPr>
       <w:vertAlign w:val="superscript"/>
     </w:rPr>
   </w:style>
-  <w:style w:type="character" w:styleId="FootnoteCharacters">
+  <w:style w:type="character" w:styleId="FootnoteCharacters" w:customStyle="1">
     <w:name w:val="Footnote Characters"/>
-    <w:uiPriority w:val="0"/>
     <w:semiHidden/>
     <w:qFormat/>
     <w:rPr>
@@ -8405,11 +8133,10 @@
       <w:bCs/>
     </w:rPr>
   </w:style>
-  <w:style w:type="character" w:styleId="41" w:customStyle="1">
-    <w:name w:val="Заголовок 4 Знак"/>
+  <w:style w:type="character" w:styleId="31" w:customStyle="1">
+    <w:name w:val="Заголовок 3 Знак1"/>
     <w:basedOn w:val="DefaultParagraphFont"/>
     <w:link w:val="3"/>
-    <w:uiPriority w:val="0"/>
     <w:qFormat/>
     <w:rPr>
       <w:rFonts w:ascii="Times New Roman" w:hAnsi="Times New Roman" w:eastAsia="Times New Roman" w:cs="Times New Roman"/>
@@ -8420,8 +8147,8 @@
       <w:lang w:eastAsia="ru-RU"/>
     </w:rPr>
   </w:style>
-  <w:style w:type="character" w:styleId="Style13" w:customStyle="1">
-    <w:name w:val="Текст выноски Знак"/>
+  <w:style w:type="character" w:styleId="41" w:customStyle="1">
+    <w:name w:val="Заголовок 4 Знак1"/>
     <w:basedOn w:val="DefaultParagraphFont"/>
     <w:link w:val="4"/>
     <w:uiPriority w:val="99"/>
@@ -8433,10 +8160,9 @@
       <w:szCs w:val="16"/>
     </w:rPr>
   </w:style>
-  <w:style w:type="character" w:styleId="Style14" w:customStyle="1">
+  <w:style w:type="character" w:styleId="Style13" w:customStyle="1">
     <w:name w:val="Схема документа Знак"/>
     <w:basedOn w:val="DefaultParagraphFont"/>
-    <w:link w:val="9"/>
     <w:uiPriority w:val="99"/>
     <w:semiHidden/>
     <w:qFormat/>
@@ -8446,10 +8172,9 @@
       <w:szCs w:val="16"/>
     </w:rPr>
   </w:style>
-  <w:style w:type="character" w:styleId="Style15" w:customStyle="1">
+  <w:style w:type="character" w:styleId="Style14" w:customStyle="1">
     <w:name w:val="Текст примечания Знак"/>
     <w:basedOn w:val="DefaultParagraphFont"/>
-    <w:link w:val="7"/>
     <w:uiPriority w:val="99"/>
     <w:semiHidden/>
     <w:qFormat/>
@@ -8459,10 +8184,9 @@
       <w:szCs w:val="20"/>
     </w:rPr>
   </w:style>
-  <w:style w:type="character" w:styleId="Style16" w:customStyle="1">
+  <w:style w:type="character" w:styleId="Style15" w:customStyle="1">
     <w:name w:val="Тема примечания Знак"/>
-    <w:basedOn w:val="Style15"/>
-    <w:link w:val="8"/>
+    <w:basedOn w:val="Style14"/>
     <w:uiPriority w:val="99"/>
     <w:semiHidden/>
     <w:qFormat/>
@@ -8474,11 +8198,9 @@
       <w:szCs w:val="20"/>
     </w:rPr>
   </w:style>
-  <w:style w:type="character" w:styleId="Style17" w:customStyle="1">
+  <w:style w:type="character" w:styleId="Style16" w:customStyle="1">
     <w:name w:val="Основной текст Знак"/>
     <w:basedOn w:val="DefaultParagraphFont"/>
-    <w:link w:val="5"/>
-    <w:uiPriority w:val="0"/>
     <w:qFormat/>
     <w:rPr>
       <w:rFonts w:ascii="Times New Roman" w:hAnsi="Times New Roman" w:eastAsia="Times New Roman" w:cs="Times New Roman"/>
@@ -8486,10 +8208,10 @@
       <w:szCs w:val="20"/>
     </w:rPr>
   </w:style>
-  <w:style w:type="character" w:styleId="Style18" w:customStyle="1">
+  <w:style w:type="character" w:styleId="Style17" w:customStyle="1">
     <w:name w:val="Верхний колонтитул Знак"/>
     <w:basedOn w:val="DefaultParagraphFont"/>
-    <w:link w:val="11"/>
+    <w:link w:val="1"/>
     <w:uiPriority w:val="99"/>
     <w:semiHidden/>
     <w:qFormat/>
@@ -8499,10 +8221,9 @@
       <w:szCs w:val="20"/>
     </w:rPr>
   </w:style>
-  <w:style w:type="character" w:styleId="Style19" w:customStyle="1">
+  <w:style w:type="character" w:styleId="Style18" w:customStyle="1">
     <w:name w:val="Нижний колонтитул Знак"/>
     <w:basedOn w:val="DefaultParagraphFont"/>
-    <w:link w:val="10"/>
     <w:uiPriority w:val="99"/>
     <w:qFormat/>
     <w:rPr>
@@ -8513,8 +8234,7 @@
   </w:style>
   <w:style w:type="character" w:styleId="1" w:customStyle="1">
     <w:name w:val="Заголовок №1_"/>
-    <w:link w:val="31"/>
-    <w:uiPriority w:val="0"/>
+    <w:link w:val="30"/>
     <w:qFormat/>
     <w:locked/>
     <w:rPr>
@@ -8526,7 +8246,6 @@
   <w:style w:type="character" w:styleId="2" w:customStyle="1">
     <w:name w:val="Основной текст 2 Знак"/>
     <w:basedOn w:val="DefaultParagraphFont"/>
-    <w:link w:val="6"/>
     <w:uiPriority w:val="99"/>
     <w:semiHidden/>
     <w:qFormat/>
@@ -8536,42 +8255,42 @@
       <w:szCs w:val="20"/>
     </w:rPr>
   </w:style>
-  <w:style w:type="character" w:styleId="31" w:customStyle="1">
+  <w:style w:type="character" w:styleId="32" w:customStyle="1">
     <w:name w:val="Заголовок 3 Знак"/>
     <w:basedOn w:val="DefaultParagraphFont"/>
-    <w:link w:val="2"/>
+    <w:link w:val="10"/>
     <w:uiPriority w:val="9"/>
     <w:semiHidden/>
     <w:qFormat/>
     <w:rPr>
       <w:rFonts w:ascii="Cambria" w:hAnsi="Cambria" w:eastAsia="宋体" w:cs="" w:asciiTheme="majorHAnsi" w:cstheme="majorBidi" w:eastAsiaTheme="majorEastAsia" w:hAnsiTheme="majorHAnsi"/>
-      <w:color w:val="243F61" w:themeColor="accent1" w:themeShade="7f"/>
+      <w:color w:val="243F60" w:themeColor="accent1" w:themeShade="7f"/>
       <w:sz w:val="24"/>
       <w:szCs w:val="24"/>
     </w:rPr>
   </w:style>
-  <w:style w:type="character" w:styleId="ListLabel1">
+  <w:style w:type="character" w:styleId="ListLabel1" w:customStyle="1">
     <w:name w:val="ListLabel 1"/>
     <w:qFormat/>
     <w:rPr>
       <w:rFonts w:cs="Courier New"/>
     </w:rPr>
   </w:style>
-  <w:style w:type="character" w:styleId="ListLabel2">
+  <w:style w:type="character" w:styleId="ListLabel2" w:customStyle="1">
     <w:name w:val="ListLabel 2"/>
     <w:qFormat/>
     <w:rPr>
       <w:rFonts w:cs="Courier New"/>
     </w:rPr>
   </w:style>
-  <w:style w:type="character" w:styleId="ListLabel3">
+  <w:style w:type="character" w:styleId="ListLabel3" w:customStyle="1">
     <w:name w:val="ListLabel 3"/>
     <w:qFormat/>
     <w:rPr>
       <w:rFonts w:cs="Courier New"/>
     </w:rPr>
   </w:style>
-  <w:style w:type="character" w:styleId="WW8Num2z0">
+  <w:style w:type="character" w:styleId="WW8Num2z0" w:customStyle="1">
     <w:name w:val="WW8Num2z0"/>
     <w:qFormat/>
     <w:rPr>
@@ -8582,47 +8301,47 @@
       <w:szCs w:val="24"/>
     </w:rPr>
   </w:style>
-  <w:style w:type="character" w:styleId="WW8Num2z1">
+  <w:style w:type="character" w:styleId="WW8Num2z1" w:customStyle="1">
     <w:name w:val="WW8Num2z1"/>
     <w:qFormat/>
     <w:rPr/>
   </w:style>
-  <w:style w:type="character" w:styleId="WW8Num2z2">
+  <w:style w:type="character" w:styleId="WW8Num2z2" w:customStyle="1">
     <w:name w:val="WW8Num2z2"/>
     <w:qFormat/>
     <w:rPr/>
   </w:style>
-  <w:style w:type="character" w:styleId="WW8Num2z3">
+  <w:style w:type="character" w:styleId="WW8Num2z3" w:customStyle="1">
     <w:name w:val="WW8Num2z3"/>
     <w:qFormat/>
     <w:rPr/>
   </w:style>
-  <w:style w:type="character" w:styleId="WW8Num2z4">
+  <w:style w:type="character" w:styleId="WW8Num2z4" w:customStyle="1">
     <w:name w:val="WW8Num2z4"/>
     <w:qFormat/>
     <w:rPr/>
   </w:style>
-  <w:style w:type="character" w:styleId="WW8Num2z5">
+  <w:style w:type="character" w:styleId="WW8Num2z5" w:customStyle="1">
     <w:name w:val="WW8Num2z5"/>
     <w:qFormat/>
     <w:rPr/>
   </w:style>
-  <w:style w:type="character" w:styleId="WW8Num2z6">
+  <w:style w:type="character" w:styleId="WW8Num2z6" w:customStyle="1">
     <w:name w:val="WW8Num2z6"/>
     <w:qFormat/>
     <w:rPr/>
   </w:style>
-  <w:style w:type="character" w:styleId="WW8Num2z7">
+  <w:style w:type="character" w:styleId="WW8Num2z7" w:customStyle="1">
     <w:name w:val="WW8Num2z7"/>
     <w:qFormat/>
     <w:rPr/>
   </w:style>
-  <w:style w:type="character" w:styleId="WW8Num2z8">
+  <w:style w:type="character" w:styleId="WW8Num2z8" w:customStyle="1">
     <w:name w:val="WW8Num2z8"/>
     <w:qFormat/>
     <w:rPr/>
   </w:style>
-  <w:style w:type="character" w:styleId="ListLabel4">
+  <w:style w:type="character" w:styleId="ListLabel4" w:customStyle="1">
     <w:name w:val="ListLabel 4"/>
     <w:qFormat/>
     <w:rPr>
@@ -8633,7 +8352,7 @@
       <w:szCs w:val="24"/>
     </w:rPr>
   </w:style>
-  <w:style w:type="character" w:styleId="ListLabel5">
+  <w:style w:type="character" w:styleId="ListLabel5" w:customStyle="1">
     <w:name w:val="ListLabel 5"/>
     <w:qFormat/>
     <w:rPr>
@@ -8644,7 +8363,7 @@
       <w:szCs w:val="24"/>
     </w:rPr>
   </w:style>
-  <w:style w:type="character" w:styleId="ListLabel6">
+  <w:style w:type="character" w:styleId="ListLabel6" w:customStyle="1">
     <w:name w:val="ListLabel 6"/>
     <w:qFormat/>
     <w:rPr>
@@ -8655,7 +8374,7 @@
       <w:szCs w:val="24"/>
     </w:rPr>
   </w:style>
-  <w:style w:type="character" w:styleId="ListLabel7">
+  <w:style w:type="character" w:styleId="ListLabel7" w:customStyle="1">
     <w:name w:val="ListLabel 7"/>
     <w:qFormat/>
     <w:rPr>
@@ -8666,7 +8385,7 @@
       <w:szCs w:val="24"/>
     </w:rPr>
   </w:style>
-  <w:style w:type="character" w:styleId="ListLabel8">
+  <w:style w:type="character" w:styleId="ListLabel8" w:customStyle="1">
     <w:name w:val="ListLabel 8"/>
     <w:qFormat/>
     <w:rPr>
@@ -8677,10 +8396,91 @@
       <w:szCs w:val="24"/>
     </w:rPr>
   </w:style>
-  <w:style w:type="paragraph" w:styleId="Style20">
+  <w:style w:type="character" w:styleId="ListLabel9">
+    <w:name w:val="ListLabel 9"/>
+    <w:qFormat/>
+    <w:rPr>
+      <w:rFonts w:eastAsia="Symbol" w:cs="Times New Roman"/>
+      <w:b w:val="false"/>
+      <w:i w:val="false"/>
+      <w:sz w:val="24"/>
+      <w:szCs w:val="24"/>
+    </w:rPr>
+  </w:style>
+  <w:style w:type="character" w:styleId="ListLabel10">
+    <w:name w:val="ListLabel 10"/>
+    <w:qFormat/>
+    <w:rPr>
+      <w:rFonts w:eastAsia="Symbol" w:cs="Times New Roman"/>
+      <w:b w:val="false"/>
+      <w:i w:val="false"/>
+      <w:sz w:val="24"/>
+      <w:szCs w:val="24"/>
+    </w:rPr>
+  </w:style>
+  <w:style w:type="paragraph" w:styleId="Style19">
     <w:name w:val="Заголовок"/>
     <w:basedOn w:val="Normal"/>
-    <w:next w:val="Style21"/>
+    <w:next w:val="Style20"/>
+    <w:qFormat/>
+    <w:pPr>
+      <w:keepNext w:val="true"/>
+      <w:spacing w:before="240" w:after="120"/>
+    </w:pPr>
+    <w:rPr>
+      <w:rFonts w:ascii="Liberation Sans" w:hAnsi="Liberation Sans" w:eastAsia="Noto Sans CJK SC" w:cs="Lohit Devanagari"/>
+      <w:sz w:val="28"/>
+      <w:szCs w:val="28"/>
+    </w:rPr>
+  </w:style>
+  <w:style w:type="paragraph" w:styleId="Style20">
+    <w:name w:val="Body Text"/>
+    <w:basedOn w:val="Normal"/>
+    <w:pPr>
+      <w:jc w:val="center"/>
+    </w:pPr>
+    <w:rPr>
+      <w:sz w:val="24"/>
+    </w:rPr>
+  </w:style>
+  <w:style w:type="paragraph" w:styleId="Style21">
+    <w:name w:val="List"/>
+    <w:basedOn w:val="Style20"/>
+    <w:pPr/>
+    <w:rPr>
+      <w:rFonts w:cs="Mangal"/>
+    </w:rPr>
+  </w:style>
+  <w:style w:type="paragraph" w:styleId="Style22">
+    <w:name w:val="Caption"/>
+    <w:basedOn w:val="Normal"/>
+    <w:qFormat/>
+    <w:pPr>
+      <w:suppressLineNumbers/>
+      <w:spacing w:before="120" w:after="120"/>
+    </w:pPr>
+    <w:rPr>
+      <w:rFonts w:cs="Lohit Devanagari"/>
+      <w:i/>
+      <w:iCs/>
+      <w:sz w:val="24"/>
+      <w:szCs w:val="24"/>
+    </w:rPr>
+  </w:style>
+  <w:style w:type="paragraph" w:styleId="Style23">
+    <w:name w:val="Указатель"/>
+    <w:basedOn w:val="Normal"/>
+    <w:qFormat/>
+    <w:pPr>
+      <w:suppressLineNumbers/>
+    </w:pPr>
+    <w:rPr>
+      <w:rFonts w:cs="Lohit Devanagari"/>
+    </w:rPr>
+  </w:style>
+  <w:style w:type="paragraph" w:styleId="Style24">
+    <w:name w:val="Title"/>
+    <w:basedOn w:val="Normal"/>
     <w:qFormat/>
     <w:pPr>
       <w:keepNext w:val="true"/>
@@ -8692,28 +8492,8 @@
       <w:szCs w:val="28"/>
     </w:rPr>
   </w:style>
-  <w:style w:type="paragraph" w:styleId="Style21">
-    <w:name w:val="Body Text"/>
-    <w:basedOn w:val="Normal"/>
-    <w:link w:val="26"/>
-    <w:uiPriority w:val="0"/>
-    <w:pPr>
-      <w:jc w:val="center"/>
-    </w:pPr>
-    <w:rPr>
-      <w:sz w:val="24"/>
-    </w:rPr>
-  </w:style>
-  <w:style w:type="paragraph" w:styleId="Style22">
-    <w:name w:val="List"/>
-    <w:basedOn w:val="Style21"/>
-    <w:pPr/>
-    <w:rPr>
-      <w:rFonts w:cs="Mangal"/>
-    </w:rPr>
-  </w:style>
-  <w:style w:type="paragraph" w:styleId="Style23">
-    <w:name w:val="Caption"/>
+  <w:style w:type="paragraph" w:styleId="Caption">
+    <w:name w:val="caption"/>
     <w:basedOn w:val="Normal"/>
     <w:qFormat/>
     <w:pPr>
@@ -8728,8 +8508,8 @@
       <w:szCs w:val="24"/>
     </w:rPr>
   </w:style>
-  <w:style w:type="paragraph" w:styleId="Style24">
-    <w:name w:val="Указатель"/>
+  <w:style w:type="paragraph" w:styleId="Indexheading">
+    <w:name w:val="index heading"/>
     <w:basedOn w:val="Normal"/>
     <w:qFormat/>
     <w:pPr>
@@ -8742,7 +8522,6 @@
   <w:style w:type="paragraph" w:styleId="BalloonText">
     <w:name w:val="Balloon Text"/>
     <w:basedOn w:val="Normal"/>
-    <w:link w:val="21"/>
     <w:uiPriority w:val="99"/>
     <w:unhideWhenUsed/>
     <w:qFormat/>
@@ -8756,7 +8535,6 @@
   <w:style w:type="paragraph" w:styleId="BodyText2">
     <w:name w:val="Body Text 2"/>
     <w:basedOn w:val="Normal"/>
-    <w:link w:val="34"/>
     <w:uiPriority w:val="99"/>
     <w:unhideWhenUsed/>
     <w:qFormat/>
@@ -8768,7 +8546,6 @@
   <w:style w:type="paragraph" w:styleId="Annotationtext">
     <w:name w:val="annotation text"/>
     <w:basedOn w:val="Normal"/>
-    <w:link w:val="24"/>
     <w:uiPriority w:val="99"/>
     <w:unhideWhenUsed/>
     <w:qFormat/>
@@ -8778,7 +8555,6 @@
   <w:style w:type="paragraph" w:styleId="Annotationsubject">
     <w:name w:val="annotation subject"/>
     <w:basedOn w:val="Annotationtext"/>
-    <w:link w:val="25"/>
     <w:uiPriority w:val="99"/>
     <w:unhideWhenUsed/>
     <w:qFormat/>
@@ -8791,7 +8567,6 @@
   <w:style w:type="paragraph" w:styleId="DocumentMap">
     <w:name w:val="Document Map"/>
     <w:basedOn w:val="Normal"/>
-    <w:link w:val="23"/>
     <w:uiPriority w:val="99"/>
     <w:unhideWhenUsed/>
     <w:qFormat/>
@@ -8805,7 +8580,6 @@
   <w:style w:type="paragraph" w:styleId="Style25">
     <w:name w:val="Footer"/>
     <w:basedOn w:val="Normal"/>
-    <w:link w:val="29"/>
     <w:uiPriority w:val="99"/>
     <w:unhideWhenUsed/>
     <w:pPr>
@@ -8819,7 +8593,6 @@
   <w:style w:type="paragraph" w:styleId="Style26">
     <w:name w:val="Header"/>
     <w:basedOn w:val="Normal"/>
-    <w:link w:val="28"/>
     <w:uiPriority w:val="99"/>
     <w:unhideWhenUsed/>
     <w:pPr>
@@ -8830,19 +8603,10 @@
     </w:pPr>
     <w:rPr/>
   </w:style>
-  <w:style w:type="paragraph" w:styleId="ListParagraph" w:customStyle="1">
-    <w:name w:val="List Paragraph"/>
-    <w:basedOn w:val="Normal"/>
-    <w:uiPriority w:val="34"/>
-    <w:qFormat/>
-    <w:pPr>
-      <w:ind w:left="708" w:hanging="0"/>
-    </w:pPr>
-    <w:rPr/>
-  </w:style>
   <w:style w:type="paragraph" w:styleId="11" w:customStyle="1">
     <w:name w:val="Абзац списка1"/>
     <w:basedOn w:val="Normal"/>
+    <w:link w:val="aa"/>
     <w:uiPriority w:val="34"/>
     <w:qFormat/>
     <w:pPr>
@@ -8860,7 +8624,6 @@
   <w:style w:type="paragraph" w:styleId="Style27" w:customStyle="1">
     <w:name w:val="По центру"/>
     <w:basedOn w:val="Normal"/>
-    <w:uiPriority w:val="0"/>
     <w:qFormat/>
     <w:pPr>
       <w:spacing w:lineRule="auto" w:line="360"/>
@@ -8874,7 +8637,6 @@
   <w:style w:type="paragraph" w:styleId="Style28" w:customStyle="1">
     <w:name w:val="Форма для подписи"/>
     <w:basedOn w:val="Normal"/>
-    <w:uiPriority w:val="0"/>
     <w:qFormat/>
     <w:pPr>
       <w:ind w:left="567" w:hanging="0"/>
@@ -8888,8 +8650,6 @@
   <w:style w:type="paragraph" w:styleId="12" w:customStyle="1">
     <w:name w:val="Заголовок №1"/>
     <w:basedOn w:val="Normal"/>
-    <w:link w:val="30"/>
-    <w:uiPriority w:val="0"/>
     <w:qFormat/>
     <w:pPr>
       <w:shd w:val="clear" w:color="auto" w:fill="FFFFFF"/>
@@ -8905,7 +8665,6 @@
   <w:style w:type="paragraph" w:styleId="Style29" w:customStyle="1">
     <w:name w:val="Марк_СМ"/>
     <w:basedOn w:val="Normal"/>
-    <w:uiPriority w:val="0"/>
     <w:qFormat/>
     <w:pPr>
       <w:spacing w:lineRule="auto" w:line="276" w:before="0" w:after="120"/>
@@ -8920,12 +8679,10 @@
   </w:style>
   <w:style w:type="paragraph" w:styleId="13" w:customStyle="1">
     <w:name w:val="Обычный1"/>
-    <w:uiPriority w:val="0"/>
     <w:qFormat/>
     <w:pPr>
       <w:widowControl w:val="false"/>
       <w:bidi w:val="0"/>
-      <w:spacing w:lineRule="auto" w:line="240" w:before="0" w:after="0"/>
       <w:ind w:firstLine="709"/>
       <w:jc w:val="left"/>
     </w:pPr>
@@ -8938,36 +8695,58 @@
       <w:lang w:val="en-US" w:eastAsia="en-US" w:bidi="ar-SA"/>
     </w:rPr>
   </w:style>
-  <w:style w:type="paragraph" w:styleId="FrameContents">
+  <w:style w:type="paragraph" w:styleId="FrameContents" w:customStyle="1">
     <w:name w:val="Frame Contents"/>
     <w:basedOn w:val="Normal"/>
     <w:qFormat/>
     <w:pPr/>
     <w:rPr/>
   </w:style>
-  <w:style w:type="paragraph" w:styleId="Style30">
+  <w:style w:type="paragraph" w:styleId="Style30" w:customStyle="1">
     <w:name w:val="Содержимое таблицы"/>
     <w:basedOn w:val="Normal"/>
     <w:qFormat/>
     <w:pPr/>
     <w:rPr/>
   </w:style>
-  <w:style w:type="paragraph" w:styleId="Style31">
+  <w:style w:type="paragraph" w:styleId="Style31" w:customStyle="1">
     <w:name w:val="Заголовок таблицы"/>
     <w:basedOn w:val="Style30"/>
     <w:qFormat/>
     <w:pPr/>
     <w:rPr/>
   </w:style>
-  <w:style w:type="numbering" w:styleId="WW8Num2">
+  <w:style w:type="paragraph" w:styleId="ListParagraph">
+    <w:name w:val="List Paragraph"/>
+    <w:basedOn w:val="Normal"/>
+    <w:uiPriority w:val="99"/>
+    <w:qFormat/>
+    <w:rsid w:val="00c33d01"/>
+    <w:pPr>
+      <w:spacing w:before="0" w:after="0"/>
+      <w:ind w:left="720" w:hanging="0"/>
+      <w:contextualSpacing/>
+    </w:pPr>
+    <w:rPr/>
+  </w:style>
+  <w:style w:type="numbering" w:styleId="NoList" w:default="1">
+    <w:name w:val="No List"/>
+    <w:uiPriority w:val="99"/>
+    <w:semiHidden/>
+    <w:unhideWhenUsed/>
+    <w:qFormat/>
+  </w:style>
+  <w:style w:type="numbering" w:styleId="WW8Num2" w:customStyle="1">
     <w:name w:val="WW8Num2"/>
     <w:qFormat/>
   </w:style>
-  <w:style w:type="table" w:default="1" w:styleId="16">
+  <w:style w:type="table" w:default="1" w:styleId="a1">
     <w:name w:val="Normal Table"/>
     <w:uiPriority w:val="99"/>
+    <w:semiHidden/>
     <w:unhideWhenUsed/>
     <w:tblPr>
+      <w:tblInd w:w="0" w:type="dxa"/>
       <w:tblCellMar>
         <w:top w:w="0" w:type="dxa"/>
         <w:left w:w="108" w:type="dxa"/>
@@ -8976,13 +8755,10 @@
       </w:tblCellMar>
     </w:tblPr>
   </w:style>
-  <w:style w:type="table" w:styleId="17">
+  <w:style w:type="table" w:styleId="afc">
     <w:name w:val="Table Grid"/>
-    <w:basedOn w:val="16"/>
+    <w:basedOn w:val="a1"/>
     <w:uiPriority w:val="59"/>
-    <w:pPr>
-      <w:spacing w:after="0" w:line="240" w:lineRule="auto"/>
-    </w:pPr>
     <w:tblPr>
       <w:tblBorders>
         <w:top w:val="single" w:color="auto" w:sz="4" w:space="0"/>
@@ -9002,7 +8778,7 @@
   <a:themeElements>
     <a:clrScheme name="Стандартная">
       <a:dk1>
-        <a:sysClr val="windowText" lastClr="313739"/>
+        <a:sysClr val="windowText" lastClr="000000"/>
       </a:dk1>
       <a:lt1>
         <a:sysClr val="window" lastClr="FFFFFF"/>
